--- a/03_webapp/docs/00_要件.docx
+++ b/03_webapp/docs/00_要件.docx
@@ -1,6 +1,6 @@
 
 <file path=word/document.xml><?xml version="1.0" encoding="utf-8"?>
-<w:document xmlns:wpc="http://schemas.microsoft.com/office/word/2010/wordprocessingCanvas" xmlns:cx="http://schemas.microsoft.com/office/drawing/2014/chartex" xmlns:cx1="http://schemas.microsoft.com/office/drawing/2015/9/8/chartex" xmlns:cx2="http://schemas.microsoft.com/office/drawing/2015/10/21/chartex" xmlns:cx3="http://schemas.microsoft.com/office/drawing/2016/5/9/chartex" xmlns:cx4="http://schemas.microsoft.com/office/drawing/2016/5/10/chartex" xmlns:cx5="http://schemas.microsoft.com/office/drawing/2016/5/11/chartex" xmlns:cx6="http://schemas.microsoft.com/office/drawing/2016/5/12/chartex" xmlns:cx7="http://schemas.microsoft.com/office/drawing/2016/5/13/chartex" xmlns:cx8="http://schemas.microsoft.com/office/drawing/2016/5/14/chartex" xmlns:mc="http://schemas.openxmlformats.org/markup-compatibility/2006" xmlns:aink="http://schemas.microsoft.com/office/drawing/2016/ink" xmlns:am3d="http://schemas.microsoft.com/office/drawing/2017/model3d" xmlns:o="urn:schemas-microsoft-com:office:office" xmlns:oel="http://schemas.microsoft.com/office/2019/extlst" xmlns:r="http://schemas.openxmlformats.org/officeDocument/2006/relationships" xmlns:m="http://schemas.openxmlformats.org/officeDocument/2006/math" xmlns:v="urn:schemas-microsoft-com:vml" xmlns:wp14="http://schemas.microsoft.com/office/word/2010/wordprocessingDrawing" xmlns:wp="http://schemas.openxmlformats.org/drawingml/2006/wordprocessingDrawing" xmlns:w10="urn:schemas-microsoft-com:office:word" xmlns:w="http://schemas.openxmlformats.org/wordprocessingml/2006/main" xmlns:w14="http://schemas.microsoft.com/office/word/2010/wordml" xmlns:w15="http://schemas.microsoft.com/office/word/2012/wordml" xmlns:w16cex="http://schemas.microsoft.com/office/word/2018/wordml/cex" xmlns:w16cid="http://schemas.microsoft.com/office/word/2016/wordml/cid" xmlns:w16="http://schemas.microsoft.com/office/word/2018/wordml" xmlns:w16sdtdh="http://schemas.microsoft.com/office/word/2020/wordml/sdtdatahash" xmlns:w16se="http://schemas.microsoft.com/office/word/2015/wordml/symex" xmlns:wpg="http://schemas.microsoft.com/office/word/2010/wordprocessingGroup" xmlns:wpi="http://schemas.microsoft.com/office/word/2010/wordprocessingInk" xmlns:wne="http://schemas.microsoft.com/office/word/2006/wordml" xmlns:wps="http://schemas.microsoft.com/office/word/2010/wordprocessingShape" mc:Ignorable="w14 w15 w16se w16cid w16 w16cex w16sdtdh wp14">
+<w:document xmlns:wpc="http://schemas.microsoft.com/office/word/2010/wordprocessingCanvas" xmlns:cx="http://schemas.microsoft.com/office/drawing/2014/chartex" xmlns:cx1="http://schemas.microsoft.com/office/drawing/2015/9/8/chartex" xmlns:cx2="http://schemas.microsoft.com/office/drawing/2015/10/21/chartex" xmlns:cx3="http://schemas.microsoft.com/office/drawing/2016/5/9/chartex" xmlns:cx4="http://schemas.microsoft.com/office/drawing/2016/5/10/chartex" xmlns:cx5="http://schemas.microsoft.com/office/drawing/2016/5/11/chartex" xmlns:cx6="http://schemas.microsoft.com/office/drawing/2016/5/12/chartex" xmlns:cx7="http://schemas.microsoft.com/office/drawing/2016/5/13/chartex" xmlns:cx8="http://schemas.microsoft.com/office/drawing/2016/5/14/chartex" xmlns:mc="http://schemas.openxmlformats.org/markup-compatibility/2006" xmlns:aink="http://schemas.microsoft.com/office/drawing/2016/ink" xmlns:am3d="http://schemas.microsoft.com/office/drawing/2017/model3d" xmlns:o="urn:schemas-microsoft-com:office:office" xmlns:oel="http://schemas.microsoft.com/office/2019/extlst" xmlns:r="http://schemas.openxmlformats.org/officeDocument/2006/relationships" xmlns:m="http://schemas.openxmlformats.org/officeDocument/2006/math" xmlns:v="urn:schemas-microsoft-com:vml" xmlns:wp14="http://schemas.microsoft.com/office/word/2010/wordprocessingDrawing" xmlns:wp="http://schemas.openxmlformats.org/drawingml/2006/wordprocessingDrawing" xmlns:w10="urn:schemas-microsoft-com:office:word" xmlns:w="http://schemas.openxmlformats.org/wordprocessingml/2006/main" xmlns:w14="http://schemas.microsoft.com/office/word/2010/wordml" xmlns:w15="http://schemas.microsoft.com/office/word/2012/wordml" xmlns:w16cex="http://schemas.microsoft.com/office/word/2018/wordml/cex" xmlns:w16cid="http://schemas.microsoft.com/office/word/2016/wordml/cid" xmlns:w16="http://schemas.microsoft.com/office/word/2018/wordml" xmlns:w16du="http://schemas.microsoft.com/office/word/2023/wordml/word16du" xmlns:w16sdtdh="http://schemas.microsoft.com/office/word/2020/wordml/sdtdatahash" xmlns:w16se="http://schemas.microsoft.com/office/word/2015/wordml/symex" xmlns:wpg="http://schemas.microsoft.com/office/word/2010/wordprocessingGroup" xmlns:wpi="http://schemas.microsoft.com/office/word/2010/wordprocessingInk" xmlns:wne="http://schemas.microsoft.com/office/word/2006/wordml" xmlns:wps="http://schemas.microsoft.com/office/word/2010/wordprocessingShape" mc:Ignorable="w14 w15 w16se w16cid w16 w16cex w16sdtdh wp14">
   <w:body>
     <w:p>
       <w:pPr>
@@ -51,7 +51,7 @@
         <w:rPr>
           <w:noProof/>
         </w:rPr>
-        <w:t>2023年3月16日</w:t>
+        <w:t>2023年4月12日</w:t>
       </w:r>
       <w:r>
         <w:fldChar w:fldCharType="end"/>
@@ -118,7 +118,7 @@
           <w:r>
             <w:fldChar w:fldCharType="separate"/>
           </w:r>
-          <w:hyperlink w:anchor="_Toc129852023" w:history="1">
+          <w:hyperlink w:anchor="_Toc132215034" w:history="1">
             <w:r>
               <w:rPr>
                 <w:rStyle w:val="a5"/>
@@ -138,7 +138,7 @@
                 <w:rStyle w:val="a5"/>
                 <w:noProof/>
               </w:rPr>
-              <w:t>システムの要件</w:t>
+              <w:t>はじめに</w:t>
             </w:r>
             <w:r>
               <w:rPr>
@@ -159,7 +159,7 @@
                 <w:noProof/>
                 <w:webHidden/>
               </w:rPr>
-              <w:instrText xml:space="preserve"> PAGEREF _Toc129852023 \h </w:instrText>
+              <w:instrText xml:space="preserve"> PAGEREF _Toc132215034 \h </w:instrText>
             </w:r>
             <w:r>
               <w:rPr>
@@ -180,933 +180,6 @@
                 <w:webHidden/>
               </w:rPr>
               <w:t>2</w:t>
-            </w:r>
-            <w:r>
-              <w:rPr>
-                <w:noProof/>
-                <w:webHidden/>
-              </w:rPr>
-              <w:fldChar w:fldCharType="end"/>
-            </w:r>
-          </w:hyperlink>
-        </w:p>
-        <w:p>
-          <w:pPr>
-            <w:pStyle w:val="21"/>
-            <w:rPr>
-              <w:rFonts w:asciiTheme="minorHAnsi"/>
-            </w:rPr>
-          </w:pPr>
-          <w:hyperlink w:anchor="_Toc129852024" w:history="1">
-            <w:r>
-              <w:rPr>
-                <w:rStyle w:val="a5"/>
-              </w:rPr>
-              <w:t>1.1</w:t>
-            </w:r>
-            <w:r>
-              <w:rPr>
-                <w:rFonts w:asciiTheme="minorHAnsi"/>
-              </w:rPr>
-              <w:tab/>
-            </w:r>
-            <w:r>
-              <w:rPr>
-                <w:rStyle w:val="a5"/>
-              </w:rPr>
-              <w:t>サービスについて</w:t>
-            </w:r>
-            <w:r>
-              <w:rPr>
-                <w:webHidden/>
-              </w:rPr>
-              <w:tab/>
-            </w:r>
-            <w:r>
-              <w:rPr>
-                <w:webHidden/>
-              </w:rPr>
-              <w:fldChar w:fldCharType="begin"/>
-            </w:r>
-            <w:r>
-              <w:rPr>
-                <w:webHidden/>
-              </w:rPr>
-              <w:instrText xml:space="preserve"> PAGEREF _Toc129852024 \h </w:instrText>
-            </w:r>
-            <w:r>
-              <w:rPr>
-                <w:webHidden/>
-              </w:rPr>
-            </w:r>
-            <w:r>
-              <w:rPr>
-                <w:webHidden/>
-              </w:rPr>
-              <w:fldChar w:fldCharType="separate"/>
-            </w:r>
-            <w:r>
-              <w:rPr>
-                <w:webHidden/>
-              </w:rPr>
-              <w:t>2</w:t>
-            </w:r>
-            <w:r>
-              <w:rPr>
-                <w:webHidden/>
-              </w:rPr>
-              <w:fldChar w:fldCharType="end"/>
-            </w:r>
-          </w:hyperlink>
-        </w:p>
-        <w:p>
-          <w:pPr>
-            <w:pStyle w:val="31"/>
-            <w:rPr>
-              <w:rFonts w:asciiTheme="minorHAnsi"/>
-              <w:noProof/>
-            </w:rPr>
-          </w:pPr>
-          <w:hyperlink w:anchor="_Toc129852025" w:history="1">
-            <w:r>
-              <w:rPr>
-                <w:rStyle w:val="a5"/>
-                <w:noProof/>
-              </w:rPr>
-              <w:t>1.1.1</w:t>
-            </w:r>
-            <w:r>
-              <w:rPr>
-                <w:rFonts w:asciiTheme="minorHAnsi"/>
-                <w:noProof/>
-              </w:rPr>
-              <w:tab/>
-            </w:r>
-            <w:r>
-              <w:rPr>
-                <w:rStyle w:val="a5"/>
-                <w:noProof/>
-              </w:rPr>
-              <w:t>概要</w:t>
-            </w:r>
-            <w:r>
-              <w:rPr>
-                <w:noProof/>
-                <w:webHidden/>
-              </w:rPr>
-              <w:tab/>
-            </w:r>
-            <w:r>
-              <w:rPr>
-                <w:noProof/>
-                <w:webHidden/>
-              </w:rPr>
-              <w:fldChar w:fldCharType="begin"/>
-            </w:r>
-            <w:r>
-              <w:rPr>
-                <w:noProof/>
-                <w:webHidden/>
-              </w:rPr>
-              <w:instrText xml:space="preserve"> PAGEREF _Toc129852025 \h </w:instrText>
-            </w:r>
-            <w:r>
-              <w:rPr>
-                <w:noProof/>
-                <w:webHidden/>
-              </w:rPr>
-            </w:r>
-            <w:r>
-              <w:rPr>
-                <w:noProof/>
-                <w:webHidden/>
-              </w:rPr>
-              <w:fldChar w:fldCharType="separate"/>
-            </w:r>
-            <w:r>
-              <w:rPr>
-                <w:noProof/>
-                <w:webHidden/>
-              </w:rPr>
-              <w:t>2</w:t>
-            </w:r>
-            <w:r>
-              <w:rPr>
-                <w:noProof/>
-                <w:webHidden/>
-              </w:rPr>
-              <w:fldChar w:fldCharType="end"/>
-            </w:r>
-          </w:hyperlink>
-        </w:p>
-        <w:p>
-          <w:pPr>
-            <w:pStyle w:val="31"/>
-            <w:rPr>
-              <w:rFonts w:asciiTheme="minorHAnsi"/>
-              <w:noProof/>
-            </w:rPr>
-          </w:pPr>
-          <w:hyperlink w:anchor="_Toc129852026" w:history="1">
-            <w:r>
-              <w:rPr>
-                <w:rStyle w:val="a5"/>
-                <w:noProof/>
-              </w:rPr>
-              <w:t>1.1.2</w:t>
-            </w:r>
-            <w:r>
-              <w:rPr>
-                <w:rFonts w:asciiTheme="minorHAnsi"/>
-                <w:noProof/>
-              </w:rPr>
-              <w:tab/>
-            </w:r>
-            <w:r>
-              <w:rPr>
-                <w:rStyle w:val="a5"/>
-                <w:noProof/>
-              </w:rPr>
-              <w:t>利用者数</w:t>
-            </w:r>
-            <w:r>
-              <w:rPr>
-                <w:noProof/>
-                <w:webHidden/>
-              </w:rPr>
-              <w:tab/>
-            </w:r>
-            <w:r>
-              <w:rPr>
-                <w:noProof/>
-                <w:webHidden/>
-              </w:rPr>
-              <w:fldChar w:fldCharType="begin"/>
-            </w:r>
-            <w:r>
-              <w:rPr>
-                <w:noProof/>
-                <w:webHidden/>
-              </w:rPr>
-              <w:instrText xml:space="preserve"> PAGEREF _Toc129852026 \h </w:instrText>
-            </w:r>
-            <w:r>
-              <w:rPr>
-                <w:noProof/>
-                <w:webHidden/>
-              </w:rPr>
-            </w:r>
-            <w:r>
-              <w:rPr>
-                <w:noProof/>
-                <w:webHidden/>
-              </w:rPr>
-              <w:fldChar w:fldCharType="separate"/>
-            </w:r>
-            <w:r>
-              <w:rPr>
-                <w:noProof/>
-                <w:webHidden/>
-              </w:rPr>
-              <w:t>2</w:t>
-            </w:r>
-            <w:r>
-              <w:rPr>
-                <w:noProof/>
-                <w:webHidden/>
-              </w:rPr>
-              <w:fldChar w:fldCharType="end"/>
-            </w:r>
-          </w:hyperlink>
-        </w:p>
-        <w:p>
-          <w:pPr>
-            <w:pStyle w:val="31"/>
-            <w:rPr>
-              <w:rFonts w:asciiTheme="minorHAnsi"/>
-              <w:noProof/>
-            </w:rPr>
-          </w:pPr>
-          <w:hyperlink w:anchor="_Toc129852027" w:history="1">
-            <w:r>
-              <w:rPr>
-                <w:rStyle w:val="a5"/>
-                <w:noProof/>
-              </w:rPr>
-              <w:t>1.1.3</w:t>
-            </w:r>
-            <w:r>
-              <w:rPr>
-                <w:rFonts w:asciiTheme="minorHAnsi"/>
-                <w:noProof/>
-              </w:rPr>
-              <w:tab/>
-            </w:r>
-            <w:r>
-              <w:rPr>
-                <w:rStyle w:val="a5"/>
-                <w:noProof/>
-              </w:rPr>
-              <w:t>料金</w:t>
-            </w:r>
-            <w:r>
-              <w:rPr>
-                <w:noProof/>
-                <w:webHidden/>
-              </w:rPr>
-              <w:tab/>
-            </w:r>
-            <w:r>
-              <w:rPr>
-                <w:noProof/>
-                <w:webHidden/>
-              </w:rPr>
-              <w:fldChar w:fldCharType="begin"/>
-            </w:r>
-            <w:r>
-              <w:rPr>
-                <w:noProof/>
-                <w:webHidden/>
-              </w:rPr>
-              <w:instrText xml:space="preserve"> PAGEREF _Toc129852027 \h </w:instrText>
-            </w:r>
-            <w:r>
-              <w:rPr>
-                <w:noProof/>
-                <w:webHidden/>
-              </w:rPr>
-            </w:r>
-            <w:r>
-              <w:rPr>
-                <w:noProof/>
-                <w:webHidden/>
-              </w:rPr>
-              <w:fldChar w:fldCharType="separate"/>
-            </w:r>
-            <w:r>
-              <w:rPr>
-                <w:noProof/>
-                <w:webHidden/>
-              </w:rPr>
-              <w:t>2</w:t>
-            </w:r>
-            <w:r>
-              <w:rPr>
-                <w:noProof/>
-                <w:webHidden/>
-              </w:rPr>
-              <w:fldChar w:fldCharType="end"/>
-            </w:r>
-          </w:hyperlink>
-        </w:p>
-        <w:p>
-          <w:pPr>
-            <w:pStyle w:val="31"/>
-            <w:rPr>
-              <w:rFonts w:asciiTheme="minorHAnsi"/>
-              <w:noProof/>
-            </w:rPr>
-          </w:pPr>
-          <w:hyperlink w:anchor="_Toc129852028" w:history="1">
-            <w:r>
-              <w:rPr>
-                <w:rStyle w:val="a5"/>
-                <w:noProof/>
-              </w:rPr>
-              <w:t>1.1.4</w:t>
-            </w:r>
-            <w:r>
-              <w:rPr>
-                <w:rFonts w:asciiTheme="minorHAnsi"/>
-                <w:noProof/>
-              </w:rPr>
-              <w:tab/>
-            </w:r>
-            <w:r>
-              <w:rPr>
-                <w:rStyle w:val="a5"/>
-                <w:noProof/>
-              </w:rPr>
-              <w:t>請求</w:t>
-            </w:r>
-            <w:r>
-              <w:rPr>
-                <w:noProof/>
-                <w:webHidden/>
-              </w:rPr>
-              <w:tab/>
-            </w:r>
-            <w:r>
-              <w:rPr>
-                <w:noProof/>
-                <w:webHidden/>
-              </w:rPr>
-              <w:fldChar w:fldCharType="begin"/>
-            </w:r>
-            <w:r>
-              <w:rPr>
-                <w:noProof/>
-                <w:webHidden/>
-              </w:rPr>
-              <w:instrText xml:space="preserve"> PAGEREF _Toc129852028 \h </w:instrText>
-            </w:r>
-            <w:r>
-              <w:rPr>
-                <w:noProof/>
-                <w:webHidden/>
-              </w:rPr>
-            </w:r>
-            <w:r>
-              <w:rPr>
-                <w:noProof/>
-                <w:webHidden/>
-              </w:rPr>
-              <w:fldChar w:fldCharType="separate"/>
-            </w:r>
-            <w:r>
-              <w:rPr>
-                <w:noProof/>
-                <w:webHidden/>
-              </w:rPr>
-              <w:t>2</w:t>
-            </w:r>
-            <w:r>
-              <w:rPr>
-                <w:noProof/>
-                <w:webHidden/>
-              </w:rPr>
-              <w:fldChar w:fldCharType="end"/>
-            </w:r>
-          </w:hyperlink>
-        </w:p>
-        <w:p>
-          <w:pPr>
-            <w:pStyle w:val="21"/>
-            <w:rPr>
-              <w:rFonts w:asciiTheme="minorHAnsi"/>
-            </w:rPr>
-          </w:pPr>
-          <w:hyperlink w:anchor="_Toc129852029" w:history="1">
-            <w:r>
-              <w:rPr>
-                <w:rStyle w:val="a5"/>
-              </w:rPr>
-              <w:t>1.2</w:t>
-            </w:r>
-            <w:r>
-              <w:rPr>
-                <w:rFonts w:asciiTheme="minorHAnsi"/>
-              </w:rPr>
-              <w:tab/>
-            </w:r>
-            <w:r>
-              <w:rPr>
-                <w:rStyle w:val="a5"/>
-              </w:rPr>
-              <w:t>システム機能要件</w:t>
-            </w:r>
-            <w:r>
-              <w:rPr>
-                <w:webHidden/>
-              </w:rPr>
-              <w:tab/>
-            </w:r>
-            <w:r>
-              <w:rPr>
-                <w:webHidden/>
-              </w:rPr>
-              <w:fldChar w:fldCharType="begin"/>
-            </w:r>
-            <w:r>
-              <w:rPr>
-                <w:webHidden/>
-              </w:rPr>
-              <w:instrText xml:space="preserve"> PAGEREF _Toc129852029 \h </w:instrText>
-            </w:r>
-            <w:r>
-              <w:rPr>
-                <w:webHidden/>
-              </w:rPr>
-            </w:r>
-            <w:r>
-              <w:rPr>
-                <w:webHidden/>
-              </w:rPr>
-              <w:fldChar w:fldCharType="separate"/>
-            </w:r>
-            <w:r>
-              <w:rPr>
-                <w:webHidden/>
-              </w:rPr>
-              <w:t>3</w:t>
-            </w:r>
-            <w:r>
-              <w:rPr>
-                <w:webHidden/>
-              </w:rPr>
-              <w:fldChar w:fldCharType="end"/>
-            </w:r>
-          </w:hyperlink>
-        </w:p>
-        <w:p>
-          <w:pPr>
-            <w:pStyle w:val="31"/>
-            <w:rPr>
-              <w:rFonts w:asciiTheme="minorHAnsi"/>
-              <w:noProof/>
-            </w:rPr>
-          </w:pPr>
-          <w:hyperlink w:anchor="_Toc129852030" w:history="1">
-            <w:r>
-              <w:rPr>
-                <w:rStyle w:val="a5"/>
-                <w:noProof/>
-              </w:rPr>
-              <w:t>1.2.1</w:t>
-            </w:r>
-            <w:r>
-              <w:rPr>
-                <w:rFonts w:asciiTheme="minorHAnsi"/>
-                <w:noProof/>
-              </w:rPr>
-              <w:tab/>
-            </w:r>
-            <w:r>
-              <w:rPr>
-                <w:rStyle w:val="a5"/>
-                <w:noProof/>
-              </w:rPr>
-              <w:t>加入者情報管理機能</w:t>
-            </w:r>
-            <w:r>
-              <w:rPr>
-                <w:noProof/>
-                <w:webHidden/>
-              </w:rPr>
-              <w:tab/>
-            </w:r>
-            <w:r>
-              <w:rPr>
-                <w:noProof/>
-                <w:webHidden/>
-              </w:rPr>
-              <w:fldChar w:fldCharType="begin"/>
-            </w:r>
-            <w:r>
-              <w:rPr>
-                <w:noProof/>
-                <w:webHidden/>
-              </w:rPr>
-              <w:instrText xml:space="preserve"> PAGEREF _Toc129852030 \h </w:instrText>
-            </w:r>
-            <w:r>
-              <w:rPr>
-                <w:noProof/>
-                <w:webHidden/>
-              </w:rPr>
-            </w:r>
-            <w:r>
-              <w:rPr>
-                <w:noProof/>
-                <w:webHidden/>
-              </w:rPr>
-              <w:fldChar w:fldCharType="separate"/>
-            </w:r>
-            <w:r>
-              <w:rPr>
-                <w:noProof/>
-                <w:webHidden/>
-              </w:rPr>
-              <w:t>3</w:t>
-            </w:r>
-            <w:r>
-              <w:rPr>
-                <w:noProof/>
-                <w:webHidden/>
-              </w:rPr>
-              <w:fldChar w:fldCharType="end"/>
-            </w:r>
-          </w:hyperlink>
-        </w:p>
-        <w:p>
-          <w:pPr>
-            <w:pStyle w:val="31"/>
-            <w:rPr>
-              <w:rFonts w:asciiTheme="minorHAnsi"/>
-              <w:noProof/>
-            </w:rPr>
-          </w:pPr>
-          <w:hyperlink w:anchor="_Toc129852031" w:history="1">
-            <w:r>
-              <w:rPr>
-                <w:rStyle w:val="a5"/>
-                <w:noProof/>
-              </w:rPr>
-              <w:t>1.2.2</w:t>
-            </w:r>
-            <w:r>
-              <w:rPr>
-                <w:rFonts w:asciiTheme="minorHAnsi"/>
-                <w:noProof/>
-              </w:rPr>
-              <w:tab/>
-            </w:r>
-            <w:r>
-              <w:rPr>
-                <w:rStyle w:val="a5"/>
-                <w:noProof/>
-              </w:rPr>
-              <w:t>料金管理機能</w:t>
-            </w:r>
-            <w:r>
-              <w:rPr>
-                <w:noProof/>
-                <w:webHidden/>
-              </w:rPr>
-              <w:tab/>
-            </w:r>
-            <w:r>
-              <w:rPr>
-                <w:noProof/>
-                <w:webHidden/>
-              </w:rPr>
-              <w:fldChar w:fldCharType="begin"/>
-            </w:r>
-            <w:r>
-              <w:rPr>
-                <w:noProof/>
-                <w:webHidden/>
-              </w:rPr>
-              <w:instrText xml:space="preserve"> PAGEREF _Toc129852031 \h </w:instrText>
-            </w:r>
-            <w:r>
-              <w:rPr>
-                <w:noProof/>
-                <w:webHidden/>
-              </w:rPr>
-            </w:r>
-            <w:r>
-              <w:rPr>
-                <w:noProof/>
-                <w:webHidden/>
-              </w:rPr>
-              <w:fldChar w:fldCharType="separate"/>
-            </w:r>
-            <w:r>
-              <w:rPr>
-                <w:noProof/>
-                <w:webHidden/>
-              </w:rPr>
-              <w:t>3</w:t>
-            </w:r>
-            <w:r>
-              <w:rPr>
-                <w:noProof/>
-                <w:webHidden/>
-              </w:rPr>
-              <w:fldChar w:fldCharType="end"/>
-            </w:r>
-          </w:hyperlink>
-        </w:p>
-        <w:p>
-          <w:pPr>
-            <w:pStyle w:val="31"/>
-            <w:rPr>
-              <w:rFonts w:asciiTheme="minorHAnsi"/>
-              <w:noProof/>
-            </w:rPr>
-          </w:pPr>
-          <w:hyperlink w:anchor="_Toc129852032" w:history="1">
-            <w:r>
-              <w:rPr>
-                <w:rStyle w:val="a5"/>
-                <w:noProof/>
-              </w:rPr>
-              <w:t>1.2.3</w:t>
-            </w:r>
-            <w:r>
-              <w:rPr>
-                <w:rFonts w:asciiTheme="minorHAnsi"/>
-                <w:noProof/>
-              </w:rPr>
-              <w:tab/>
-            </w:r>
-            <w:r>
-              <w:rPr>
-                <w:rStyle w:val="a5"/>
-                <w:noProof/>
-              </w:rPr>
-              <w:t>請求データ作成機能</w:t>
-            </w:r>
-            <w:r>
-              <w:rPr>
-                <w:noProof/>
-                <w:webHidden/>
-              </w:rPr>
-              <w:tab/>
-            </w:r>
-            <w:r>
-              <w:rPr>
-                <w:noProof/>
-                <w:webHidden/>
-              </w:rPr>
-              <w:fldChar w:fldCharType="begin"/>
-            </w:r>
-            <w:r>
-              <w:rPr>
-                <w:noProof/>
-                <w:webHidden/>
-              </w:rPr>
-              <w:instrText xml:space="preserve"> PAGEREF _Toc129852032 \h </w:instrText>
-            </w:r>
-            <w:r>
-              <w:rPr>
-                <w:noProof/>
-                <w:webHidden/>
-              </w:rPr>
-            </w:r>
-            <w:r>
-              <w:rPr>
-                <w:noProof/>
-                <w:webHidden/>
-              </w:rPr>
-              <w:fldChar w:fldCharType="separate"/>
-            </w:r>
-            <w:r>
-              <w:rPr>
-                <w:noProof/>
-                <w:webHidden/>
-              </w:rPr>
-              <w:t>4</w:t>
-            </w:r>
-            <w:r>
-              <w:rPr>
-                <w:noProof/>
-                <w:webHidden/>
-              </w:rPr>
-              <w:fldChar w:fldCharType="end"/>
-            </w:r>
-          </w:hyperlink>
-        </w:p>
-        <w:p>
-          <w:pPr>
-            <w:pStyle w:val="21"/>
-            <w:rPr>
-              <w:rFonts w:asciiTheme="minorHAnsi"/>
-            </w:rPr>
-          </w:pPr>
-          <w:hyperlink w:anchor="_Toc129852033" w:history="1">
-            <w:r>
-              <w:rPr>
-                <w:rStyle w:val="a5"/>
-              </w:rPr>
-              <w:t>1.3</w:t>
-            </w:r>
-            <w:r>
-              <w:rPr>
-                <w:rFonts w:asciiTheme="minorHAnsi"/>
-              </w:rPr>
-              <w:tab/>
-            </w:r>
-            <w:r>
-              <w:rPr>
-                <w:rStyle w:val="a5"/>
-              </w:rPr>
-              <w:t>非機能要件</w:t>
-            </w:r>
-            <w:r>
-              <w:rPr>
-                <w:webHidden/>
-              </w:rPr>
-              <w:tab/>
-            </w:r>
-            <w:r>
-              <w:rPr>
-                <w:webHidden/>
-              </w:rPr>
-              <w:fldChar w:fldCharType="begin"/>
-            </w:r>
-            <w:r>
-              <w:rPr>
-                <w:webHidden/>
-              </w:rPr>
-              <w:instrText xml:space="preserve"> PAGEREF _Toc129852033 \h </w:instrText>
-            </w:r>
-            <w:r>
-              <w:rPr>
-                <w:webHidden/>
-              </w:rPr>
-            </w:r>
-            <w:r>
-              <w:rPr>
-                <w:webHidden/>
-              </w:rPr>
-              <w:fldChar w:fldCharType="separate"/>
-            </w:r>
-            <w:r>
-              <w:rPr>
-                <w:webHidden/>
-              </w:rPr>
-              <w:t>5</w:t>
-            </w:r>
-            <w:r>
-              <w:rPr>
-                <w:webHidden/>
-              </w:rPr>
-              <w:fldChar w:fldCharType="end"/>
-            </w:r>
-          </w:hyperlink>
-        </w:p>
-        <w:p>
-          <w:pPr>
-            <w:pStyle w:val="31"/>
-            <w:rPr>
-              <w:rFonts w:asciiTheme="minorHAnsi"/>
-              <w:noProof/>
-            </w:rPr>
-          </w:pPr>
-          <w:hyperlink w:anchor="_Toc129852034" w:history="1">
-            <w:r>
-              <w:rPr>
-                <w:rStyle w:val="a5"/>
-                <w:noProof/>
-              </w:rPr>
-              <w:t>1.3.1</w:t>
-            </w:r>
-            <w:r>
-              <w:rPr>
-                <w:rFonts w:asciiTheme="minorHAnsi"/>
-                <w:noProof/>
-              </w:rPr>
-              <w:tab/>
-            </w:r>
-            <w:r>
-              <w:rPr>
-                <w:rStyle w:val="a5"/>
-                <w:noProof/>
-              </w:rPr>
-              <w:t>パフォーマンス</w:t>
-            </w:r>
-            <w:r>
-              <w:rPr>
-                <w:noProof/>
-                <w:webHidden/>
-              </w:rPr>
-              <w:tab/>
-            </w:r>
-            <w:r>
-              <w:rPr>
-                <w:noProof/>
-                <w:webHidden/>
-              </w:rPr>
-              <w:fldChar w:fldCharType="begin"/>
-            </w:r>
-            <w:r>
-              <w:rPr>
-                <w:noProof/>
-                <w:webHidden/>
-              </w:rPr>
-              <w:instrText xml:space="preserve"> PAGEREF _Toc129852034 \h </w:instrText>
-            </w:r>
-            <w:r>
-              <w:rPr>
-                <w:noProof/>
-                <w:webHidden/>
-              </w:rPr>
-            </w:r>
-            <w:r>
-              <w:rPr>
-                <w:noProof/>
-                <w:webHidden/>
-              </w:rPr>
-              <w:fldChar w:fldCharType="separate"/>
-            </w:r>
-            <w:r>
-              <w:rPr>
-                <w:noProof/>
-                <w:webHidden/>
-              </w:rPr>
-              <w:t>5</w:t>
-            </w:r>
-            <w:r>
-              <w:rPr>
-                <w:noProof/>
-                <w:webHidden/>
-              </w:rPr>
-              <w:fldChar w:fldCharType="end"/>
-            </w:r>
-          </w:hyperlink>
-        </w:p>
-        <w:p>
-          <w:pPr>
-            <w:pStyle w:val="31"/>
-            <w:rPr>
-              <w:rFonts w:asciiTheme="minorHAnsi"/>
-              <w:noProof/>
-            </w:rPr>
-          </w:pPr>
-          <w:hyperlink w:anchor="_Toc129852035" w:history="1">
-            <w:r>
-              <w:rPr>
-                <w:rStyle w:val="a5"/>
-                <w:noProof/>
-              </w:rPr>
-              <w:t>1.3.2</w:t>
-            </w:r>
-            <w:r>
-              <w:rPr>
-                <w:rFonts w:asciiTheme="minorHAnsi"/>
-                <w:noProof/>
-              </w:rPr>
-              <w:tab/>
-            </w:r>
-            <w:r>
-              <w:rPr>
-                <w:rStyle w:val="a5"/>
-                <w:noProof/>
-              </w:rPr>
-              <w:t>セキュリティ</w:t>
-            </w:r>
-            <w:r>
-              <w:rPr>
-                <w:noProof/>
-                <w:webHidden/>
-              </w:rPr>
-              <w:tab/>
-            </w:r>
-            <w:r>
-              <w:rPr>
-                <w:noProof/>
-                <w:webHidden/>
-              </w:rPr>
-              <w:fldChar w:fldCharType="begin"/>
-            </w:r>
-            <w:r>
-              <w:rPr>
-                <w:noProof/>
-                <w:webHidden/>
-              </w:rPr>
-              <w:instrText xml:space="preserve"> PAGEREF _Toc129852035 \h </w:instrText>
-            </w:r>
-            <w:r>
-              <w:rPr>
-                <w:noProof/>
-                <w:webHidden/>
-              </w:rPr>
-            </w:r>
-            <w:r>
-              <w:rPr>
-                <w:noProof/>
-                <w:webHidden/>
-              </w:rPr>
-              <w:fldChar w:fldCharType="separate"/>
-            </w:r>
-            <w:r>
-              <w:rPr>
-                <w:noProof/>
-                <w:webHidden/>
-              </w:rPr>
-              <w:t>5</w:t>
             </w:r>
             <w:r>
               <w:rPr>
@@ -1125,7 +198,7 @@
               <w:noProof/>
             </w:rPr>
           </w:pPr>
-          <w:hyperlink w:anchor="_Toc129852036" w:history="1">
+          <w:hyperlink w:anchor="_Toc132215035" w:history="1">
             <w:r>
               <w:rPr>
                 <w:rStyle w:val="a5"/>
@@ -1145,7 +218,7 @@
                 <w:rStyle w:val="a5"/>
                 <w:noProof/>
               </w:rPr>
-              <w:t>基本設計</w:t>
+              <w:t>サービスについて</w:t>
             </w:r>
             <w:r>
               <w:rPr>
@@ -1166,7 +239,7 @@
                 <w:noProof/>
                 <w:webHidden/>
               </w:rPr>
-              <w:instrText xml:space="preserve"> PAGEREF _Toc129852036 \h </w:instrText>
+              <w:instrText xml:space="preserve"> PAGEREF _Toc132215035 \h </w:instrText>
             </w:r>
             <w:r>
               <w:rPr>
@@ -1186,7 +259,7 @@
                 <w:noProof/>
                 <w:webHidden/>
               </w:rPr>
-              <w:t>6</w:t>
+              <w:t>3</w:t>
             </w:r>
             <w:r>
               <w:rPr>
@@ -1204,7 +277,7 @@
               <w:rFonts w:asciiTheme="minorHAnsi"/>
             </w:rPr>
           </w:pPr>
-          <w:hyperlink w:anchor="_Toc129852037" w:history="1">
+          <w:hyperlink w:anchor="_Toc132215036" w:history="1">
             <w:r>
               <w:rPr>
                 <w:rStyle w:val="a5"/>
@@ -1221,7 +294,7 @@
               <w:rPr>
                 <w:rStyle w:val="a5"/>
               </w:rPr>
-              <w:t>ユースケース</w:t>
+              <w:t>概要</w:t>
             </w:r>
             <w:r>
               <w:rPr>
@@ -1239,7 +312,7 @@
               <w:rPr>
                 <w:webHidden/>
               </w:rPr>
-              <w:instrText xml:space="preserve"> PAGEREF _Toc129852037 \h </w:instrText>
+              <w:instrText xml:space="preserve"> PAGEREF _Toc132215036 \h </w:instrText>
             </w:r>
             <w:r>
               <w:rPr>
@@ -1256,250 +329,10 @@
               <w:rPr>
                 <w:webHidden/>
               </w:rPr>
-              <w:t>6</w:t>
-            </w:r>
-            <w:r>
-              <w:rPr>
-                <w:webHidden/>
-              </w:rPr>
-              <w:fldChar w:fldCharType="end"/>
-            </w:r>
-          </w:hyperlink>
-        </w:p>
-        <w:p>
-          <w:pPr>
-            <w:pStyle w:val="31"/>
-            <w:rPr>
-              <w:rFonts w:asciiTheme="minorHAnsi"/>
-              <w:noProof/>
-            </w:rPr>
-          </w:pPr>
-          <w:hyperlink w:anchor="_Toc129852038" w:history="1">
-            <w:r>
-              <w:rPr>
-                <w:rStyle w:val="a5"/>
-                <w:noProof/>
-              </w:rPr>
-              <w:t>2.1.1</w:t>
-            </w:r>
-            <w:r>
-              <w:rPr>
-                <w:rFonts w:asciiTheme="minorHAnsi"/>
-                <w:noProof/>
-              </w:rPr>
-              <w:tab/>
-            </w:r>
-            <w:r>
-              <w:rPr>
-                <w:rStyle w:val="a5"/>
-                <w:noProof/>
-              </w:rPr>
-              <w:t>加入者情報管理機能</w:t>
-            </w:r>
-            <w:r>
-              <w:rPr>
-                <w:noProof/>
-                <w:webHidden/>
-              </w:rPr>
-              <w:tab/>
-            </w:r>
-            <w:r>
-              <w:rPr>
-                <w:noProof/>
-                <w:webHidden/>
-              </w:rPr>
-              <w:fldChar w:fldCharType="begin"/>
-            </w:r>
-            <w:r>
-              <w:rPr>
-                <w:noProof/>
-                <w:webHidden/>
-              </w:rPr>
-              <w:instrText xml:space="preserve"> PAGEREF _Toc129852038 \h </w:instrText>
-            </w:r>
-            <w:r>
-              <w:rPr>
-                <w:noProof/>
-                <w:webHidden/>
-              </w:rPr>
-            </w:r>
-            <w:r>
-              <w:rPr>
-                <w:noProof/>
-                <w:webHidden/>
-              </w:rPr>
-              <w:fldChar w:fldCharType="separate"/>
-            </w:r>
-            <w:r>
-              <w:rPr>
-                <w:noProof/>
-                <w:webHidden/>
-              </w:rPr>
-              <w:t>7</w:t>
-            </w:r>
-            <w:r>
-              <w:rPr>
-                <w:noProof/>
-                <w:webHidden/>
-              </w:rPr>
-              <w:fldChar w:fldCharType="end"/>
-            </w:r>
-          </w:hyperlink>
-        </w:p>
-        <w:p>
-          <w:pPr>
-            <w:pStyle w:val="31"/>
-            <w:rPr>
-              <w:rFonts w:asciiTheme="minorHAnsi"/>
-              <w:noProof/>
-            </w:rPr>
-          </w:pPr>
-          <w:hyperlink w:anchor="_Toc129852039" w:history="1">
-            <w:r>
-              <w:rPr>
-                <w:rStyle w:val="a5"/>
-                <w:noProof/>
-              </w:rPr>
-              <w:t>2.1.2</w:t>
-            </w:r>
-            <w:r>
-              <w:rPr>
-                <w:rFonts w:asciiTheme="minorHAnsi"/>
-                <w:noProof/>
-              </w:rPr>
-              <w:tab/>
-            </w:r>
-            <w:r>
-              <w:rPr>
-                <w:rStyle w:val="a5"/>
-                <w:noProof/>
-              </w:rPr>
-              <w:t>料金管理機能</w:t>
-            </w:r>
-            <w:r>
-              <w:rPr>
-                <w:noProof/>
-                <w:webHidden/>
-              </w:rPr>
-              <w:tab/>
-            </w:r>
-            <w:r>
-              <w:rPr>
-                <w:noProof/>
-                <w:webHidden/>
-              </w:rPr>
-              <w:fldChar w:fldCharType="begin"/>
-            </w:r>
-            <w:r>
-              <w:rPr>
-                <w:noProof/>
-                <w:webHidden/>
-              </w:rPr>
-              <w:instrText xml:space="preserve"> PAGEREF _Toc129852039 \h </w:instrText>
-            </w:r>
-            <w:r>
-              <w:rPr>
-                <w:noProof/>
-                <w:webHidden/>
-              </w:rPr>
-            </w:r>
-            <w:r>
-              <w:rPr>
-                <w:noProof/>
-                <w:webHidden/>
-              </w:rPr>
-              <w:fldChar w:fldCharType="separate"/>
-            </w:r>
-            <w:r>
-              <w:rPr>
-                <w:noProof/>
-                <w:webHidden/>
-              </w:rPr>
-              <w:t>8</w:t>
-            </w:r>
-            <w:r>
-              <w:rPr>
-                <w:noProof/>
-                <w:webHidden/>
-              </w:rPr>
-              <w:fldChar w:fldCharType="end"/>
-            </w:r>
-          </w:hyperlink>
-        </w:p>
-        <w:p>
-          <w:pPr>
-            <w:pStyle w:val="31"/>
-            <w:rPr>
-              <w:rFonts w:asciiTheme="minorHAnsi"/>
-              <w:noProof/>
-            </w:rPr>
-          </w:pPr>
-          <w:hyperlink w:anchor="_Toc129852040" w:history="1">
-            <w:r>
-              <w:rPr>
-                <w:rStyle w:val="a5"/>
-                <w:noProof/>
-              </w:rPr>
-              <w:t>2.1.3</w:t>
-            </w:r>
-            <w:r>
-              <w:rPr>
-                <w:rFonts w:asciiTheme="minorHAnsi"/>
-                <w:noProof/>
-              </w:rPr>
-              <w:tab/>
-            </w:r>
-            <w:r>
-              <w:rPr>
-                <w:rStyle w:val="a5"/>
-                <w:noProof/>
-              </w:rPr>
-              <w:t>請求データ作成機能</w:t>
-            </w:r>
-            <w:r>
-              <w:rPr>
-                <w:noProof/>
-                <w:webHidden/>
-              </w:rPr>
-              <w:tab/>
-            </w:r>
-            <w:r>
-              <w:rPr>
-                <w:noProof/>
-                <w:webHidden/>
-              </w:rPr>
-              <w:fldChar w:fldCharType="begin"/>
-            </w:r>
-            <w:r>
-              <w:rPr>
-                <w:noProof/>
-                <w:webHidden/>
-              </w:rPr>
-              <w:instrText xml:space="preserve"> PAGEREF _Toc129852040 \h </w:instrText>
-            </w:r>
-            <w:r>
-              <w:rPr>
-                <w:noProof/>
-                <w:webHidden/>
-              </w:rPr>
-            </w:r>
-            <w:r>
-              <w:rPr>
-                <w:noProof/>
-                <w:webHidden/>
-              </w:rPr>
-              <w:fldChar w:fldCharType="separate"/>
-            </w:r>
-            <w:r>
-              <w:rPr>
-                <w:noProof/>
-                <w:webHidden/>
-              </w:rPr>
-              <w:t>9</w:t>
-            </w:r>
-            <w:r>
-              <w:rPr>
-                <w:noProof/>
+              <w:t>3</w:t>
+            </w:r>
+            <w:r>
+              <w:rPr>
                 <w:webHidden/>
               </w:rPr>
               <w:fldChar w:fldCharType="end"/>
@@ -1513,7 +346,7 @@
               <w:rFonts w:asciiTheme="minorHAnsi"/>
             </w:rPr>
           </w:pPr>
-          <w:hyperlink w:anchor="_Toc129852041" w:history="1">
+          <w:hyperlink w:anchor="_Toc132215037" w:history="1">
             <w:r>
               <w:rPr>
                 <w:rStyle w:val="a5"/>
@@ -1530,7 +363,7 @@
               <w:rPr>
                 <w:rStyle w:val="a5"/>
               </w:rPr>
-              <w:t>概念モデル</w:t>
+              <w:t>利用者数</w:t>
             </w:r>
             <w:r>
               <w:rPr>
@@ -1548,7 +381,7 @@
               <w:rPr>
                 <w:webHidden/>
               </w:rPr>
-              <w:instrText xml:space="preserve"> PAGEREF _Toc129852041 \h </w:instrText>
+              <w:instrText xml:space="preserve"> PAGEREF _Toc132215037 \h </w:instrText>
             </w:r>
             <w:r>
               <w:rPr>
@@ -1565,7 +398,650 @@
               <w:rPr>
                 <w:webHidden/>
               </w:rPr>
-              <w:t>10</w:t>
+              <w:t>3</w:t>
+            </w:r>
+            <w:r>
+              <w:rPr>
+                <w:webHidden/>
+              </w:rPr>
+              <w:fldChar w:fldCharType="end"/>
+            </w:r>
+          </w:hyperlink>
+        </w:p>
+        <w:p>
+          <w:pPr>
+            <w:pStyle w:val="21"/>
+            <w:rPr>
+              <w:rFonts w:asciiTheme="minorHAnsi"/>
+            </w:rPr>
+          </w:pPr>
+          <w:hyperlink w:anchor="_Toc132215038" w:history="1">
+            <w:r>
+              <w:rPr>
+                <w:rStyle w:val="a5"/>
+              </w:rPr>
+              <w:t>2.3</w:t>
+            </w:r>
+            <w:r>
+              <w:rPr>
+                <w:rFonts w:asciiTheme="minorHAnsi"/>
+              </w:rPr>
+              <w:tab/>
+            </w:r>
+            <w:r>
+              <w:rPr>
+                <w:rStyle w:val="a5"/>
+              </w:rPr>
+              <w:t>料金</w:t>
+            </w:r>
+            <w:r>
+              <w:rPr>
+                <w:webHidden/>
+              </w:rPr>
+              <w:tab/>
+            </w:r>
+            <w:r>
+              <w:rPr>
+                <w:webHidden/>
+              </w:rPr>
+              <w:fldChar w:fldCharType="begin"/>
+            </w:r>
+            <w:r>
+              <w:rPr>
+                <w:webHidden/>
+              </w:rPr>
+              <w:instrText xml:space="preserve"> PAGEREF _Toc132215038 \h </w:instrText>
+            </w:r>
+            <w:r>
+              <w:rPr>
+                <w:webHidden/>
+              </w:rPr>
+            </w:r>
+            <w:r>
+              <w:rPr>
+                <w:webHidden/>
+              </w:rPr>
+              <w:fldChar w:fldCharType="separate"/>
+            </w:r>
+            <w:r>
+              <w:rPr>
+                <w:webHidden/>
+              </w:rPr>
+              <w:t>3</w:t>
+            </w:r>
+            <w:r>
+              <w:rPr>
+                <w:webHidden/>
+              </w:rPr>
+              <w:fldChar w:fldCharType="end"/>
+            </w:r>
+          </w:hyperlink>
+        </w:p>
+        <w:p>
+          <w:pPr>
+            <w:pStyle w:val="21"/>
+            <w:rPr>
+              <w:rFonts w:asciiTheme="minorHAnsi"/>
+            </w:rPr>
+          </w:pPr>
+          <w:hyperlink w:anchor="_Toc132215039" w:history="1">
+            <w:r>
+              <w:rPr>
+                <w:rStyle w:val="a5"/>
+              </w:rPr>
+              <w:t>2.4</w:t>
+            </w:r>
+            <w:r>
+              <w:rPr>
+                <w:rFonts w:asciiTheme="minorHAnsi"/>
+              </w:rPr>
+              <w:tab/>
+            </w:r>
+            <w:r>
+              <w:rPr>
+                <w:rStyle w:val="a5"/>
+              </w:rPr>
+              <w:t>請求</w:t>
+            </w:r>
+            <w:r>
+              <w:rPr>
+                <w:webHidden/>
+              </w:rPr>
+              <w:tab/>
+            </w:r>
+            <w:r>
+              <w:rPr>
+                <w:webHidden/>
+              </w:rPr>
+              <w:fldChar w:fldCharType="begin"/>
+            </w:r>
+            <w:r>
+              <w:rPr>
+                <w:webHidden/>
+              </w:rPr>
+              <w:instrText xml:space="preserve"> PAGEREF _Toc132215039 \h </w:instrText>
+            </w:r>
+            <w:r>
+              <w:rPr>
+                <w:webHidden/>
+              </w:rPr>
+            </w:r>
+            <w:r>
+              <w:rPr>
+                <w:webHidden/>
+              </w:rPr>
+              <w:fldChar w:fldCharType="separate"/>
+            </w:r>
+            <w:r>
+              <w:rPr>
+                <w:webHidden/>
+              </w:rPr>
+              <w:t>3</w:t>
+            </w:r>
+            <w:r>
+              <w:rPr>
+                <w:webHidden/>
+              </w:rPr>
+              <w:fldChar w:fldCharType="end"/>
+            </w:r>
+          </w:hyperlink>
+        </w:p>
+        <w:p>
+          <w:pPr>
+            <w:pStyle w:val="13"/>
+            <w:rPr>
+              <w:rFonts w:asciiTheme="minorHAnsi"/>
+              <w:noProof/>
+            </w:rPr>
+          </w:pPr>
+          <w:hyperlink w:anchor="_Toc132215040" w:history="1">
+            <w:r>
+              <w:rPr>
+                <w:rStyle w:val="a5"/>
+                <w:noProof/>
+              </w:rPr>
+              <w:t>3</w:t>
+            </w:r>
+            <w:r>
+              <w:rPr>
+                <w:rFonts w:asciiTheme="minorHAnsi"/>
+                <w:noProof/>
+              </w:rPr>
+              <w:tab/>
+            </w:r>
+            <w:r>
+              <w:rPr>
+                <w:rStyle w:val="a5"/>
+                <w:noProof/>
+              </w:rPr>
+              <w:t>システム機能要件</w:t>
+            </w:r>
+            <w:r>
+              <w:rPr>
+                <w:noProof/>
+                <w:webHidden/>
+              </w:rPr>
+              <w:tab/>
+            </w:r>
+            <w:r>
+              <w:rPr>
+                <w:noProof/>
+                <w:webHidden/>
+              </w:rPr>
+              <w:fldChar w:fldCharType="begin"/>
+            </w:r>
+            <w:r>
+              <w:rPr>
+                <w:noProof/>
+                <w:webHidden/>
+              </w:rPr>
+              <w:instrText xml:space="preserve"> PAGEREF _Toc132215040 \h </w:instrText>
+            </w:r>
+            <w:r>
+              <w:rPr>
+                <w:noProof/>
+                <w:webHidden/>
+              </w:rPr>
+            </w:r>
+            <w:r>
+              <w:rPr>
+                <w:noProof/>
+                <w:webHidden/>
+              </w:rPr>
+              <w:fldChar w:fldCharType="separate"/>
+            </w:r>
+            <w:r>
+              <w:rPr>
+                <w:noProof/>
+                <w:webHidden/>
+              </w:rPr>
+              <w:t>4</w:t>
+            </w:r>
+            <w:r>
+              <w:rPr>
+                <w:noProof/>
+                <w:webHidden/>
+              </w:rPr>
+              <w:fldChar w:fldCharType="end"/>
+            </w:r>
+          </w:hyperlink>
+        </w:p>
+        <w:p>
+          <w:pPr>
+            <w:pStyle w:val="21"/>
+            <w:rPr>
+              <w:rFonts w:asciiTheme="minorHAnsi"/>
+            </w:rPr>
+          </w:pPr>
+          <w:hyperlink w:anchor="_Toc132215041" w:history="1">
+            <w:r>
+              <w:rPr>
+                <w:rStyle w:val="a5"/>
+              </w:rPr>
+              <w:t>3.1</w:t>
+            </w:r>
+            <w:r>
+              <w:rPr>
+                <w:rFonts w:asciiTheme="minorHAnsi"/>
+              </w:rPr>
+              <w:tab/>
+            </w:r>
+            <w:r>
+              <w:rPr>
+                <w:rStyle w:val="a5"/>
+              </w:rPr>
+              <w:t>加入者情報管理機能</w:t>
+            </w:r>
+            <w:r>
+              <w:rPr>
+                <w:webHidden/>
+              </w:rPr>
+              <w:tab/>
+            </w:r>
+            <w:r>
+              <w:rPr>
+                <w:webHidden/>
+              </w:rPr>
+              <w:fldChar w:fldCharType="begin"/>
+            </w:r>
+            <w:r>
+              <w:rPr>
+                <w:webHidden/>
+              </w:rPr>
+              <w:instrText xml:space="preserve"> PAGEREF _Toc132215041 \h </w:instrText>
+            </w:r>
+            <w:r>
+              <w:rPr>
+                <w:webHidden/>
+              </w:rPr>
+            </w:r>
+            <w:r>
+              <w:rPr>
+                <w:webHidden/>
+              </w:rPr>
+              <w:fldChar w:fldCharType="separate"/>
+            </w:r>
+            <w:r>
+              <w:rPr>
+                <w:webHidden/>
+              </w:rPr>
+              <w:t>4</w:t>
+            </w:r>
+            <w:r>
+              <w:rPr>
+                <w:webHidden/>
+              </w:rPr>
+              <w:fldChar w:fldCharType="end"/>
+            </w:r>
+          </w:hyperlink>
+        </w:p>
+        <w:p>
+          <w:pPr>
+            <w:pStyle w:val="21"/>
+            <w:rPr>
+              <w:rFonts w:asciiTheme="minorHAnsi"/>
+            </w:rPr>
+          </w:pPr>
+          <w:hyperlink w:anchor="_Toc132215042" w:history="1">
+            <w:r>
+              <w:rPr>
+                <w:rStyle w:val="a5"/>
+              </w:rPr>
+              <w:t>3.2</w:t>
+            </w:r>
+            <w:r>
+              <w:rPr>
+                <w:rFonts w:asciiTheme="minorHAnsi"/>
+              </w:rPr>
+              <w:tab/>
+            </w:r>
+            <w:r>
+              <w:rPr>
+                <w:rStyle w:val="a5"/>
+              </w:rPr>
+              <w:t>料金管理機能</w:t>
+            </w:r>
+            <w:r>
+              <w:rPr>
+                <w:webHidden/>
+              </w:rPr>
+              <w:tab/>
+            </w:r>
+            <w:r>
+              <w:rPr>
+                <w:webHidden/>
+              </w:rPr>
+              <w:fldChar w:fldCharType="begin"/>
+            </w:r>
+            <w:r>
+              <w:rPr>
+                <w:webHidden/>
+              </w:rPr>
+              <w:instrText xml:space="preserve"> PAGEREF _Toc132215042 \h </w:instrText>
+            </w:r>
+            <w:r>
+              <w:rPr>
+                <w:webHidden/>
+              </w:rPr>
+            </w:r>
+            <w:r>
+              <w:rPr>
+                <w:webHidden/>
+              </w:rPr>
+              <w:fldChar w:fldCharType="separate"/>
+            </w:r>
+            <w:r>
+              <w:rPr>
+                <w:webHidden/>
+              </w:rPr>
+              <w:t>4</w:t>
+            </w:r>
+            <w:r>
+              <w:rPr>
+                <w:webHidden/>
+              </w:rPr>
+              <w:fldChar w:fldCharType="end"/>
+            </w:r>
+          </w:hyperlink>
+        </w:p>
+        <w:p>
+          <w:pPr>
+            <w:pStyle w:val="21"/>
+            <w:rPr>
+              <w:rFonts w:asciiTheme="minorHAnsi"/>
+            </w:rPr>
+          </w:pPr>
+          <w:hyperlink w:anchor="_Toc132215043" w:history="1">
+            <w:r>
+              <w:rPr>
+                <w:rStyle w:val="a5"/>
+              </w:rPr>
+              <w:t>3.3</w:t>
+            </w:r>
+            <w:r>
+              <w:rPr>
+                <w:rFonts w:asciiTheme="minorHAnsi"/>
+              </w:rPr>
+              <w:tab/>
+            </w:r>
+            <w:r>
+              <w:rPr>
+                <w:rStyle w:val="a5"/>
+              </w:rPr>
+              <w:t>請求データ作成機能</w:t>
+            </w:r>
+            <w:r>
+              <w:rPr>
+                <w:webHidden/>
+              </w:rPr>
+              <w:tab/>
+            </w:r>
+            <w:r>
+              <w:rPr>
+                <w:webHidden/>
+              </w:rPr>
+              <w:fldChar w:fldCharType="begin"/>
+            </w:r>
+            <w:r>
+              <w:rPr>
+                <w:webHidden/>
+              </w:rPr>
+              <w:instrText xml:space="preserve"> PAGEREF _Toc132215043 \h </w:instrText>
+            </w:r>
+            <w:r>
+              <w:rPr>
+                <w:webHidden/>
+              </w:rPr>
+            </w:r>
+            <w:r>
+              <w:rPr>
+                <w:webHidden/>
+              </w:rPr>
+              <w:fldChar w:fldCharType="separate"/>
+            </w:r>
+            <w:r>
+              <w:rPr>
+                <w:webHidden/>
+              </w:rPr>
+              <w:t>5</w:t>
+            </w:r>
+            <w:r>
+              <w:rPr>
+                <w:webHidden/>
+              </w:rPr>
+              <w:fldChar w:fldCharType="end"/>
+            </w:r>
+          </w:hyperlink>
+        </w:p>
+        <w:p>
+          <w:pPr>
+            <w:pStyle w:val="13"/>
+            <w:rPr>
+              <w:rFonts w:asciiTheme="minorHAnsi"/>
+              <w:noProof/>
+            </w:rPr>
+          </w:pPr>
+          <w:hyperlink w:anchor="_Toc132215044" w:history="1">
+            <w:r>
+              <w:rPr>
+                <w:rStyle w:val="a5"/>
+                <w:noProof/>
+              </w:rPr>
+              <w:t>4</w:t>
+            </w:r>
+            <w:r>
+              <w:rPr>
+                <w:rFonts w:asciiTheme="minorHAnsi"/>
+                <w:noProof/>
+              </w:rPr>
+              <w:tab/>
+            </w:r>
+            <w:r>
+              <w:rPr>
+                <w:rStyle w:val="a5"/>
+                <w:noProof/>
+              </w:rPr>
+              <w:t>非機能要件</w:t>
+            </w:r>
+            <w:r>
+              <w:rPr>
+                <w:noProof/>
+                <w:webHidden/>
+              </w:rPr>
+              <w:tab/>
+            </w:r>
+            <w:r>
+              <w:rPr>
+                <w:noProof/>
+                <w:webHidden/>
+              </w:rPr>
+              <w:fldChar w:fldCharType="begin"/>
+            </w:r>
+            <w:r>
+              <w:rPr>
+                <w:noProof/>
+                <w:webHidden/>
+              </w:rPr>
+              <w:instrText xml:space="preserve"> PAGEREF _Toc132215044 \h </w:instrText>
+            </w:r>
+            <w:r>
+              <w:rPr>
+                <w:noProof/>
+                <w:webHidden/>
+              </w:rPr>
+            </w:r>
+            <w:r>
+              <w:rPr>
+                <w:noProof/>
+                <w:webHidden/>
+              </w:rPr>
+              <w:fldChar w:fldCharType="separate"/>
+            </w:r>
+            <w:r>
+              <w:rPr>
+                <w:noProof/>
+                <w:webHidden/>
+              </w:rPr>
+              <w:t>6</w:t>
+            </w:r>
+            <w:r>
+              <w:rPr>
+                <w:noProof/>
+                <w:webHidden/>
+              </w:rPr>
+              <w:fldChar w:fldCharType="end"/>
+            </w:r>
+          </w:hyperlink>
+        </w:p>
+        <w:p>
+          <w:pPr>
+            <w:pStyle w:val="21"/>
+            <w:rPr>
+              <w:rFonts w:asciiTheme="minorHAnsi"/>
+            </w:rPr>
+          </w:pPr>
+          <w:hyperlink w:anchor="_Toc132215045" w:history="1">
+            <w:r>
+              <w:rPr>
+                <w:rStyle w:val="a5"/>
+              </w:rPr>
+              <w:t>4.1</w:t>
+            </w:r>
+            <w:r>
+              <w:rPr>
+                <w:rFonts w:asciiTheme="minorHAnsi"/>
+              </w:rPr>
+              <w:tab/>
+            </w:r>
+            <w:r>
+              <w:rPr>
+                <w:rStyle w:val="a5"/>
+              </w:rPr>
+              <w:t>パフォーマンス</w:t>
+            </w:r>
+            <w:r>
+              <w:rPr>
+                <w:webHidden/>
+              </w:rPr>
+              <w:tab/>
+            </w:r>
+            <w:r>
+              <w:rPr>
+                <w:webHidden/>
+              </w:rPr>
+              <w:fldChar w:fldCharType="begin"/>
+            </w:r>
+            <w:r>
+              <w:rPr>
+                <w:webHidden/>
+              </w:rPr>
+              <w:instrText xml:space="preserve"> PAGEREF _Toc132215045 \h </w:instrText>
+            </w:r>
+            <w:r>
+              <w:rPr>
+                <w:webHidden/>
+              </w:rPr>
+            </w:r>
+            <w:r>
+              <w:rPr>
+                <w:webHidden/>
+              </w:rPr>
+              <w:fldChar w:fldCharType="separate"/>
+            </w:r>
+            <w:r>
+              <w:rPr>
+                <w:webHidden/>
+              </w:rPr>
+              <w:t>6</w:t>
+            </w:r>
+            <w:r>
+              <w:rPr>
+                <w:webHidden/>
+              </w:rPr>
+              <w:fldChar w:fldCharType="end"/>
+            </w:r>
+          </w:hyperlink>
+        </w:p>
+        <w:p>
+          <w:pPr>
+            <w:pStyle w:val="21"/>
+            <w:rPr>
+              <w:rFonts w:asciiTheme="minorHAnsi"/>
+            </w:rPr>
+          </w:pPr>
+          <w:hyperlink w:anchor="_Toc132215046" w:history="1">
+            <w:r>
+              <w:rPr>
+                <w:rStyle w:val="a5"/>
+              </w:rPr>
+              <w:t>4.2</w:t>
+            </w:r>
+            <w:r>
+              <w:rPr>
+                <w:rFonts w:asciiTheme="minorHAnsi"/>
+              </w:rPr>
+              <w:tab/>
+            </w:r>
+            <w:r>
+              <w:rPr>
+                <w:rStyle w:val="a5"/>
+              </w:rPr>
+              <w:t>セキュリティ</w:t>
+            </w:r>
+            <w:r>
+              <w:rPr>
+                <w:webHidden/>
+              </w:rPr>
+              <w:tab/>
+            </w:r>
+            <w:r>
+              <w:rPr>
+                <w:webHidden/>
+              </w:rPr>
+              <w:fldChar w:fldCharType="begin"/>
+            </w:r>
+            <w:r>
+              <w:rPr>
+                <w:webHidden/>
+              </w:rPr>
+              <w:instrText xml:space="preserve"> PAGEREF _Toc132215046 \h </w:instrText>
+            </w:r>
+            <w:r>
+              <w:rPr>
+                <w:webHidden/>
+              </w:rPr>
+            </w:r>
+            <w:r>
+              <w:rPr>
+                <w:webHidden/>
+              </w:rPr>
+              <w:fldChar w:fldCharType="separate"/>
+            </w:r>
+            <w:r>
+              <w:rPr>
+                <w:webHidden/>
+              </w:rPr>
+              <w:t>6</w:t>
             </w:r>
             <w:r>
               <w:rPr>
@@ -1590,25 +1066,13 @@
         <w:pStyle w:val="1"/>
         <w:spacing w:after="180"/>
       </w:pPr>
-      <w:bookmarkStart w:id="1" w:name="_Toc129852023"/>
+      <w:bookmarkStart w:id="1" w:name="_Toc132215034"/>
       <w:r>
         <w:rPr>
           <w:rFonts w:hint="eastAsia"/>
         </w:rPr>
         <w:lastRenderedPageBreak/>
-        <w:t>システム</w:t>
-      </w:r>
-      <w:r>
-        <w:rPr>
-          <w:rFonts w:hint="eastAsia"/>
-        </w:rPr>
-        <w:t>の</w:t>
-      </w:r>
-      <w:r>
-        <w:rPr>
-          <w:rFonts w:hint="eastAsia"/>
-        </w:rPr>
-        <w:t>要件</w:t>
+        <w:t>はじめに</w:t>
       </w:r>
       <w:bookmarkEnd w:id="1"/>
     </w:p>
@@ -1667,23 +1131,25 @@
     </w:p>
     <w:p>
       <w:pPr>
-        <w:pStyle w:val="2"/>
-        <w:spacing w:after="360"/>
-      </w:pPr>
-      <w:bookmarkStart w:id="2" w:name="_Toc129852024"/>
-      <w:r>
-        <w:rPr>
-          <w:rFonts w:hint="eastAsia"/>
-        </w:rPr>
+        <w:pStyle w:val="1"/>
+        <w:spacing w:after="180"/>
+      </w:pPr>
+      <w:bookmarkStart w:id="2" w:name="_Toc132215035"/>
+      <w:r>
+        <w:rPr>
+          <w:rFonts w:hint="eastAsia"/>
+        </w:rPr>
+        <w:lastRenderedPageBreak/>
         <w:t>サービスについて</w:t>
       </w:r>
       <w:bookmarkEnd w:id="2"/>
     </w:p>
     <w:p>
       <w:pPr>
-        <w:pStyle w:val="3"/>
-      </w:pPr>
-      <w:bookmarkStart w:id="3" w:name="_Toc129852025"/>
+        <w:pStyle w:val="2"/>
+        <w:spacing w:after="360"/>
+      </w:pPr>
+      <w:bookmarkStart w:id="3" w:name="_Toc132215036"/>
       <w:r>
         <w:rPr>
           <w:rFonts w:hint="eastAsia"/>
@@ -1729,9 +1195,10 @@
     </w:p>
     <w:p>
       <w:pPr>
-        <w:pStyle w:val="3"/>
-      </w:pPr>
-      <w:bookmarkStart w:id="4" w:name="_Toc129852026"/>
+        <w:pStyle w:val="2"/>
+        <w:spacing w:after="360"/>
+      </w:pPr>
+      <w:bookmarkStart w:id="4" w:name="_Toc132215037"/>
       <w:r>
         <w:rPr>
           <w:rFonts w:hint="eastAsia"/>
@@ -1774,9 +1241,10 @@
     </w:p>
     <w:p>
       <w:pPr>
-        <w:pStyle w:val="3"/>
-      </w:pPr>
-      <w:bookmarkStart w:id="5" w:name="_Toc129852027"/>
+        <w:pStyle w:val="2"/>
+        <w:spacing w:after="360"/>
+      </w:pPr>
+      <w:bookmarkStart w:id="5" w:name="_Toc132215038"/>
       <w:r>
         <w:rPr>
           <w:rFonts w:hint="eastAsia"/>
@@ -1908,9 +1376,10 @@
     </w:p>
     <w:p>
       <w:pPr>
-        <w:pStyle w:val="3"/>
-      </w:pPr>
-      <w:bookmarkStart w:id="6" w:name="_Toc129852028"/>
+        <w:pStyle w:val="2"/>
+        <w:spacing w:after="360"/>
+      </w:pPr>
+      <w:bookmarkStart w:id="6" w:name="_Toc132215039"/>
       <w:r>
         <w:rPr>
           <w:rFonts w:hint="eastAsia"/>
@@ -2028,10 +1497,10 @@
     </w:p>
     <w:p>
       <w:pPr>
-        <w:pStyle w:val="2"/>
-        <w:spacing w:after="360"/>
-      </w:pPr>
-      <w:bookmarkStart w:id="7" w:name="_Toc129852029"/>
+        <w:pStyle w:val="1"/>
+        <w:spacing w:after="180"/>
+      </w:pPr>
+      <w:bookmarkStart w:id="7" w:name="_Toc132215040"/>
       <w:r>
         <w:rPr>
           <w:rFonts w:hint="eastAsia"/>
@@ -2184,9 +1653,10 @@
     </w:p>
     <w:p>
       <w:pPr>
-        <w:pStyle w:val="3"/>
-      </w:pPr>
-      <w:bookmarkStart w:id="8" w:name="_Toc129852030"/>
+        <w:pStyle w:val="2"/>
+        <w:spacing w:after="360"/>
+      </w:pPr>
+      <w:bookmarkStart w:id="8" w:name="_Toc132215041"/>
       <w:r>
         <w:rPr>
           <w:rFonts w:hint="eastAsia"/>
@@ -2213,57 +1683,25 @@
       <w:r>
         <w:t xml:space="preserve">表 </w:t>
       </w:r>
-      <w:r>
-        <w:fldChar w:fldCharType="begin"/>
-      </w:r>
-      <w:r>
-        <w:instrText xml:space="preserve"> STYLEREF 1 \s </w:instrText>
-      </w:r>
-      <w:r>
-        <w:fldChar w:fldCharType="separate"/>
-      </w:r>
-      <w:r>
-        <w:rPr>
-          <w:noProof/>
-        </w:rPr>
-        <w:t>1</w:t>
-      </w:r>
-      <w:r>
-        <w:rPr>
-          <w:noProof/>
-        </w:rPr>
-        <w:fldChar w:fldCharType="end"/>
-      </w:r>
+      <w:fldSimple w:instr=" STYLEREF 1 \s ">
+        <w:r>
+          <w:rPr>
+            <w:noProof/>
+          </w:rPr>
+          <w:t>1</w:t>
+        </w:r>
+      </w:fldSimple>
       <w:r>
         <w:t>-</w:t>
       </w:r>
-      <w:r>
-        <w:fldChar w:fldCharType="begin"/>
-      </w:r>
-      <w:r>
-        <w:instrText xml:space="preserve"> SEQ </w:instrText>
-      </w:r>
-      <w:r>
-        <w:instrText>表</w:instrText>
-      </w:r>
-      <w:r>
-        <w:instrText xml:space="preserve"> \* ARABIC \s 1 </w:instrText>
-      </w:r>
-      <w:r>
-        <w:fldChar w:fldCharType="separate"/>
-      </w:r>
-      <w:r>
-        <w:rPr>
-          <w:noProof/>
-        </w:rPr>
-        <w:t>1</w:t>
-      </w:r>
-      <w:r>
-        <w:rPr>
-          <w:noProof/>
-        </w:rPr>
-        <w:fldChar w:fldCharType="end"/>
-      </w:r>
+      <w:fldSimple w:instr=" SEQ 表 \* ARABIC \s 1 ">
+        <w:r>
+          <w:rPr>
+            <w:noProof/>
+          </w:rPr>
+          <w:t>1</w:t>
+        </w:r>
+      </w:fldSimple>
     </w:p>
     <w:tbl>
       <w:tblPr>
@@ -2569,9 +2007,10 @@
     </w:tbl>
     <w:p>
       <w:pPr>
-        <w:pStyle w:val="3"/>
-      </w:pPr>
-      <w:bookmarkStart w:id="9" w:name="_Toc129852031"/>
+        <w:pStyle w:val="2"/>
+        <w:spacing w:after="360"/>
+      </w:pPr>
+      <w:bookmarkStart w:id="9" w:name="_Toc132215042"/>
       <w:r>
         <w:rPr>
           <w:rFonts w:hint="eastAsia"/>
@@ -2837,6 +2276,7 @@
               <w:rPr>
                 <w:rFonts w:hint="eastAsia"/>
               </w:rPr>
+              <w:lastRenderedPageBreak/>
               <w:t>適用開始日</w:t>
             </w:r>
           </w:p>
@@ -2898,14 +2338,14 @@
     </w:tbl>
     <w:p>
       <w:pPr>
-        <w:pStyle w:val="3"/>
-      </w:pPr>
-      <w:bookmarkStart w:id="10" w:name="_Toc129852032"/>
-      <w:r>
-        <w:rPr>
-          <w:rFonts w:hint="eastAsia"/>
-        </w:rPr>
-        <w:lastRenderedPageBreak/>
+        <w:pStyle w:val="2"/>
+        <w:spacing w:after="360"/>
+      </w:pPr>
+      <w:bookmarkStart w:id="10" w:name="_Toc132215043"/>
+      <w:r>
+        <w:rPr>
+          <w:rFonts w:hint="eastAsia"/>
+        </w:rPr>
         <w:t>請求データ作成機能</w:t>
       </w:r>
       <w:bookmarkEnd w:id="10"/>
@@ -3622,10 +3062,10 @@
     </w:p>
     <w:p>
       <w:pPr>
-        <w:pStyle w:val="2"/>
-        <w:spacing w:after="360"/>
-      </w:pPr>
-      <w:bookmarkStart w:id="11" w:name="_Toc129852033"/>
+        <w:pStyle w:val="1"/>
+        <w:spacing w:after="180"/>
+      </w:pPr>
+      <w:bookmarkStart w:id="11" w:name="_Toc132215044"/>
       <w:r>
         <w:rPr>
           <w:rFonts w:hint="eastAsia"/>
@@ -3744,9 +3184,10 @@
     </w:p>
     <w:p>
       <w:pPr>
-        <w:pStyle w:val="3"/>
-      </w:pPr>
-      <w:bookmarkStart w:id="12" w:name="_Toc129852034"/>
+        <w:pStyle w:val="2"/>
+        <w:spacing w:after="360"/>
+      </w:pPr>
+      <w:bookmarkStart w:id="12" w:name="_Toc132215045"/>
       <w:r>
         <w:rPr>
           <w:rFonts w:hint="eastAsia"/>
@@ -3891,9 +3332,10 @@
     </w:p>
     <w:p>
       <w:pPr>
-        <w:pStyle w:val="3"/>
-      </w:pPr>
-      <w:bookmarkStart w:id="13" w:name="_Toc129852035"/>
+        <w:pStyle w:val="2"/>
+        <w:spacing w:after="360"/>
+      </w:pPr>
+      <w:bookmarkStart w:id="13" w:name="_Toc132215046"/>
       <w:r>
         <w:rPr>
           <w:rFonts w:hint="eastAsia"/>
@@ -4078,2991 +3520,14 @@
         <w:snapToGrid/>
         <w:spacing w:afterLines="0" w:after="0"/>
       </w:pPr>
-      <w:r>
-        <w:br w:type="page"/>
-      </w:r>
-    </w:p>
-    <w:p>
-      <w:pPr>
-        <w:pStyle w:val="1"/>
-        <w:spacing w:after="180"/>
-      </w:pPr>
-      <w:bookmarkStart w:id="14" w:name="_Toc129852036"/>
-      <w:r>
-        <w:rPr>
-          <w:rFonts w:hint="eastAsia"/>
-        </w:rPr>
-        <w:lastRenderedPageBreak/>
-        <w:t>基本設計</w:t>
-      </w:r>
-      <w:bookmarkEnd w:id="14"/>
-    </w:p>
-    <w:p>
-      <w:pPr>
-        <w:pStyle w:val="2"/>
-        <w:spacing w:after="360"/>
-      </w:pPr>
-      <w:bookmarkStart w:id="15" w:name="_Toc129852037"/>
-      <w:r>
-        <w:rPr>
-          <w:rFonts w:hint="eastAsia"/>
-        </w:rPr>
-        <w:t>ユースケース</w:t>
-      </w:r>
-      <w:bookmarkEnd w:id="15"/>
-    </w:p>
-    <w:p>
-      <w:pPr>
-        <w:spacing w:after="180"/>
-      </w:pPr>
-      <w:r>
-        <w:rPr>
-          <w:rFonts w:hint="eastAsia"/>
-          <w:noProof/>
-        </w:rPr>
-        <w:drawing>
-          <wp:inline distT="0" distB="0" distL="0" distR="0" wp14:anchorId="636ED048" wp14:editId="07C2B344">
-            <wp:extent cx="5400040" cy="5531485"/>
-            <wp:effectExtent l="0" t="0" r="0" b="0"/>
-            <wp:docPr id="4" name="グラフィックス 4"/>
-            <wp:cNvGraphicFramePr>
-              <a:graphicFrameLocks xmlns:a="http://schemas.openxmlformats.org/drawingml/2006/main" noChangeAspect="1"/>
-            </wp:cNvGraphicFramePr>
-            <a:graphic xmlns:a="http://schemas.openxmlformats.org/drawingml/2006/main">
-              <a:graphicData uri="http://schemas.openxmlformats.org/drawingml/2006/picture">
-                <pic:pic xmlns:pic="http://schemas.openxmlformats.org/drawingml/2006/picture">
-                  <pic:nvPicPr>
-                    <pic:cNvPr id="4" name="グラフィックス 4"/>
-                    <pic:cNvPicPr/>
-                  </pic:nvPicPr>
-                  <pic:blipFill>
-                    <a:blip r:embed="rId11">
-                      <a:extLst>
-                        <a:ext uri="{28A0092B-C50C-407E-A947-70E740481C1C}">
-                          <a14:useLocalDpi xmlns:a14="http://schemas.microsoft.com/office/drawing/2010/main" val="0"/>
-                        </a:ext>
-                        <a:ext uri="{96DAC541-7B7A-43D3-8B79-37D633B846F1}">
-                          <asvg:svgBlip xmlns:asvg="http://schemas.microsoft.com/office/drawing/2016/SVG/main" r:embed="rId12"/>
-                        </a:ext>
-                      </a:extLst>
-                    </a:blip>
-                    <a:stretch>
-                      <a:fillRect/>
-                    </a:stretch>
-                  </pic:blipFill>
-                  <pic:spPr>
-                    <a:xfrm>
-                      <a:off x="0" y="0"/>
-                      <a:ext cx="5400040" cy="5531485"/>
-                    </a:xfrm>
-                    <a:prstGeom prst="rect">
-                      <a:avLst/>
-                    </a:prstGeom>
-                  </pic:spPr>
-                </pic:pic>
-              </a:graphicData>
-            </a:graphic>
-          </wp:inline>
-        </w:drawing>
-      </w:r>
-    </w:p>
-    <w:p>
-      <w:pPr>
-        <w:widowControl/>
-        <w:snapToGrid/>
-        <w:spacing w:afterLines="0" w:after="0"/>
-        <w:rPr>
-          <w:rFonts w:asciiTheme="majorHAnsi" w:eastAsia="游ゴシック" w:hAnsiTheme="majorHAnsi" w:cstheme="majorBidi"/>
-          <w:sz w:val="22"/>
-          <w:szCs w:val="28"/>
-        </w:rPr>
-      </w:pPr>
-      <w:r>
-        <w:br w:type="page"/>
-      </w:r>
-    </w:p>
-    <w:p>
-      <w:pPr>
-        <w:pStyle w:val="3"/>
-      </w:pPr>
-      <w:bookmarkStart w:id="16" w:name="_Toc129852038"/>
-      <w:r>
-        <w:rPr>
-          <w:rFonts w:hint="eastAsia"/>
-        </w:rPr>
-        <w:lastRenderedPageBreak/>
-        <w:t>加入者情報管理</w:t>
-      </w:r>
-      <w:r>
-        <w:rPr>
-          <w:rFonts w:hint="eastAsia"/>
-        </w:rPr>
-        <w:t>機能</w:t>
-      </w:r>
-      <w:bookmarkEnd w:id="16"/>
-    </w:p>
-    <w:tbl>
-      <w:tblPr>
-        <w:tblStyle w:val="a4"/>
-        <w:tblW w:w="0" w:type="auto"/>
-        <w:tblLook w:val="04A0" w:firstRow="1" w:lastRow="0" w:firstColumn="1" w:lastColumn="0" w:noHBand="0" w:noVBand="1"/>
-      </w:tblPr>
-      <w:tblGrid>
-        <w:gridCol w:w="1838"/>
-        <w:gridCol w:w="6656"/>
-      </w:tblGrid>
-      <w:tr>
-        <w:tc>
-          <w:tcPr>
-            <w:tcW w:w="1838" w:type="dxa"/>
-          </w:tcPr>
-          <w:p>
-            <w:pPr>
-              <w:pStyle w:val="af1"/>
-            </w:pPr>
-            <w:r>
-              <w:rPr>
-                <w:rFonts w:hint="eastAsia"/>
-              </w:rPr>
-              <w:t>ユースケース名</w:t>
-            </w:r>
-          </w:p>
-        </w:tc>
-        <w:tc>
-          <w:tcPr>
-            <w:tcW w:w="6656" w:type="dxa"/>
-          </w:tcPr>
-          <w:p>
-            <w:pPr>
-              <w:pStyle w:val="af1"/>
-            </w:pPr>
-            <w:r>
-              <w:rPr>
-                <w:rFonts w:hint="eastAsia"/>
-              </w:rPr>
-              <w:t>加入者</w:t>
-            </w:r>
-            <w:r>
-              <w:rPr>
-                <w:rFonts w:hint="eastAsia"/>
-              </w:rPr>
-              <w:t>を</w:t>
-            </w:r>
-            <w:r>
-              <w:rPr>
-                <w:rFonts w:hint="eastAsia"/>
-              </w:rPr>
-              <w:t>登録する</w:t>
-            </w:r>
-          </w:p>
-        </w:tc>
-      </w:tr>
-      <w:tr>
-        <w:tc>
-          <w:tcPr>
-            <w:tcW w:w="1838" w:type="dxa"/>
-          </w:tcPr>
-          <w:p>
-            <w:pPr>
-              <w:pStyle w:val="af1"/>
-            </w:pPr>
-            <w:r>
-              <w:rPr>
-                <w:rFonts w:hint="eastAsia"/>
-              </w:rPr>
-              <w:t>主アクター</w:t>
-            </w:r>
-          </w:p>
-        </w:tc>
-        <w:tc>
-          <w:tcPr>
-            <w:tcW w:w="6656" w:type="dxa"/>
-          </w:tcPr>
-          <w:p>
-            <w:pPr>
-              <w:pStyle w:val="af1"/>
-            </w:pPr>
-            <w:r>
-              <w:rPr>
-                <w:rFonts w:hint="eastAsia"/>
-              </w:rPr>
-              <w:t>管理者</w:t>
-            </w:r>
-          </w:p>
-        </w:tc>
-      </w:tr>
-      <w:tr>
-        <w:tc>
-          <w:tcPr>
-            <w:tcW w:w="1838" w:type="dxa"/>
-          </w:tcPr>
-          <w:p>
-            <w:pPr>
-              <w:pStyle w:val="af1"/>
-            </w:pPr>
-            <w:r>
-              <w:rPr>
-                <w:rFonts w:hint="eastAsia"/>
-              </w:rPr>
-              <w:t>事前条件</w:t>
-            </w:r>
-          </w:p>
-        </w:tc>
-        <w:tc>
-          <w:tcPr>
-            <w:tcW w:w="6656" w:type="dxa"/>
-          </w:tcPr>
-          <w:p>
-            <w:pPr>
-              <w:pStyle w:val="af1"/>
-            </w:pPr>
-            <w:r>
-              <w:rPr>
-                <w:rFonts w:hint="eastAsia"/>
-              </w:rPr>
-              <w:t>登録対象が灯篭されていないこと</w:t>
-            </w:r>
-          </w:p>
-        </w:tc>
-      </w:tr>
-      <w:tr>
-        <w:tc>
-          <w:tcPr>
-            <w:tcW w:w="1838" w:type="dxa"/>
-          </w:tcPr>
-          <w:p>
-            <w:pPr>
-              <w:pStyle w:val="af1"/>
-            </w:pPr>
-            <w:r>
-              <w:rPr>
-                <w:rFonts w:hint="eastAsia"/>
-              </w:rPr>
-              <w:t>主シナリオ</w:t>
-            </w:r>
-          </w:p>
-        </w:tc>
-        <w:tc>
-          <w:tcPr>
-            <w:tcW w:w="6656" w:type="dxa"/>
-          </w:tcPr>
-          <w:p>
-            <w:pPr>
-              <w:pStyle w:val="af1"/>
-              <w:numPr>
-                <w:ilvl w:val="0"/>
-                <w:numId w:val="10"/>
-              </w:numPr>
-            </w:pPr>
-            <w:r>
-              <w:rPr>
-                <w:rFonts w:hint="eastAsia"/>
-              </w:rPr>
-              <w:t>管理者は、加入者登録画面を表示する</w:t>
-            </w:r>
-          </w:p>
-          <w:p>
-            <w:pPr>
-              <w:pStyle w:val="af1"/>
-              <w:numPr>
-                <w:ilvl w:val="0"/>
-                <w:numId w:val="10"/>
-              </w:numPr>
-            </w:pPr>
-            <w:r>
-              <w:rPr>
-                <w:rFonts w:hint="eastAsia"/>
-              </w:rPr>
-              <w:t>サービス管理システム</w:t>
-            </w:r>
-            <w:r>
-              <w:rPr>
-                <w:rFonts w:hint="eastAsia"/>
-              </w:rPr>
-              <w:t>は、加入者登録画面を表示する</w:t>
-            </w:r>
-          </w:p>
-          <w:p>
-            <w:pPr>
-              <w:pStyle w:val="af1"/>
-              <w:numPr>
-                <w:ilvl w:val="0"/>
-                <w:numId w:val="10"/>
-              </w:numPr>
-            </w:pPr>
-            <w:r>
-              <w:rPr>
-                <w:rFonts w:hint="eastAsia"/>
-              </w:rPr>
-              <w:t>管理者は加入者情報を登録する。</w:t>
-            </w:r>
-          </w:p>
-          <w:p>
-            <w:pPr>
-              <w:pStyle w:val="af1"/>
-              <w:numPr>
-                <w:ilvl w:val="0"/>
-                <w:numId w:val="10"/>
-              </w:numPr>
-            </w:pPr>
-            <w:r>
-              <w:rPr>
-                <w:rFonts w:hint="eastAsia"/>
-              </w:rPr>
-              <w:t>サービス管理システム</w:t>
-            </w:r>
-            <w:r>
-              <w:rPr>
-                <w:rFonts w:hint="eastAsia"/>
-              </w:rPr>
-              <w:t>は、加入者情報を</w:t>
-            </w:r>
-            <w:r>
-              <w:rPr>
-                <w:rFonts w:hint="eastAsia"/>
-              </w:rPr>
-              <w:t>保存</w:t>
-            </w:r>
-            <w:r>
-              <w:rPr>
-                <w:rFonts w:hint="eastAsia"/>
-              </w:rPr>
-              <w:t>する</w:t>
-            </w:r>
-          </w:p>
-          <w:p>
-            <w:pPr>
-              <w:pStyle w:val="af1"/>
-              <w:numPr>
-                <w:ilvl w:val="0"/>
-                <w:numId w:val="10"/>
-              </w:numPr>
-            </w:pPr>
-            <w:r>
-              <w:rPr>
-                <w:rFonts w:hint="eastAsia"/>
-              </w:rPr>
-              <w:t>管理者は、加入者情報を確認する</w:t>
-            </w:r>
-          </w:p>
-        </w:tc>
-      </w:tr>
-      <w:tr>
-        <w:tc>
-          <w:tcPr>
-            <w:tcW w:w="1838" w:type="dxa"/>
-          </w:tcPr>
-          <w:p>
-            <w:pPr>
-              <w:pStyle w:val="af1"/>
-            </w:pPr>
-            <w:r>
-              <w:rPr>
-                <w:rFonts w:hint="eastAsia"/>
-              </w:rPr>
-              <w:t>拡張シナリオ</w:t>
-            </w:r>
-          </w:p>
-        </w:tc>
-        <w:tc>
-          <w:tcPr>
-            <w:tcW w:w="6656" w:type="dxa"/>
-          </w:tcPr>
-          <w:p>
-            <w:pPr>
-              <w:pStyle w:val="af1"/>
-            </w:pPr>
-            <w:r>
-              <w:rPr>
-                <w:rFonts w:hint="eastAsia"/>
-              </w:rPr>
-              <w:t>4</w:t>
-            </w:r>
-            <w:r>
-              <w:t xml:space="preserve">a. </w:t>
-            </w:r>
-            <w:r>
-              <w:rPr>
-                <w:rFonts w:hint="eastAsia"/>
-              </w:rPr>
-              <w:t>サービス管理システム</w:t>
-            </w:r>
-            <w:r>
-              <w:rPr>
-                <w:rFonts w:hint="eastAsia"/>
-              </w:rPr>
-              <w:t>は</w:t>
-            </w:r>
-            <w:r>
-              <w:rPr>
-                <w:rFonts w:hint="eastAsia"/>
-              </w:rPr>
-              <w:t>入力</w:t>
-            </w:r>
-            <w:r>
-              <w:rPr>
-                <w:rFonts w:hint="eastAsia"/>
-              </w:rPr>
-              <w:t>エラーを表示する</w:t>
-            </w:r>
-          </w:p>
-        </w:tc>
-      </w:tr>
-      <w:tr>
-        <w:tc>
-          <w:tcPr>
-            <w:tcW w:w="1838" w:type="dxa"/>
-          </w:tcPr>
-          <w:p>
-            <w:pPr>
-              <w:pStyle w:val="af1"/>
-            </w:pPr>
-            <w:r>
-              <w:rPr>
-                <w:rFonts w:hint="eastAsia"/>
-              </w:rPr>
-              <w:t>成功時保障</w:t>
-            </w:r>
-          </w:p>
-        </w:tc>
-        <w:tc>
-          <w:tcPr>
-            <w:tcW w:w="6656" w:type="dxa"/>
-          </w:tcPr>
-          <w:p>
-            <w:pPr>
-              <w:pStyle w:val="af1"/>
-            </w:pPr>
-            <w:r>
-              <w:rPr>
-                <w:rFonts w:hint="eastAsia"/>
-              </w:rPr>
-              <w:t>加入者情報がデータベースに登録される</w:t>
-            </w:r>
-          </w:p>
-        </w:tc>
-      </w:tr>
-    </w:tbl>
-    <w:p>
-      <w:pPr>
-        <w:pStyle w:val="af0"/>
-      </w:pPr>
-    </w:p>
-    <w:tbl>
-      <w:tblPr>
-        <w:tblStyle w:val="a4"/>
-        <w:tblW w:w="0" w:type="auto"/>
-        <w:tblLook w:val="04A0" w:firstRow="1" w:lastRow="0" w:firstColumn="1" w:lastColumn="0" w:noHBand="0" w:noVBand="1"/>
-      </w:tblPr>
-      <w:tblGrid>
-        <w:gridCol w:w="1838"/>
-        <w:gridCol w:w="6656"/>
-      </w:tblGrid>
-      <w:tr>
-        <w:tc>
-          <w:tcPr>
-            <w:tcW w:w="1838" w:type="dxa"/>
-          </w:tcPr>
-          <w:p>
-            <w:pPr>
-              <w:pStyle w:val="af1"/>
-            </w:pPr>
-            <w:r>
-              <w:rPr>
-                <w:rFonts w:hint="eastAsia"/>
-              </w:rPr>
-              <w:t>ユースケース名</w:t>
-            </w:r>
-          </w:p>
-        </w:tc>
-        <w:tc>
-          <w:tcPr>
-            <w:tcW w:w="6656" w:type="dxa"/>
-          </w:tcPr>
-          <w:p>
-            <w:pPr>
-              <w:pStyle w:val="af1"/>
-            </w:pPr>
-            <w:r>
-              <w:rPr>
-                <w:rFonts w:hint="eastAsia"/>
-              </w:rPr>
-              <w:t>加入者</w:t>
-            </w:r>
-            <w:r>
-              <w:rPr>
-                <w:rFonts w:hint="eastAsia"/>
-              </w:rPr>
-              <w:t>を編集</w:t>
-            </w:r>
-            <w:r>
-              <w:rPr>
-                <w:rFonts w:hint="eastAsia"/>
-              </w:rPr>
-              <w:t>する</w:t>
-            </w:r>
-          </w:p>
-        </w:tc>
-      </w:tr>
-      <w:tr>
-        <w:tc>
-          <w:tcPr>
-            <w:tcW w:w="1838" w:type="dxa"/>
-          </w:tcPr>
-          <w:p>
-            <w:pPr>
-              <w:pStyle w:val="af1"/>
-            </w:pPr>
-            <w:r>
-              <w:t>主アクター</w:t>
-            </w:r>
-          </w:p>
-        </w:tc>
-        <w:tc>
-          <w:tcPr>
-            <w:tcW w:w="6656" w:type="dxa"/>
-          </w:tcPr>
-          <w:p>
-            <w:pPr>
-              <w:pStyle w:val="af1"/>
-            </w:pPr>
-            <w:r>
-              <w:rPr>
-                <w:rFonts w:hint="eastAsia"/>
-              </w:rPr>
-              <w:t>管理者</w:t>
-            </w:r>
-          </w:p>
-        </w:tc>
-      </w:tr>
-      <w:tr>
-        <w:tc>
-          <w:tcPr>
-            <w:tcW w:w="1838" w:type="dxa"/>
-          </w:tcPr>
-          <w:p>
-            <w:pPr>
-              <w:pStyle w:val="af1"/>
-            </w:pPr>
-            <w:r>
-              <w:t>事前条件</w:t>
-            </w:r>
-          </w:p>
-        </w:tc>
-        <w:tc>
-          <w:tcPr>
-            <w:tcW w:w="6656" w:type="dxa"/>
-          </w:tcPr>
-          <w:p>
-            <w:pPr>
-              <w:pStyle w:val="af1"/>
-            </w:pPr>
-            <w:r>
-              <w:rPr>
-                <w:rFonts w:hint="eastAsia"/>
-              </w:rPr>
-              <w:t>加入者情報が登録済みで</w:t>
-            </w:r>
-            <w:r>
-              <w:rPr>
-                <w:rFonts w:hint="eastAsia"/>
-              </w:rPr>
-              <w:t>あること</w:t>
-            </w:r>
-          </w:p>
-        </w:tc>
-      </w:tr>
-      <w:tr>
-        <w:tc>
-          <w:tcPr>
-            <w:tcW w:w="1838" w:type="dxa"/>
-          </w:tcPr>
-          <w:p>
-            <w:pPr>
-              <w:pStyle w:val="af1"/>
-            </w:pPr>
-            <w:r>
-              <w:t>主シナリオ</w:t>
-            </w:r>
-          </w:p>
-        </w:tc>
-        <w:tc>
-          <w:tcPr>
-            <w:tcW w:w="6656" w:type="dxa"/>
-          </w:tcPr>
-          <w:p>
-            <w:pPr>
-              <w:pStyle w:val="af1"/>
-              <w:numPr>
-                <w:ilvl w:val="0"/>
-                <w:numId w:val="11"/>
-              </w:numPr>
-            </w:pPr>
-            <w:r>
-              <w:rPr>
-                <w:rFonts w:hint="eastAsia"/>
-              </w:rPr>
-              <w:t>管理者は、加入者</w:t>
-            </w:r>
-            <w:r>
-              <w:rPr>
-                <w:rFonts w:hint="eastAsia"/>
-              </w:rPr>
-              <w:t>情報を検索する</w:t>
-            </w:r>
-          </w:p>
-          <w:p>
-            <w:pPr>
-              <w:pStyle w:val="af1"/>
-              <w:numPr>
-                <w:ilvl w:val="0"/>
-                <w:numId w:val="11"/>
-              </w:numPr>
-            </w:pPr>
-            <w:r>
-              <w:rPr>
-                <w:rFonts w:hint="eastAsia"/>
-              </w:rPr>
-              <w:t>サービス管理システム</w:t>
-            </w:r>
-            <w:r>
-              <w:rPr>
-                <w:rFonts w:hint="eastAsia"/>
-              </w:rPr>
-              <w:t>は、加入者情報の一覧を名前基準に昇順で表示する。</w:t>
-            </w:r>
-          </w:p>
-          <w:p>
-            <w:pPr>
-              <w:pStyle w:val="af1"/>
-              <w:numPr>
-                <w:ilvl w:val="0"/>
-                <w:numId w:val="11"/>
-              </w:numPr>
-            </w:pPr>
-            <w:r>
-              <w:rPr>
-                <w:rFonts w:hint="eastAsia"/>
-              </w:rPr>
-              <w:t>管理者は、一覧から対象の加入者を選択する。</w:t>
-            </w:r>
-          </w:p>
-          <w:p>
-            <w:pPr>
-              <w:pStyle w:val="af1"/>
-              <w:numPr>
-                <w:ilvl w:val="0"/>
-                <w:numId w:val="11"/>
-              </w:numPr>
-            </w:pPr>
-            <w:r>
-              <w:rPr>
-                <w:rFonts w:hint="eastAsia"/>
-              </w:rPr>
-              <w:t>サービス管理システム</w:t>
-            </w:r>
-            <w:r>
-              <w:rPr>
-                <w:rFonts w:hint="eastAsia"/>
-              </w:rPr>
-              <w:t>は加入者情報を表示する。</w:t>
-            </w:r>
-          </w:p>
-          <w:p>
-            <w:pPr>
-              <w:pStyle w:val="af1"/>
-              <w:numPr>
-                <w:ilvl w:val="0"/>
-                <w:numId w:val="11"/>
-              </w:numPr>
-            </w:pPr>
-            <w:r>
-              <w:rPr>
-                <w:rFonts w:hint="eastAsia"/>
-              </w:rPr>
-              <w:t>管理者は、加入者情報を修正する。</w:t>
-            </w:r>
-          </w:p>
-          <w:p>
-            <w:pPr>
-              <w:pStyle w:val="af1"/>
-              <w:numPr>
-                <w:ilvl w:val="0"/>
-                <w:numId w:val="11"/>
-              </w:numPr>
-            </w:pPr>
-            <w:r>
-              <w:rPr>
-                <w:rFonts w:hint="eastAsia"/>
-              </w:rPr>
-              <w:t>サービス管理システム</w:t>
-            </w:r>
-            <w:r>
-              <w:rPr>
-                <w:rFonts w:hint="eastAsia"/>
-              </w:rPr>
-              <w:t>は、加入者情報を</w:t>
-            </w:r>
-            <w:r>
-              <w:rPr>
-                <w:rFonts w:hint="eastAsia"/>
-              </w:rPr>
-              <w:t>保存</w:t>
-            </w:r>
-            <w:r>
-              <w:rPr>
-                <w:rFonts w:hint="eastAsia"/>
-              </w:rPr>
-              <w:t>する。</w:t>
-            </w:r>
-          </w:p>
-          <w:p>
-            <w:pPr>
-              <w:pStyle w:val="af1"/>
-              <w:numPr>
-                <w:ilvl w:val="0"/>
-                <w:numId w:val="11"/>
-              </w:numPr>
-            </w:pPr>
-            <w:r>
-              <w:t>管理者は、加入者情報を確認する</w:t>
-            </w:r>
-          </w:p>
-        </w:tc>
-      </w:tr>
-      <w:tr>
-        <w:tc>
-          <w:tcPr>
-            <w:tcW w:w="1838" w:type="dxa"/>
-          </w:tcPr>
-          <w:p>
-            <w:pPr>
-              <w:pStyle w:val="af1"/>
-            </w:pPr>
-            <w:r>
-              <w:t>拡張シナリオ</w:t>
-            </w:r>
-          </w:p>
-        </w:tc>
-        <w:tc>
-          <w:tcPr>
-            <w:tcW w:w="6656" w:type="dxa"/>
-          </w:tcPr>
-          <w:p>
-            <w:pPr>
-              <w:pStyle w:val="af1"/>
-            </w:pPr>
-            <w:r>
-              <w:t>6a.</w:t>
-            </w:r>
-            <w:r>
-              <w:t xml:space="preserve"> </w:t>
-            </w:r>
-            <w:r>
-              <w:t>サービス管理システム</w:t>
-            </w:r>
-            <w:r>
-              <w:t>は</w:t>
-            </w:r>
-            <w:r>
-              <w:rPr>
-                <w:rFonts w:hint="eastAsia"/>
-              </w:rPr>
-              <w:t>入力</w:t>
-            </w:r>
-            <w:r>
-              <w:t>エラー</w:t>
-            </w:r>
-            <w:r>
-              <w:rPr>
-                <w:rFonts w:hint="eastAsia"/>
-              </w:rPr>
-              <w:t>を表示する</w:t>
-            </w:r>
-          </w:p>
-        </w:tc>
-      </w:tr>
-      <w:tr>
-        <w:tc>
-          <w:tcPr>
-            <w:tcW w:w="1838" w:type="dxa"/>
-          </w:tcPr>
-          <w:p>
-            <w:pPr>
-              <w:pStyle w:val="af1"/>
-            </w:pPr>
-            <w:r>
-              <w:t>成功時保障</w:t>
-            </w:r>
-          </w:p>
-        </w:tc>
-        <w:tc>
-          <w:tcPr>
-            <w:tcW w:w="6656" w:type="dxa"/>
-          </w:tcPr>
-          <w:p>
-            <w:pPr>
-              <w:pStyle w:val="af1"/>
-            </w:pPr>
-            <w:r>
-              <w:rPr>
-                <w:rFonts w:hint="eastAsia"/>
-              </w:rPr>
-              <w:t>加入者情報が</w:t>
-            </w:r>
-            <w:r>
-              <w:rPr>
-                <w:rFonts w:hint="eastAsia"/>
-              </w:rPr>
-              <w:t>更新</w:t>
-            </w:r>
-            <w:r>
-              <w:rPr>
-                <w:rFonts w:hint="eastAsia"/>
-              </w:rPr>
-              <w:t>される</w:t>
-            </w:r>
-          </w:p>
-        </w:tc>
-      </w:tr>
-    </w:tbl>
-    <w:p>
-      <w:pPr>
-        <w:pStyle w:val="af0"/>
-      </w:pPr>
-    </w:p>
-    <w:tbl>
-      <w:tblPr>
-        <w:tblStyle w:val="a4"/>
-        <w:tblW w:w="0" w:type="auto"/>
-        <w:tblLook w:val="04A0" w:firstRow="1" w:lastRow="0" w:firstColumn="1" w:lastColumn="0" w:noHBand="0" w:noVBand="1"/>
-      </w:tblPr>
-      <w:tblGrid>
-        <w:gridCol w:w="1838"/>
-        <w:gridCol w:w="6656"/>
-      </w:tblGrid>
-      <w:tr>
-        <w:tc>
-          <w:tcPr>
-            <w:tcW w:w="1838" w:type="dxa"/>
-          </w:tcPr>
-          <w:p>
-            <w:pPr>
-              <w:pStyle w:val="af1"/>
-            </w:pPr>
-            <w:r>
-              <w:rPr>
-                <w:rFonts w:hint="eastAsia"/>
-              </w:rPr>
-              <w:t>ユースケース名</w:t>
-            </w:r>
-          </w:p>
-        </w:tc>
-        <w:tc>
-          <w:tcPr>
-            <w:tcW w:w="6656" w:type="dxa"/>
-          </w:tcPr>
-          <w:p>
-            <w:pPr>
-              <w:pStyle w:val="af1"/>
-            </w:pPr>
-            <w:r>
-              <w:rPr>
-                <w:rFonts w:hint="eastAsia"/>
-              </w:rPr>
-              <w:t>加入者をする</w:t>
-            </w:r>
-          </w:p>
-        </w:tc>
-      </w:tr>
-      <w:tr>
-        <w:tc>
-          <w:tcPr>
-            <w:tcW w:w="1838" w:type="dxa"/>
-          </w:tcPr>
-          <w:p>
-            <w:pPr>
-              <w:pStyle w:val="af1"/>
-            </w:pPr>
-            <w:r>
-              <w:t>主アクター</w:t>
-            </w:r>
-          </w:p>
-        </w:tc>
-        <w:tc>
-          <w:tcPr>
-            <w:tcW w:w="6656" w:type="dxa"/>
-          </w:tcPr>
-          <w:p>
-            <w:pPr>
-              <w:pStyle w:val="af1"/>
-            </w:pPr>
-            <w:r>
-              <w:rPr>
-                <w:rFonts w:hint="eastAsia"/>
-              </w:rPr>
-              <w:t>管理者</w:t>
-            </w:r>
-          </w:p>
-        </w:tc>
-      </w:tr>
-      <w:tr>
-        <w:tc>
-          <w:tcPr>
-            <w:tcW w:w="1838" w:type="dxa"/>
-          </w:tcPr>
-          <w:p>
-            <w:pPr>
-              <w:pStyle w:val="af1"/>
-            </w:pPr>
-            <w:r>
-              <w:t>事前条件</w:t>
-            </w:r>
-          </w:p>
-        </w:tc>
-        <w:tc>
-          <w:tcPr>
-            <w:tcW w:w="6656" w:type="dxa"/>
-          </w:tcPr>
-          <w:p>
-            <w:pPr>
-              <w:pStyle w:val="af1"/>
-            </w:pPr>
-            <w:r>
-              <w:rPr>
-                <w:rFonts w:hint="eastAsia"/>
-              </w:rPr>
-              <w:t>加入者情報が登録済みであること</w:t>
-            </w:r>
-          </w:p>
-        </w:tc>
-      </w:tr>
-      <w:tr>
-        <w:tc>
-          <w:tcPr>
-            <w:tcW w:w="1838" w:type="dxa"/>
-          </w:tcPr>
-          <w:p>
-            <w:pPr>
-              <w:pStyle w:val="af1"/>
-            </w:pPr>
-            <w:r>
-              <w:t>主シナリオ</w:t>
-            </w:r>
-          </w:p>
-        </w:tc>
-        <w:tc>
-          <w:tcPr>
-            <w:tcW w:w="6656" w:type="dxa"/>
-          </w:tcPr>
-          <w:p>
-            <w:pPr>
-              <w:pStyle w:val="af1"/>
-              <w:numPr>
-                <w:ilvl w:val="0"/>
-                <w:numId w:val="12"/>
-              </w:numPr>
-            </w:pPr>
-            <w:r>
-              <w:rPr>
-                <w:rFonts w:hint="eastAsia"/>
-              </w:rPr>
-              <w:t>管理者は、加入者情報を検索する</w:t>
-            </w:r>
-          </w:p>
-          <w:p>
-            <w:pPr>
-              <w:pStyle w:val="af1"/>
-              <w:numPr>
-                <w:ilvl w:val="0"/>
-                <w:numId w:val="12"/>
-              </w:numPr>
-            </w:pPr>
-            <w:r>
-              <w:t>サービス管理システム</w:t>
-            </w:r>
-            <w:r>
-              <w:t>は、加入者情報</w:t>
-            </w:r>
-            <w:r>
-              <w:rPr>
-                <w:rFonts w:hint="eastAsia"/>
-              </w:rPr>
-              <w:t>の一覧を</w:t>
-            </w:r>
-            <w:r>
-              <w:t>名前</w:t>
-            </w:r>
-            <w:r>
-              <w:rPr>
-                <w:rFonts w:hint="eastAsia"/>
-              </w:rPr>
-              <w:t>基準に昇順で表示する。</w:t>
-            </w:r>
-          </w:p>
-          <w:p>
-            <w:pPr>
-              <w:pStyle w:val="af1"/>
-              <w:numPr>
-                <w:ilvl w:val="0"/>
-                <w:numId w:val="12"/>
-              </w:numPr>
-            </w:pPr>
-            <w:r>
-              <w:t>管理者は、一覧から対象の加入者を選択する。</w:t>
-            </w:r>
-          </w:p>
-          <w:p>
-            <w:pPr>
-              <w:pStyle w:val="af1"/>
-              <w:numPr>
-                <w:ilvl w:val="0"/>
-                <w:numId w:val="12"/>
-              </w:numPr>
-            </w:pPr>
-            <w:r>
-              <w:t>サービス管理システム</w:t>
-            </w:r>
-            <w:r>
-              <w:t>は</w:t>
-            </w:r>
-            <w:r>
-              <w:rPr>
-                <w:rFonts w:hint="eastAsia"/>
-              </w:rPr>
-              <w:t>加入者情報を表示する。</w:t>
-            </w:r>
-          </w:p>
-          <w:p>
-            <w:pPr>
-              <w:pStyle w:val="af1"/>
-              <w:numPr>
-                <w:ilvl w:val="0"/>
-                <w:numId w:val="12"/>
-              </w:numPr>
-            </w:pPr>
-            <w:r>
-              <w:t>管理者は、加入者情報を</w:t>
-            </w:r>
-            <w:r>
-              <w:rPr>
-                <w:rFonts w:hint="eastAsia"/>
-              </w:rPr>
-              <w:t>削除</w:t>
-            </w:r>
-            <w:r>
-              <w:t>する</w:t>
-            </w:r>
-            <w:r>
-              <w:rPr>
-                <w:rFonts w:hint="eastAsia"/>
-              </w:rPr>
-              <w:t>。</w:t>
-            </w:r>
-          </w:p>
-          <w:p>
-            <w:pPr>
-              <w:pStyle w:val="af1"/>
-              <w:numPr>
-                <w:ilvl w:val="0"/>
-                <w:numId w:val="12"/>
-              </w:numPr>
-            </w:pPr>
-            <w:r>
-              <w:lastRenderedPageBreak/>
-              <w:t>サービス管理システム</w:t>
-            </w:r>
-            <w:r>
-              <w:t>は</w:t>
-            </w:r>
-            <w:r>
-              <w:rPr>
-                <w:rFonts w:hint="eastAsia"/>
-              </w:rPr>
-              <w:t>、加入者情報を</w:t>
-            </w:r>
-            <w:r>
-              <w:rPr>
-                <w:rFonts w:hint="eastAsia"/>
-              </w:rPr>
-              <w:t>保存</w:t>
-            </w:r>
-            <w:r>
-              <w:rPr>
-                <w:rFonts w:hint="eastAsia"/>
-              </w:rPr>
-              <w:t>する。</w:t>
-            </w:r>
-          </w:p>
-          <w:p>
-            <w:pPr>
-              <w:pStyle w:val="af1"/>
-              <w:numPr>
-                <w:ilvl w:val="0"/>
-                <w:numId w:val="12"/>
-              </w:numPr>
-            </w:pPr>
-            <w:r>
-              <w:t>管理者は、加入者情報を確認する</w:t>
-            </w:r>
-          </w:p>
-        </w:tc>
-      </w:tr>
-      <w:tr>
-        <w:tc>
-          <w:tcPr>
-            <w:tcW w:w="1838" w:type="dxa"/>
-          </w:tcPr>
-          <w:p>
-            <w:pPr>
-              <w:pStyle w:val="af1"/>
-            </w:pPr>
-            <w:r>
-              <w:lastRenderedPageBreak/>
-              <w:t>拡張シナリオ</w:t>
-            </w:r>
-          </w:p>
-        </w:tc>
-        <w:tc>
-          <w:tcPr>
-            <w:tcW w:w="6656" w:type="dxa"/>
-          </w:tcPr>
-          <w:p>
-            <w:pPr>
-              <w:pStyle w:val="af1"/>
-            </w:pPr>
-            <w:r>
-              <w:t xml:space="preserve">6a. </w:t>
-            </w:r>
-            <w:r>
-              <w:t>サービス管理システム</w:t>
-            </w:r>
-            <w:r>
-              <w:t>は</w:t>
-            </w:r>
-            <w:r>
-              <w:rPr>
-                <w:rFonts w:hint="eastAsia"/>
-              </w:rPr>
-              <w:t>入力</w:t>
-            </w:r>
-            <w:r>
-              <w:t>エラー</w:t>
-            </w:r>
-            <w:r>
-              <w:rPr>
-                <w:rFonts w:hint="eastAsia"/>
-              </w:rPr>
-              <w:t>を表示する</w:t>
-            </w:r>
-          </w:p>
-        </w:tc>
-      </w:tr>
-      <w:tr>
-        <w:tc>
-          <w:tcPr>
-            <w:tcW w:w="1838" w:type="dxa"/>
-          </w:tcPr>
-          <w:p>
-            <w:pPr>
-              <w:pStyle w:val="af1"/>
-            </w:pPr>
-            <w:r>
-              <w:t>成功時保障</w:t>
-            </w:r>
-          </w:p>
-        </w:tc>
-        <w:tc>
-          <w:tcPr>
-            <w:tcW w:w="6656" w:type="dxa"/>
-          </w:tcPr>
-          <w:p>
-            <w:pPr>
-              <w:pStyle w:val="af1"/>
-            </w:pPr>
-            <w:r>
-              <w:rPr>
-                <w:rFonts w:hint="eastAsia"/>
-              </w:rPr>
-              <w:t>加入者情報が</w:t>
-            </w:r>
-            <w:r>
-              <w:rPr>
-                <w:rFonts w:hint="eastAsia"/>
-              </w:rPr>
-              <w:t>削除</w:t>
-            </w:r>
-            <w:r>
-              <w:rPr>
-                <w:rFonts w:hint="eastAsia"/>
-              </w:rPr>
-              <w:t>される</w:t>
-            </w:r>
-          </w:p>
-        </w:tc>
-      </w:tr>
-    </w:tbl>
-    <w:p>
-      <w:pPr>
-        <w:pStyle w:val="3"/>
-      </w:pPr>
-      <w:bookmarkStart w:id="17" w:name="_Toc129852039"/>
-      <w:r>
-        <w:rPr>
-          <w:rFonts w:hint="eastAsia"/>
-        </w:rPr>
-        <w:t>料金管理</w:t>
-      </w:r>
-      <w:r>
-        <w:rPr>
-          <w:rFonts w:hint="eastAsia"/>
-        </w:rPr>
-        <w:t>機能</w:t>
-      </w:r>
-      <w:bookmarkEnd w:id="17"/>
-    </w:p>
-    <w:tbl>
-      <w:tblPr>
-        <w:tblStyle w:val="a4"/>
-        <w:tblW w:w="0" w:type="auto"/>
-        <w:tblLook w:val="04A0" w:firstRow="1" w:lastRow="0" w:firstColumn="1" w:lastColumn="0" w:noHBand="0" w:noVBand="1"/>
-      </w:tblPr>
-      <w:tblGrid>
-        <w:gridCol w:w="1838"/>
-        <w:gridCol w:w="6656"/>
-      </w:tblGrid>
-      <w:tr>
-        <w:tc>
-          <w:tcPr>
-            <w:tcW w:w="1838" w:type="dxa"/>
-          </w:tcPr>
-          <w:p>
-            <w:pPr>
-              <w:pStyle w:val="af1"/>
-            </w:pPr>
-            <w:r>
-              <w:rPr>
-                <w:rFonts w:hint="eastAsia"/>
-              </w:rPr>
-              <w:t>ユースケース名</w:t>
-            </w:r>
-          </w:p>
-        </w:tc>
-        <w:tc>
-          <w:tcPr>
-            <w:tcW w:w="6656" w:type="dxa"/>
-          </w:tcPr>
-          <w:p>
-            <w:pPr>
-              <w:pStyle w:val="af1"/>
-            </w:pPr>
-            <w:r>
-              <w:rPr>
-                <w:rFonts w:hint="eastAsia"/>
-              </w:rPr>
-              <w:t>料金情報</w:t>
-            </w:r>
-            <w:r>
-              <w:rPr>
-                <w:rFonts w:hint="eastAsia"/>
-              </w:rPr>
-              <w:t>を登録する</w:t>
-            </w:r>
-          </w:p>
-        </w:tc>
-      </w:tr>
-      <w:tr>
-        <w:tc>
-          <w:tcPr>
-            <w:tcW w:w="1838" w:type="dxa"/>
-          </w:tcPr>
-          <w:p>
-            <w:pPr>
-              <w:pStyle w:val="af1"/>
-            </w:pPr>
-            <w:r>
-              <w:t>主アクター</w:t>
-            </w:r>
-          </w:p>
-        </w:tc>
-        <w:tc>
-          <w:tcPr>
-            <w:tcW w:w="6656" w:type="dxa"/>
-          </w:tcPr>
-          <w:p>
-            <w:pPr>
-              <w:pStyle w:val="af1"/>
-            </w:pPr>
-            <w:r>
-              <w:rPr>
-                <w:rFonts w:hint="eastAsia"/>
-              </w:rPr>
-              <w:t>管理者</w:t>
-            </w:r>
-          </w:p>
-        </w:tc>
-      </w:tr>
-      <w:tr>
-        <w:tc>
-          <w:tcPr>
-            <w:tcW w:w="1838" w:type="dxa"/>
-          </w:tcPr>
-          <w:p>
-            <w:pPr>
-              <w:pStyle w:val="af1"/>
-            </w:pPr>
-            <w:r>
-              <w:t>事前条件</w:t>
-            </w:r>
-          </w:p>
-        </w:tc>
-        <w:tc>
-          <w:tcPr>
-            <w:tcW w:w="6656" w:type="dxa"/>
-          </w:tcPr>
-          <w:p>
-            <w:pPr>
-              <w:pStyle w:val="af1"/>
-            </w:pPr>
-            <w:r>
-              <w:rPr>
-                <w:rFonts w:hint="eastAsia"/>
-              </w:rPr>
-              <w:t>登録対象が灯篭されていないこと</w:t>
-            </w:r>
-          </w:p>
-        </w:tc>
-      </w:tr>
-      <w:tr>
-        <w:tc>
-          <w:tcPr>
-            <w:tcW w:w="1838" w:type="dxa"/>
-          </w:tcPr>
-          <w:p>
-            <w:pPr>
-              <w:pStyle w:val="af1"/>
-            </w:pPr>
-            <w:r>
-              <w:t>主シナリオ</w:t>
-            </w:r>
-          </w:p>
-        </w:tc>
-        <w:tc>
-          <w:tcPr>
-            <w:tcW w:w="6656" w:type="dxa"/>
-          </w:tcPr>
-          <w:p>
-            <w:pPr>
-              <w:pStyle w:val="af1"/>
-              <w:numPr>
-                <w:ilvl w:val="0"/>
-                <w:numId w:val="13"/>
-              </w:numPr>
-            </w:pPr>
-            <w:r>
-              <w:rPr>
-                <w:rFonts w:hint="eastAsia"/>
-              </w:rPr>
-              <w:t>管理者は、</w:t>
-            </w:r>
-            <w:r>
-              <w:rPr>
-                <w:rFonts w:hint="eastAsia"/>
-              </w:rPr>
-              <w:t>基本料金</w:t>
-            </w:r>
-            <w:r>
-              <w:rPr>
-                <w:rFonts w:hint="eastAsia"/>
-              </w:rPr>
-              <w:t>登録画面を表示する</w:t>
-            </w:r>
-          </w:p>
-          <w:p>
-            <w:pPr>
-              <w:pStyle w:val="af1"/>
-              <w:numPr>
-                <w:ilvl w:val="0"/>
-                <w:numId w:val="13"/>
-              </w:numPr>
-            </w:pPr>
-            <w:r>
-              <w:rPr>
-                <w:rFonts w:hint="eastAsia"/>
-              </w:rPr>
-              <w:t>サービス管理システム</w:t>
-            </w:r>
-            <w:r>
-              <w:rPr>
-                <w:rFonts w:hint="eastAsia"/>
-              </w:rPr>
-              <w:t>は、</w:t>
-            </w:r>
-            <w:r>
-              <w:rPr>
-                <w:rFonts w:hint="eastAsia"/>
-              </w:rPr>
-              <w:t>基本料金</w:t>
-            </w:r>
-            <w:r>
-              <w:rPr>
-                <w:rFonts w:hint="eastAsia"/>
-              </w:rPr>
-              <w:t>登録画面を表示する</w:t>
-            </w:r>
-          </w:p>
-          <w:p>
-            <w:pPr>
-              <w:pStyle w:val="af1"/>
-              <w:numPr>
-                <w:ilvl w:val="0"/>
-                <w:numId w:val="13"/>
-              </w:numPr>
-            </w:pPr>
-            <w:r>
-              <w:rPr>
-                <w:rFonts w:hint="eastAsia"/>
-              </w:rPr>
-              <w:t>管理者は</w:t>
-            </w:r>
-            <w:r>
-              <w:rPr>
-                <w:rFonts w:hint="eastAsia"/>
-              </w:rPr>
-              <w:t>料金情報</w:t>
-            </w:r>
-            <w:r>
-              <w:rPr>
-                <w:rFonts w:hint="eastAsia"/>
-              </w:rPr>
-              <w:t>を登録する。</w:t>
-            </w:r>
-          </w:p>
-          <w:p>
-            <w:pPr>
-              <w:pStyle w:val="af1"/>
-              <w:numPr>
-                <w:ilvl w:val="0"/>
-                <w:numId w:val="13"/>
-              </w:numPr>
-            </w:pPr>
-            <w:r>
-              <w:rPr>
-                <w:rFonts w:hint="eastAsia"/>
-              </w:rPr>
-              <w:t>サービス管理システム</w:t>
-            </w:r>
-            <w:r>
-              <w:rPr>
-                <w:rFonts w:hint="eastAsia"/>
-              </w:rPr>
-              <w:t>は、</w:t>
-            </w:r>
-            <w:r>
-              <w:rPr>
-                <w:rFonts w:hint="eastAsia"/>
-              </w:rPr>
-              <w:t>料金情報</w:t>
-            </w:r>
-            <w:r>
-              <w:rPr>
-                <w:rFonts w:hint="eastAsia"/>
-              </w:rPr>
-              <w:t>を</w:t>
-            </w:r>
-            <w:r>
-              <w:rPr>
-                <w:rFonts w:hint="eastAsia"/>
-              </w:rPr>
-              <w:t>保存</w:t>
-            </w:r>
-            <w:r>
-              <w:rPr>
-                <w:rFonts w:hint="eastAsia"/>
-              </w:rPr>
-              <w:t>する</w:t>
-            </w:r>
-          </w:p>
-          <w:p>
-            <w:pPr>
-              <w:pStyle w:val="af1"/>
-              <w:numPr>
-                <w:ilvl w:val="0"/>
-                <w:numId w:val="13"/>
-              </w:numPr>
-            </w:pPr>
-            <w:r>
-              <w:t>管理者は、</w:t>
-            </w:r>
-            <w:r>
-              <w:rPr>
-                <w:rFonts w:hint="eastAsia"/>
-              </w:rPr>
-              <w:t>料金情報</w:t>
-            </w:r>
-            <w:r>
-              <w:t>を確認する</w:t>
-            </w:r>
-          </w:p>
-        </w:tc>
-      </w:tr>
-      <w:tr>
-        <w:tc>
-          <w:tcPr>
-            <w:tcW w:w="1838" w:type="dxa"/>
-          </w:tcPr>
-          <w:p>
-            <w:pPr>
-              <w:pStyle w:val="af1"/>
-            </w:pPr>
-            <w:r>
-              <w:t>拡張シナリオ</w:t>
-            </w:r>
-          </w:p>
-        </w:tc>
-        <w:tc>
-          <w:tcPr>
-            <w:tcW w:w="6656" w:type="dxa"/>
-          </w:tcPr>
-          <w:p>
-            <w:pPr>
-              <w:pStyle w:val="af1"/>
-            </w:pPr>
-            <w:r>
-              <w:rPr>
-                <w:rFonts w:hint="eastAsia"/>
-              </w:rPr>
-              <w:t>4</w:t>
-            </w:r>
-            <w:r>
-              <w:t xml:space="preserve">a. </w:t>
-            </w:r>
-            <w:r>
-              <w:t>サービス管理システム</w:t>
-            </w:r>
-            <w:r>
-              <w:t>は</w:t>
-            </w:r>
-            <w:r>
-              <w:rPr>
-                <w:rFonts w:hint="eastAsia"/>
-              </w:rPr>
-              <w:t>入力</w:t>
-            </w:r>
-            <w:r>
-              <w:t>エラー</w:t>
-            </w:r>
-            <w:r>
-              <w:rPr>
-                <w:rFonts w:hint="eastAsia"/>
-              </w:rPr>
-              <w:t>を表示する</w:t>
-            </w:r>
-          </w:p>
-        </w:tc>
-      </w:tr>
-      <w:tr>
-        <w:tc>
-          <w:tcPr>
-            <w:tcW w:w="1838" w:type="dxa"/>
-          </w:tcPr>
-          <w:p>
-            <w:pPr>
-              <w:pStyle w:val="af1"/>
-            </w:pPr>
-            <w:r>
-              <w:t>成功時保障</w:t>
-            </w:r>
-          </w:p>
-        </w:tc>
-        <w:tc>
-          <w:tcPr>
-            <w:tcW w:w="6656" w:type="dxa"/>
-          </w:tcPr>
-          <w:p>
-            <w:pPr>
-              <w:pStyle w:val="af1"/>
-            </w:pPr>
-            <w:r>
-              <w:rPr>
-                <w:rFonts w:hint="eastAsia"/>
-              </w:rPr>
-              <w:t>料金情報</w:t>
-            </w:r>
-            <w:r>
-              <w:rPr>
-                <w:rFonts w:hint="eastAsia"/>
-              </w:rPr>
-              <w:t>がデータベースに登録される</w:t>
-            </w:r>
-          </w:p>
-        </w:tc>
-      </w:tr>
-    </w:tbl>
-    <w:p>
-      <w:pPr>
-        <w:pStyle w:val="af0"/>
-      </w:pPr>
-    </w:p>
-    <w:tbl>
-      <w:tblPr>
-        <w:tblStyle w:val="a4"/>
-        <w:tblW w:w="0" w:type="auto"/>
-        <w:tblLook w:val="04A0" w:firstRow="1" w:lastRow="0" w:firstColumn="1" w:lastColumn="0" w:noHBand="0" w:noVBand="1"/>
-      </w:tblPr>
-      <w:tblGrid>
-        <w:gridCol w:w="1838"/>
-        <w:gridCol w:w="6656"/>
-      </w:tblGrid>
-      <w:tr>
-        <w:tc>
-          <w:tcPr>
-            <w:tcW w:w="1838" w:type="dxa"/>
-          </w:tcPr>
-          <w:p>
-            <w:pPr>
-              <w:pStyle w:val="af1"/>
-            </w:pPr>
-            <w:r>
-              <w:rPr>
-                <w:rFonts w:hint="eastAsia"/>
-              </w:rPr>
-              <w:t>ユースケース名</w:t>
-            </w:r>
-          </w:p>
-        </w:tc>
-        <w:tc>
-          <w:tcPr>
-            <w:tcW w:w="6656" w:type="dxa"/>
-          </w:tcPr>
-          <w:p>
-            <w:pPr>
-              <w:pStyle w:val="af1"/>
-            </w:pPr>
-            <w:r>
-              <w:rPr>
-                <w:rFonts w:hint="eastAsia"/>
-              </w:rPr>
-              <w:t>加入者情報を編集する</w:t>
-            </w:r>
-          </w:p>
-        </w:tc>
-      </w:tr>
-      <w:tr>
-        <w:tc>
-          <w:tcPr>
-            <w:tcW w:w="1838" w:type="dxa"/>
-          </w:tcPr>
-          <w:p>
-            <w:pPr>
-              <w:pStyle w:val="af1"/>
-            </w:pPr>
-            <w:r>
-              <w:t>主アクター</w:t>
-            </w:r>
-          </w:p>
-        </w:tc>
-        <w:tc>
-          <w:tcPr>
-            <w:tcW w:w="6656" w:type="dxa"/>
-          </w:tcPr>
-          <w:p>
-            <w:pPr>
-              <w:pStyle w:val="af1"/>
-            </w:pPr>
-            <w:r>
-              <w:rPr>
-                <w:rFonts w:hint="eastAsia"/>
-              </w:rPr>
-              <w:t>管理者</w:t>
-            </w:r>
-          </w:p>
-        </w:tc>
-      </w:tr>
-      <w:tr>
-        <w:tc>
-          <w:tcPr>
-            <w:tcW w:w="1838" w:type="dxa"/>
-          </w:tcPr>
-          <w:p>
-            <w:pPr>
-              <w:pStyle w:val="af1"/>
-            </w:pPr>
-            <w:r>
-              <w:t>事前条件</w:t>
-            </w:r>
-          </w:p>
-        </w:tc>
-        <w:tc>
-          <w:tcPr>
-            <w:tcW w:w="6656" w:type="dxa"/>
-          </w:tcPr>
-          <w:p>
-            <w:pPr>
-              <w:pStyle w:val="af1"/>
-            </w:pPr>
-            <w:r>
-              <w:rPr>
-                <w:rFonts w:hint="eastAsia"/>
-              </w:rPr>
-              <w:t>加入者情報が登録済みであること</w:t>
-            </w:r>
-          </w:p>
-        </w:tc>
-      </w:tr>
-      <w:tr>
-        <w:tc>
-          <w:tcPr>
-            <w:tcW w:w="1838" w:type="dxa"/>
-          </w:tcPr>
-          <w:p>
-            <w:pPr>
-              <w:pStyle w:val="af1"/>
-            </w:pPr>
-            <w:r>
-              <w:t>主シナリオ</w:t>
-            </w:r>
-          </w:p>
-        </w:tc>
-        <w:tc>
-          <w:tcPr>
-            <w:tcW w:w="6656" w:type="dxa"/>
-          </w:tcPr>
-          <w:p>
-            <w:pPr>
-              <w:pStyle w:val="af1"/>
-              <w:numPr>
-                <w:ilvl w:val="0"/>
-                <w:numId w:val="14"/>
-              </w:numPr>
-            </w:pPr>
-            <w:r>
-              <w:rPr>
-                <w:rFonts w:hint="eastAsia"/>
-              </w:rPr>
-              <w:t>管理者は、</w:t>
-            </w:r>
-            <w:r>
-              <w:rPr>
-                <w:rFonts w:hint="eastAsia"/>
-              </w:rPr>
-              <w:t>料金情報</w:t>
-            </w:r>
-            <w:r>
-              <w:rPr>
-                <w:rFonts w:hint="eastAsia"/>
-              </w:rPr>
-              <w:t>を検索する</w:t>
-            </w:r>
-          </w:p>
-          <w:p>
-            <w:pPr>
-              <w:pStyle w:val="af1"/>
-              <w:numPr>
-                <w:ilvl w:val="0"/>
-                <w:numId w:val="14"/>
-              </w:numPr>
-            </w:pPr>
-            <w:r>
-              <w:t>サービス管理システム</w:t>
-            </w:r>
-            <w:r>
-              <w:t>は、</w:t>
-            </w:r>
-            <w:r>
-              <w:rPr>
-                <w:rFonts w:hint="eastAsia"/>
-              </w:rPr>
-              <w:t>料金情報</w:t>
-            </w:r>
-            <w:r>
-              <w:rPr>
-                <w:rFonts w:hint="eastAsia"/>
-              </w:rPr>
-              <w:t>の一覧を</w:t>
-            </w:r>
-            <w:r>
-              <w:t>名前</w:t>
-            </w:r>
-            <w:r>
-              <w:rPr>
-                <w:rFonts w:hint="eastAsia"/>
-              </w:rPr>
-              <w:t>基準に昇順で表示する。</w:t>
-            </w:r>
-          </w:p>
-          <w:p>
-            <w:pPr>
-              <w:pStyle w:val="af1"/>
-              <w:numPr>
-                <w:ilvl w:val="0"/>
-                <w:numId w:val="14"/>
-              </w:numPr>
-            </w:pPr>
-            <w:r>
-              <w:t>管理者は、一覧から対象の</w:t>
-            </w:r>
-            <w:r>
-              <w:rPr>
-                <w:rFonts w:hint="eastAsia"/>
-              </w:rPr>
-              <w:t>基本料金</w:t>
-            </w:r>
-            <w:r>
-              <w:t>を選択する。</w:t>
-            </w:r>
-          </w:p>
-          <w:p>
-            <w:pPr>
-              <w:pStyle w:val="af1"/>
-              <w:numPr>
-                <w:ilvl w:val="0"/>
-                <w:numId w:val="14"/>
-              </w:numPr>
-            </w:pPr>
-            <w:r>
-              <w:t>サービス管理システム</w:t>
-            </w:r>
-            <w:r>
-              <w:t>は</w:t>
-            </w:r>
-            <w:r>
-              <w:rPr>
-                <w:rFonts w:hint="eastAsia"/>
-              </w:rPr>
-              <w:t>料金情報</w:t>
-            </w:r>
-            <w:r>
-              <w:rPr>
-                <w:rFonts w:hint="eastAsia"/>
-              </w:rPr>
-              <w:t>を表示する。</w:t>
-            </w:r>
-          </w:p>
-          <w:p>
-            <w:pPr>
-              <w:pStyle w:val="af1"/>
-              <w:numPr>
-                <w:ilvl w:val="0"/>
-                <w:numId w:val="14"/>
-              </w:numPr>
-            </w:pPr>
-            <w:r>
-              <w:t>管理者は、</w:t>
-            </w:r>
-            <w:r>
-              <w:rPr>
-                <w:rFonts w:hint="eastAsia"/>
-              </w:rPr>
-              <w:t>料金情報</w:t>
-            </w:r>
-            <w:r>
-              <w:t>を</w:t>
-            </w:r>
-            <w:r>
-              <w:rPr>
-                <w:rFonts w:hint="eastAsia"/>
-              </w:rPr>
-              <w:t>修正</w:t>
-            </w:r>
-            <w:r>
-              <w:t>する</w:t>
-            </w:r>
-            <w:r>
-              <w:rPr>
-                <w:rFonts w:hint="eastAsia"/>
-              </w:rPr>
-              <w:t>。</w:t>
-            </w:r>
-          </w:p>
-          <w:p>
-            <w:pPr>
-              <w:pStyle w:val="af1"/>
-              <w:numPr>
-                <w:ilvl w:val="0"/>
-                <w:numId w:val="14"/>
-              </w:numPr>
-            </w:pPr>
-            <w:r>
-              <w:t>サービス管理システム</w:t>
-            </w:r>
-            <w:r>
-              <w:t>は</w:t>
-            </w:r>
-            <w:r>
-              <w:rPr>
-                <w:rFonts w:hint="eastAsia"/>
-              </w:rPr>
-              <w:t>、</w:t>
-            </w:r>
-            <w:r>
-              <w:rPr>
-                <w:rFonts w:hint="eastAsia"/>
-              </w:rPr>
-              <w:t>料金情報</w:t>
-            </w:r>
-            <w:r>
-              <w:rPr>
-                <w:rFonts w:hint="eastAsia"/>
-              </w:rPr>
-              <w:t>を</w:t>
-            </w:r>
-            <w:r>
-              <w:rPr>
-                <w:rFonts w:hint="eastAsia"/>
-              </w:rPr>
-              <w:t>保存</w:t>
-            </w:r>
-            <w:r>
-              <w:rPr>
-                <w:rFonts w:hint="eastAsia"/>
-              </w:rPr>
-              <w:t>する。</w:t>
-            </w:r>
-          </w:p>
-          <w:p>
-            <w:pPr>
-              <w:pStyle w:val="af1"/>
-              <w:numPr>
-                <w:ilvl w:val="0"/>
-                <w:numId w:val="14"/>
-              </w:numPr>
-            </w:pPr>
-            <w:r>
-              <w:t>管理者は、</w:t>
-            </w:r>
-            <w:r>
-              <w:rPr>
-                <w:rFonts w:hint="eastAsia"/>
-              </w:rPr>
-              <w:t>料金情報</w:t>
-            </w:r>
-            <w:r>
-              <w:t>を確認する</w:t>
-            </w:r>
-          </w:p>
-        </w:tc>
-      </w:tr>
-      <w:tr>
-        <w:tc>
-          <w:tcPr>
-            <w:tcW w:w="1838" w:type="dxa"/>
-          </w:tcPr>
-          <w:p>
-            <w:pPr>
-              <w:pStyle w:val="af1"/>
-            </w:pPr>
-            <w:r>
-              <w:t>拡張シナリオ</w:t>
-            </w:r>
-          </w:p>
-        </w:tc>
-        <w:tc>
-          <w:tcPr>
-            <w:tcW w:w="6656" w:type="dxa"/>
-          </w:tcPr>
-          <w:p>
-            <w:pPr>
-              <w:pStyle w:val="af1"/>
-            </w:pPr>
-            <w:r>
-              <w:t xml:space="preserve">6a. </w:t>
-            </w:r>
-            <w:r>
-              <w:t>サービス管理システム</w:t>
-            </w:r>
-            <w:r>
-              <w:t>は</w:t>
-            </w:r>
-            <w:r>
-              <w:rPr>
-                <w:rFonts w:hint="eastAsia"/>
-              </w:rPr>
-              <w:t>入力</w:t>
-            </w:r>
-            <w:r>
-              <w:t>エラー</w:t>
-            </w:r>
-            <w:r>
-              <w:rPr>
-                <w:rFonts w:hint="eastAsia"/>
-              </w:rPr>
-              <w:t>を表示する</w:t>
-            </w:r>
-          </w:p>
-        </w:tc>
-      </w:tr>
-      <w:tr>
-        <w:tc>
-          <w:tcPr>
-            <w:tcW w:w="1838" w:type="dxa"/>
-          </w:tcPr>
-          <w:p>
-            <w:pPr>
-              <w:pStyle w:val="af1"/>
-              <w:spacing w:after="120"/>
-            </w:pPr>
-            <w:r>
-              <w:t>成功時保障</w:t>
-            </w:r>
-          </w:p>
-        </w:tc>
-        <w:tc>
-          <w:tcPr>
-            <w:tcW w:w="6656" w:type="dxa"/>
-          </w:tcPr>
-          <w:p>
-            <w:pPr>
-              <w:pStyle w:val="af1"/>
-              <w:spacing w:after="120"/>
-            </w:pPr>
-            <w:r>
-              <w:rPr>
-                <w:rFonts w:hint="eastAsia"/>
-              </w:rPr>
-              <w:t>料金情報</w:t>
-            </w:r>
-            <w:r>
-              <w:rPr>
-                <w:rFonts w:hint="eastAsia"/>
-              </w:rPr>
-              <w:t>が</w:t>
-            </w:r>
-            <w:r>
-              <w:rPr>
-                <w:rFonts w:hint="eastAsia"/>
-              </w:rPr>
-              <w:t>更新</w:t>
-            </w:r>
-            <w:r>
-              <w:rPr>
-                <w:rFonts w:hint="eastAsia"/>
-              </w:rPr>
-              <w:t>される</w:t>
-            </w:r>
-          </w:p>
-        </w:tc>
-      </w:tr>
-    </w:tbl>
-    <w:p>
-      <w:pPr>
-        <w:pStyle w:val="af0"/>
-      </w:pPr>
-    </w:p>
-    <w:tbl>
-      <w:tblPr>
-        <w:tblStyle w:val="a4"/>
-        <w:tblW w:w="0" w:type="auto"/>
-        <w:tblLook w:val="04A0" w:firstRow="1" w:lastRow="0" w:firstColumn="1" w:lastColumn="0" w:noHBand="0" w:noVBand="1"/>
-      </w:tblPr>
-      <w:tblGrid>
-        <w:gridCol w:w="1838"/>
-        <w:gridCol w:w="6656"/>
-      </w:tblGrid>
-      <w:tr>
-        <w:tc>
-          <w:tcPr>
-            <w:tcW w:w="1838" w:type="dxa"/>
-          </w:tcPr>
-          <w:p>
-            <w:pPr>
-              <w:pStyle w:val="af1"/>
-            </w:pPr>
-            <w:r>
-              <w:rPr>
-                <w:rFonts w:hint="eastAsia"/>
-              </w:rPr>
-              <w:t>ユースケース名</w:t>
-            </w:r>
-          </w:p>
-        </w:tc>
-        <w:tc>
-          <w:tcPr>
-            <w:tcW w:w="6656" w:type="dxa"/>
-          </w:tcPr>
-          <w:p>
-            <w:pPr>
-              <w:pStyle w:val="af1"/>
-            </w:pPr>
-            <w:r>
-              <w:rPr>
-                <w:rFonts w:hint="eastAsia"/>
-              </w:rPr>
-              <w:t>料金情報</w:t>
-            </w:r>
-            <w:r>
-              <w:rPr>
-                <w:rFonts w:hint="eastAsia"/>
-              </w:rPr>
-              <w:t>を</w:t>
-            </w:r>
-            <w:r>
-              <w:rPr>
-                <w:rFonts w:hint="eastAsia"/>
-              </w:rPr>
-              <w:t>削除</w:t>
-            </w:r>
-            <w:r>
-              <w:rPr>
-                <w:rFonts w:hint="eastAsia"/>
-              </w:rPr>
-              <w:t>する</w:t>
-            </w:r>
-          </w:p>
-        </w:tc>
-      </w:tr>
-      <w:tr>
-        <w:tc>
-          <w:tcPr>
-            <w:tcW w:w="1838" w:type="dxa"/>
-          </w:tcPr>
-          <w:p>
-            <w:pPr>
-              <w:pStyle w:val="af1"/>
-            </w:pPr>
-            <w:r>
-              <w:t>主アクター</w:t>
-            </w:r>
-          </w:p>
-        </w:tc>
-        <w:tc>
-          <w:tcPr>
-            <w:tcW w:w="6656" w:type="dxa"/>
-          </w:tcPr>
-          <w:p>
-            <w:pPr>
-              <w:pStyle w:val="af1"/>
-            </w:pPr>
-            <w:r>
-              <w:rPr>
-                <w:rFonts w:hint="eastAsia"/>
-              </w:rPr>
-              <w:t>管理者</w:t>
-            </w:r>
-          </w:p>
-        </w:tc>
-      </w:tr>
-      <w:tr>
-        <w:tc>
-          <w:tcPr>
-            <w:tcW w:w="1838" w:type="dxa"/>
-          </w:tcPr>
-          <w:p>
-            <w:pPr>
-              <w:pStyle w:val="af1"/>
-            </w:pPr>
-            <w:r>
-              <w:t>事前条件</w:t>
-            </w:r>
-          </w:p>
-        </w:tc>
-        <w:tc>
-          <w:tcPr>
-            <w:tcW w:w="6656" w:type="dxa"/>
-          </w:tcPr>
-          <w:p>
-            <w:pPr>
-              <w:pStyle w:val="af1"/>
-            </w:pPr>
-            <w:r>
-              <w:rPr>
-                <w:rFonts w:hint="eastAsia"/>
-              </w:rPr>
-              <w:t>料金情報</w:t>
-            </w:r>
-            <w:r>
-              <w:rPr>
-                <w:rFonts w:hint="eastAsia"/>
-              </w:rPr>
-              <w:t>が登録済みであること</w:t>
-            </w:r>
-          </w:p>
-        </w:tc>
-      </w:tr>
-      <w:tr>
-        <w:tc>
-          <w:tcPr>
-            <w:tcW w:w="1838" w:type="dxa"/>
-          </w:tcPr>
-          <w:p>
-            <w:pPr>
-              <w:pStyle w:val="af1"/>
-            </w:pPr>
-            <w:r>
-              <w:t>主シナリオ</w:t>
-            </w:r>
-          </w:p>
-        </w:tc>
-        <w:tc>
-          <w:tcPr>
-            <w:tcW w:w="6656" w:type="dxa"/>
-          </w:tcPr>
-          <w:p>
-            <w:pPr>
-              <w:pStyle w:val="af1"/>
-              <w:numPr>
-                <w:ilvl w:val="0"/>
-                <w:numId w:val="15"/>
-              </w:numPr>
-            </w:pPr>
-            <w:r>
-              <w:rPr>
-                <w:rFonts w:hint="eastAsia"/>
-              </w:rPr>
-              <w:t>管理者は、</w:t>
-            </w:r>
-            <w:r>
-              <w:rPr>
-                <w:rFonts w:hint="eastAsia"/>
-              </w:rPr>
-              <w:t>料金情報</w:t>
-            </w:r>
-            <w:r>
-              <w:rPr>
-                <w:rFonts w:hint="eastAsia"/>
-              </w:rPr>
-              <w:t>を検索する</w:t>
-            </w:r>
-          </w:p>
-          <w:p>
-            <w:pPr>
-              <w:pStyle w:val="af1"/>
-              <w:numPr>
-                <w:ilvl w:val="0"/>
-                <w:numId w:val="15"/>
-              </w:numPr>
-            </w:pPr>
-            <w:r>
-              <w:lastRenderedPageBreak/>
-              <w:t>サービス管理システム</w:t>
-            </w:r>
-            <w:r>
-              <w:t>は、</w:t>
-            </w:r>
-            <w:r>
-              <w:rPr>
-                <w:rFonts w:hint="eastAsia"/>
-              </w:rPr>
-              <w:t>料金情報</w:t>
-            </w:r>
-            <w:r>
-              <w:rPr>
-                <w:rFonts w:hint="eastAsia"/>
-              </w:rPr>
-              <w:t>の一覧を</w:t>
-            </w:r>
-            <w:r>
-              <w:t>名前</w:t>
-            </w:r>
-            <w:r>
-              <w:rPr>
-                <w:rFonts w:hint="eastAsia"/>
-              </w:rPr>
-              <w:t>基準に昇順で表示する。</w:t>
-            </w:r>
-          </w:p>
-          <w:p>
-            <w:pPr>
-              <w:pStyle w:val="af1"/>
-              <w:numPr>
-                <w:ilvl w:val="0"/>
-                <w:numId w:val="15"/>
-              </w:numPr>
-            </w:pPr>
-            <w:r>
-              <w:t>管理者は、一覧から対象の</w:t>
-            </w:r>
-            <w:r>
-              <w:rPr>
-                <w:rFonts w:hint="eastAsia"/>
-              </w:rPr>
-              <w:t>基本料金</w:t>
-            </w:r>
-            <w:r>
-              <w:t>を選択する。</w:t>
-            </w:r>
-          </w:p>
-          <w:p>
-            <w:pPr>
-              <w:pStyle w:val="af1"/>
-              <w:numPr>
-                <w:ilvl w:val="0"/>
-                <w:numId w:val="15"/>
-              </w:numPr>
-            </w:pPr>
-            <w:r>
-              <w:t>サービス管理システム</w:t>
-            </w:r>
-            <w:r>
-              <w:t>は</w:t>
-            </w:r>
-            <w:r>
-              <w:rPr>
-                <w:rFonts w:hint="eastAsia"/>
-              </w:rPr>
-              <w:t>料金情報</w:t>
-            </w:r>
-            <w:r>
-              <w:rPr>
-                <w:rFonts w:hint="eastAsia"/>
-              </w:rPr>
-              <w:t>を表示する。</w:t>
-            </w:r>
-          </w:p>
-          <w:p>
-            <w:pPr>
-              <w:pStyle w:val="af1"/>
-              <w:numPr>
-                <w:ilvl w:val="0"/>
-                <w:numId w:val="15"/>
-              </w:numPr>
-            </w:pPr>
-            <w:r>
-              <w:t>管理者は、</w:t>
-            </w:r>
-            <w:r>
-              <w:rPr>
-                <w:rFonts w:hint="eastAsia"/>
-              </w:rPr>
-              <w:t>料金情報</w:t>
-            </w:r>
-            <w:r>
-              <w:t>を</w:t>
-            </w:r>
-            <w:r>
-              <w:rPr>
-                <w:rFonts w:hint="eastAsia"/>
-              </w:rPr>
-              <w:t>削除</w:t>
-            </w:r>
-            <w:r>
-              <w:t>する</w:t>
-            </w:r>
-            <w:r>
-              <w:rPr>
-                <w:rFonts w:hint="eastAsia"/>
-              </w:rPr>
-              <w:t>。</w:t>
-            </w:r>
-          </w:p>
-          <w:p>
-            <w:pPr>
-              <w:pStyle w:val="af1"/>
-              <w:numPr>
-                <w:ilvl w:val="0"/>
-                <w:numId w:val="15"/>
-              </w:numPr>
-            </w:pPr>
-            <w:r>
-              <w:t>サービス管理システム</w:t>
-            </w:r>
-            <w:r>
-              <w:t>は</w:t>
-            </w:r>
-            <w:r>
-              <w:rPr>
-                <w:rFonts w:hint="eastAsia"/>
-              </w:rPr>
-              <w:t>、</w:t>
-            </w:r>
-            <w:r>
-              <w:rPr>
-                <w:rFonts w:hint="eastAsia"/>
-              </w:rPr>
-              <w:t>料金情報</w:t>
-            </w:r>
-            <w:r>
-              <w:rPr>
-                <w:rFonts w:hint="eastAsia"/>
-              </w:rPr>
-              <w:t>を</w:t>
-            </w:r>
-            <w:r>
-              <w:rPr>
-                <w:rFonts w:hint="eastAsia"/>
-              </w:rPr>
-              <w:t>保存</w:t>
-            </w:r>
-            <w:r>
-              <w:rPr>
-                <w:rFonts w:hint="eastAsia"/>
-              </w:rPr>
-              <w:t>する。</w:t>
-            </w:r>
-          </w:p>
-        </w:tc>
-      </w:tr>
-      <w:tr>
-        <w:tc>
-          <w:tcPr>
-            <w:tcW w:w="1838" w:type="dxa"/>
-          </w:tcPr>
-          <w:p>
-            <w:pPr>
-              <w:pStyle w:val="af1"/>
-            </w:pPr>
-            <w:r>
-              <w:lastRenderedPageBreak/>
-              <w:t>拡張シナリオ</w:t>
-            </w:r>
-          </w:p>
-        </w:tc>
-        <w:tc>
-          <w:tcPr>
-            <w:tcW w:w="6656" w:type="dxa"/>
-          </w:tcPr>
-          <w:p>
-            <w:pPr>
-              <w:pStyle w:val="af1"/>
-            </w:pPr>
-            <w:r>
-              <w:t xml:space="preserve">6a. </w:t>
-            </w:r>
-            <w:r>
-              <w:t>サービス管理システム</w:t>
-            </w:r>
-            <w:r>
-              <w:t>は</w:t>
-            </w:r>
-            <w:r>
-              <w:rPr>
-                <w:rFonts w:hint="eastAsia"/>
-              </w:rPr>
-              <w:t>入力</w:t>
-            </w:r>
-            <w:r>
-              <w:t>エラー</w:t>
-            </w:r>
-            <w:r>
-              <w:rPr>
-                <w:rFonts w:hint="eastAsia"/>
-              </w:rPr>
-              <w:t>を表示する</w:t>
-            </w:r>
-          </w:p>
-        </w:tc>
-      </w:tr>
-      <w:tr>
-        <w:tc>
-          <w:tcPr>
-            <w:tcW w:w="1838" w:type="dxa"/>
-          </w:tcPr>
-          <w:p>
-            <w:pPr>
-              <w:pStyle w:val="af1"/>
-            </w:pPr>
-            <w:r>
-              <w:t>成功時保障</w:t>
-            </w:r>
-          </w:p>
-        </w:tc>
-        <w:tc>
-          <w:tcPr>
-            <w:tcW w:w="6656" w:type="dxa"/>
-          </w:tcPr>
-          <w:p>
-            <w:pPr>
-              <w:pStyle w:val="af1"/>
-            </w:pPr>
-            <w:r>
-              <w:rPr>
-                <w:rFonts w:hint="eastAsia"/>
-              </w:rPr>
-              <w:t>加入者情報が</w:t>
-            </w:r>
-            <w:r>
-              <w:rPr>
-                <w:rFonts w:hint="eastAsia"/>
-              </w:rPr>
-              <w:t>削除</w:t>
-            </w:r>
-            <w:r>
-              <w:rPr>
-                <w:rFonts w:hint="eastAsia"/>
-              </w:rPr>
-              <w:t>される</w:t>
-            </w:r>
-          </w:p>
-        </w:tc>
-      </w:tr>
-    </w:tbl>
-    <w:p>
-      <w:pPr>
-        <w:pStyle w:val="3"/>
-      </w:pPr>
-      <w:bookmarkStart w:id="18" w:name="_Toc129852040"/>
-      <w:r>
-        <w:rPr>
-          <w:rFonts w:hint="eastAsia"/>
-        </w:rPr>
-        <w:t>請求データ作成</w:t>
-      </w:r>
-      <w:r>
-        <w:rPr>
-          <w:rFonts w:hint="eastAsia"/>
-        </w:rPr>
-        <w:t>機能</w:t>
-      </w:r>
-      <w:bookmarkEnd w:id="18"/>
-    </w:p>
-    <w:tbl>
-      <w:tblPr>
-        <w:tblStyle w:val="a4"/>
-        <w:tblW w:w="0" w:type="auto"/>
-        <w:tblLook w:val="04A0" w:firstRow="1" w:lastRow="0" w:firstColumn="1" w:lastColumn="0" w:noHBand="0" w:noVBand="1"/>
-      </w:tblPr>
-      <w:tblGrid>
-        <w:gridCol w:w="1838"/>
-        <w:gridCol w:w="6656"/>
-      </w:tblGrid>
-      <w:tr>
-        <w:tc>
-          <w:tcPr>
-            <w:tcW w:w="1838" w:type="dxa"/>
-          </w:tcPr>
-          <w:p>
-            <w:pPr>
-              <w:pStyle w:val="af1"/>
-            </w:pPr>
-            <w:r>
-              <w:rPr>
-                <w:rFonts w:hint="eastAsia"/>
-              </w:rPr>
-              <w:t>ユースケース名</w:t>
-            </w:r>
-          </w:p>
-        </w:tc>
-        <w:tc>
-          <w:tcPr>
-            <w:tcW w:w="6656" w:type="dxa"/>
-          </w:tcPr>
-          <w:p>
-            <w:pPr>
-              <w:pStyle w:val="af1"/>
-            </w:pPr>
-            <w:r>
-              <w:rPr>
-                <w:rFonts w:hint="eastAsia"/>
-              </w:rPr>
-              <w:t>請求データを作成する</w:t>
-            </w:r>
-          </w:p>
-        </w:tc>
-      </w:tr>
-      <w:tr>
-        <w:tc>
-          <w:tcPr>
-            <w:tcW w:w="1838" w:type="dxa"/>
-          </w:tcPr>
-          <w:p>
-            <w:pPr>
-              <w:pStyle w:val="af1"/>
-            </w:pPr>
-            <w:r>
-              <w:t>主アクター</w:t>
-            </w:r>
-          </w:p>
-        </w:tc>
-        <w:tc>
-          <w:tcPr>
-            <w:tcW w:w="6656" w:type="dxa"/>
-          </w:tcPr>
-          <w:p>
-            <w:pPr>
-              <w:pStyle w:val="af1"/>
-            </w:pPr>
-            <w:r>
-              <w:rPr>
-                <w:rFonts w:hint="eastAsia"/>
-              </w:rPr>
-              <w:t>サービス管理システム</w:t>
-            </w:r>
-          </w:p>
-        </w:tc>
-      </w:tr>
-      <w:tr>
-        <w:tc>
-          <w:tcPr>
-            <w:tcW w:w="1838" w:type="dxa"/>
-          </w:tcPr>
-          <w:p>
-            <w:pPr>
-              <w:pStyle w:val="af1"/>
-            </w:pPr>
-            <w:r>
-              <w:t>事前条件</w:t>
-            </w:r>
-          </w:p>
-        </w:tc>
-        <w:tc>
-          <w:tcPr>
-            <w:tcW w:w="6656" w:type="dxa"/>
-          </w:tcPr>
-          <w:p>
-            <w:pPr>
-              <w:pStyle w:val="af1"/>
-            </w:pPr>
-            <w:r>
-              <w:rPr>
-                <w:rFonts w:hint="eastAsia"/>
-              </w:rPr>
-              <w:t>このユースケースは毎月1日に1回実行されること</w:t>
-            </w:r>
-          </w:p>
-        </w:tc>
-      </w:tr>
-      <w:tr>
-        <w:tc>
-          <w:tcPr>
-            <w:tcW w:w="1838" w:type="dxa"/>
-          </w:tcPr>
-          <w:p>
-            <w:pPr>
-              <w:pStyle w:val="af1"/>
-            </w:pPr>
-            <w:r>
-              <w:t>主シナリオ</w:t>
-            </w:r>
-          </w:p>
-        </w:tc>
-        <w:tc>
-          <w:tcPr>
-            <w:tcW w:w="6656" w:type="dxa"/>
-          </w:tcPr>
-          <w:p>
-            <w:pPr>
-              <w:pStyle w:val="af1"/>
-              <w:numPr>
-                <w:ilvl w:val="0"/>
-                <w:numId w:val="16"/>
-              </w:numPr>
-            </w:pPr>
-            <w:r>
-              <w:rPr>
-                <w:rFonts w:hint="eastAsia"/>
-              </w:rPr>
-              <w:t>サービス管理システム</w:t>
-            </w:r>
-            <w:r>
-              <w:rPr>
-                <w:rFonts w:hint="eastAsia"/>
-              </w:rPr>
-              <w:t>は、</w:t>
-            </w:r>
-            <w:r>
-              <w:rPr>
-                <w:rFonts w:hint="eastAsia"/>
-              </w:rPr>
-              <w:t>加入者ごと基本料金と追加オプション料金を</w:t>
-            </w:r>
-            <w:r>
-              <w:rPr>
-                <w:rFonts w:hint="eastAsia"/>
-              </w:rPr>
-              <w:t>集計</w:t>
-            </w:r>
-            <w:r>
-              <w:rPr>
-                <w:rFonts w:hint="eastAsia"/>
-              </w:rPr>
-              <w:t>し、請求データを作成する。</w:t>
-            </w:r>
-          </w:p>
-          <w:p>
-            <w:pPr>
-              <w:pStyle w:val="af1"/>
-              <w:numPr>
-                <w:ilvl w:val="0"/>
-                <w:numId w:val="16"/>
-              </w:numPr>
-            </w:pPr>
-            <w:r>
-              <w:rPr>
-                <w:rFonts w:hint="eastAsia"/>
-              </w:rPr>
-              <w:t>請求データおよび請求明細データ</w:t>
-            </w:r>
-            <w:r>
-              <w:rPr>
-                <w:rFonts w:hint="eastAsia"/>
-              </w:rPr>
-              <w:t>テーブルに</w:t>
-            </w:r>
-            <w:r>
-              <w:rPr>
-                <w:rFonts w:hint="eastAsia"/>
-              </w:rPr>
-              <w:t>トランザクションとしてレコード</w:t>
-            </w:r>
-            <w:r>
-              <w:rPr>
-                <w:rFonts w:hint="eastAsia"/>
-              </w:rPr>
-              <w:t>追加する。</w:t>
-            </w:r>
-          </w:p>
-          <w:p>
-            <w:pPr>
-              <w:pStyle w:val="af1"/>
-              <w:numPr>
-                <w:ilvl w:val="0"/>
-                <w:numId w:val="16"/>
-              </w:numPr>
-            </w:pPr>
-            <w:r>
-              <w:rPr>
-                <w:rFonts w:hint="eastAsia"/>
-              </w:rPr>
-              <w:t>サービス管理システムはトランザクションを確定する。</w:t>
-            </w:r>
-          </w:p>
-        </w:tc>
-      </w:tr>
-      <w:tr>
-        <w:tc>
-          <w:tcPr>
-            <w:tcW w:w="1838" w:type="dxa"/>
-          </w:tcPr>
-          <w:p>
-            <w:pPr>
-              <w:pStyle w:val="af1"/>
-            </w:pPr>
-            <w:r>
-              <w:t>拡張シナリオ</w:t>
-            </w:r>
-          </w:p>
-        </w:tc>
-        <w:tc>
-          <w:tcPr>
-            <w:tcW w:w="6656" w:type="dxa"/>
-          </w:tcPr>
-          <w:p>
-            <w:pPr>
-              <w:pStyle w:val="af1"/>
-            </w:pPr>
-            <w:r>
-              <w:rPr>
-                <w:rFonts w:hint="eastAsia"/>
-              </w:rPr>
-              <w:t>2</w:t>
-            </w:r>
-            <w:r>
-              <w:t xml:space="preserve">a. </w:t>
-            </w:r>
-            <w:r>
-              <w:rPr>
-                <w:rFonts w:hint="eastAsia"/>
-              </w:rPr>
-              <w:t>処理中にエラーが発生した場合は</w:t>
-            </w:r>
-            <w:r>
-              <w:rPr>
-                <w:rFonts w:hint="eastAsia"/>
-              </w:rPr>
-              <w:t>中断し、</w:t>
-            </w:r>
-            <w:r>
-              <w:rPr>
-                <w:rFonts w:hint="eastAsia"/>
-              </w:rPr>
-              <w:t>トランザクションを破棄する</w:t>
-            </w:r>
-            <w:r>
-              <w:rPr>
-                <w:rFonts w:hint="eastAsia"/>
-              </w:rPr>
-              <w:t>。</w:t>
-            </w:r>
-          </w:p>
-        </w:tc>
-      </w:tr>
-      <w:tr>
-        <w:tc>
-          <w:tcPr>
-            <w:tcW w:w="1838" w:type="dxa"/>
-          </w:tcPr>
-          <w:p>
-            <w:pPr>
-              <w:pStyle w:val="af1"/>
-            </w:pPr>
-            <w:r>
-              <w:t>成功時保障</w:t>
-            </w:r>
-          </w:p>
-        </w:tc>
-        <w:tc>
-          <w:tcPr>
-            <w:tcW w:w="6656" w:type="dxa"/>
-          </w:tcPr>
-          <w:p>
-            <w:pPr>
-              <w:pStyle w:val="af1"/>
-            </w:pPr>
-            <w:r>
-              <w:rPr>
-                <w:rFonts w:hint="eastAsia"/>
-              </w:rPr>
-              <w:t>当月</w:t>
-            </w:r>
-            <w:r>
-              <w:rPr>
-                <w:rFonts w:hint="eastAsia"/>
-              </w:rPr>
-              <w:t>分の</w:t>
-            </w:r>
-            <w:r>
-              <w:rPr>
-                <w:rFonts w:hint="eastAsia"/>
-              </w:rPr>
-              <w:t>請求データ</w:t>
-            </w:r>
-            <w:r>
-              <w:rPr>
-                <w:rFonts w:hint="eastAsia"/>
-              </w:rPr>
-              <w:t>および請求明細データ</w:t>
-            </w:r>
-            <w:r>
-              <w:rPr>
-                <w:rFonts w:hint="eastAsia"/>
-              </w:rPr>
-              <w:t>が作成される</w:t>
-            </w:r>
-          </w:p>
-        </w:tc>
-      </w:tr>
-    </w:tbl>
-    <w:p>
-      <w:pPr>
-        <w:spacing w:after="180"/>
-      </w:pPr>
-    </w:p>
-    <w:p>
-      <w:pPr>
-        <w:widowControl/>
-        <w:snapToGrid/>
-        <w:spacing w:afterLines="0" w:after="0"/>
-        <w:rPr>
-          <w:rFonts w:asciiTheme="majorHAnsi" w:eastAsia="游ゴシック" w:hAnsiTheme="majorHAnsi" w:cstheme="majorBidi"/>
-          <w:sz w:val="24"/>
-          <w:szCs w:val="28"/>
-        </w:rPr>
-      </w:pPr>
-      <w:r>
-        <w:br w:type="page"/>
-      </w:r>
-    </w:p>
-    <w:p>
-      <w:pPr>
-        <w:pStyle w:val="2"/>
-        <w:spacing w:after="360"/>
-      </w:pPr>
-      <w:bookmarkStart w:id="19" w:name="_Toc129852041"/>
-      <w:r>
-        <w:rPr>
-          <w:rFonts w:hint="eastAsia"/>
-        </w:rPr>
-        <w:lastRenderedPageBreak/>
-        <w:t>概念モデル</w:t>
-      </w:r>
-      <w:bookmarkEnd w:id="19"/>
-    </w:p>
-    <w:p>
-      <w:pPr>
-        <w:spacing w:after="180"/>
-      </w:pPr>
-      <w:r>
-        <w:rPr>
-          <w:noProof/>
-        </w:rPr>
-        <w:drawing>
-          <wp:inline distT="0" distB="0" distL="0" distR="0" wp14:anchorId="54922167" wp14:editId="1BFD29A9">
-            <wp:extent cx="5267325" cy="3629025"/>
-            <wp:effectExtent l="0" t="0" r="9525" b="9525"/>
-            <wp:docPr id="1" name="グラフィックス 1"/>
-            <wp:cNvGraphicFramePr>
-              <a:graphicFrameLocks xmlns:a="http://schemas.openxmlformats.org/drawingml/2006/main" noChangeAspect="1"/>
-            </wp:cNvGraphicFramePr>
-            <a:graphic xmlns:a="http://schemas.openxmlformats.org/drawingml/2006/main">
-              <a:graphicData uri="http://schemas.openxmlformats.org/drawingml/2006/picture">
-                <pic:pic xmlns:pic="http://schemas.openxmlformats.org/drawingml/2006/picture">
-                  <pic:nvPicPr>
-                    <pic:cNvPr id="1" name="グラフィックス 1"/>
-                    <pic:cNvPicPr/>
-                  </pic:nvPicPr>
-                  <pic:blipFill>
-                    <a:blip r:embed="rId13">
-                      <a:extLst>
-                        <a:ext uri="{28A0092B-C50C-407E-A947-70E740481C1C}">
-                          <a14:useLocalDpi xmlns:a14="http://schemas.microsoft.com/office/drawing/2010/main" val="0"/>
-                        </a:ext>
-                        <a:ext uri="{96DAC541-7B7A-43D3-8B79-37D633B846F1}">
-                          <asvg:svgBlip xmlns:asvg="http://schemas.microsoft.com/office/drawing/2016/SVG/main" r:embed="rId14"/>
-                        </a:ext>
-                      </a:extLst>
-                    </a:blip>
-                    <a:stretch>
-                      <a:fillRect/>
-                    </a:stretch>
-                  </pic:blipFill>
-                  <pic:spPr>
-                    <a:xfrm>
-                      <a:off x="0" y="0"/>
-                      <a:ext cx="5267325" cy="3629025"/>
-                    </a:xfrm>
-                    <a:prstGeom prst="rect">
-                      <a:avLst/>
-                    </a:prstGeom>
-                  </pic:spPr>
-                </pic:pic>
-              </a:graphicData>
-            </a:graphic>
-          </wp:inline>
-        </w:drawing>
-      </w:r>
-    </w:p>
-    <w:p>
-      <w:pPr>
-        <w:spacing w:after="180"/>
-      </w:pPr>
-      <w:r>
-        <w:rPr>
-          <w:rFonts w:hint="eastAsia"/>
-        </w:rPr>
-        <w:t>ソース：</w:t>
-      </w:r>
-      <w:hyperlink r:id="rId15" w:history="1">
-        <w:r>
-          <w:rPr>
-            <w:rStyle w:val="a5"/>
-          </w:rPr>
-          <w:t>Java研修.drawio</w:t>
-        </w:r>
-      </w:hyperlink>
-      <w:r>
-        <w:t xml:space="preserve"> </w:t>
-      </w:r>
-      <w:r>
-        <w:rPr>
-          <w:rFonts w:hint="eastAsia"/>
-        </w:rPr>
-        <w:t>→ 概念モデルシート</w:t>
-      </w:r>
-    </w:p>
-    <w:p>
-      <w:pPr>
-        <w:widowControl/>
-        <w:snapToGrid/>
-        <w:spacing w:afterLines="0" w:after="0"/>
-      </w:pPr>
     </w:p>
     <w:sectPr>
-      <w:headerReference w:type="even" r:id="rId16"/>
-      <w:headerReference w:type="default" r:id="rId17"/>
-      <w:footerReference w:type="even" r:id="rId18"/>
-      <w:footerReference w:type="default" r:id="rId19"/>
-      <w:headerReference w:type="first" r:id="rId20"/>
-      <w:footerReference w:type="first" r:id="rId21"/>
+      <w:headerReference w:type="even" r:id="rId11"/>
+      <w:headerReference w:type="default" r:id="rId12"/>
+      <w:footerReference w:type="even" r:id="rId13"/>
+      <w:footerReference w:type="default" r:id="rId14"/>
+      <w:headerReference w:type="first" r:id="rId15"/>
+      <w:footerReference w:type="first" r:id="rId16"/>
       <w:pgSz w:w="11906" w:h="16838"/>
       <w:pgMar w:top="1985" w:right="1701" w:bottom="1701" w:left="1701" w:header="794" w:footer="794" w:gutter="0"/>
       <w:cols w:space="425"/>
@@ -7073,7 +3538,7 @@
 </file>
 
 <file path=word/endnotes.xml><?xml version="1.0" encoding="utf-8"?>
-<w:endnotes xmlns:wpc="http://schemas.microsoft.com/office/word/2010/wordprocessingCanvas" xmlns:cx="http://schemas.microsoft.com/office/drawing/2014/chartex" xmlns:cx1="http://schemas.microsoft.com/office/drawing/2015/9/8/chartex" xmlns:cx2="http://schemas.microsoft.com/office/drawing/2015/10/21/chartex" xmlns:cx3="http://schemas.microsoft.com/office/drawing/2016/5/9/chartex" xmlns:cx4="http://schemas.microsoft.com/office/drawing/2016/5/10/chartex" xmlns:cx5="http://schemas.microsoft.com/office/drawing/2016/5/11/chartex" xmlns:cx6="http://schemas.microsoft.com/office/drawing/2016/5/12/chartex" xmlns:cx7="http://schemas.microsoft.com/office/drawing/2016/5/13/chartex" xmlns:cx8="http://schemas.microsoft.com/office/drawing/2016/5/14/chartex" xmlns:mc="http://schemas.openxmlformats.org/markup-compatibility/2006" xmlns:aink="http://schemas.microsoft.com/office/drawing/2016/ink" xmlns:am3d="http://schemas.microsoft.com/office/drawing/2017/model3d" xmlns:o="urn:schemas-microsoft-com:office:office" xmlns:oel="http://schemas.microsoft.com/office/2019/extlst" xmlns:r="http://schemas.openxmlformats.org/officeDocument/2006/relationships" xmlns:m="http://schemas.openxmlformats.org/officeDocument/2006/math" xmlns:v="urn:schemas-microsoft-com:vml" xmlns:wp14="http://schemas.microsoft.com/office/word/2010/wordprocessingDrawing" xmlns:wp="http://schemas.openxmlformats.org/drawingml/2006/wordprocessingDrawing" xmlns:w10="urn:schemas-microsoft-com:office:word" xmlns:w="http://schemas.openxmlformats.org/wordprocessingml/2006/main" xmlns:w14="http://schemas.microsoft.com/office/word/2010/wordml" xmlns:w15="http://schemas.microsoft.com/office/word/2012/wordml" xmlns:w16cex="http://schemas.microsoft.com/office/word/2018/wordml/cex" xmlns:w16cid="http://schemas.microsoft.com/office/word/2016/wordml/cid" xmlns:w16="http://schemas.microsoft.com/office/word/2018/wordml" xmlns:w16sdtdh="http://schemas.microsoft.com/office/word/2020/wordml/sdtdatahash" xmlns:w16se="http://schemas.microsoft.com/office/word/2015/wordml/symex" xmlns:wpg="http://schemas.microsoft.com/office/word/2010/wordprocessingGroup" xmlns:wpi="http://schemas.microsoft.com/office/word/2010/wordprocessingInk" xmlns:wne="http://schemas.microsoft.com/office/word/2006/wordml" xmlns:wps="http://schemas.microsoft.com/office/word/2010/wordprocessingShape" mc:Ignorable="w14 w15 w16se w16cid w16 w16cex w16sdtdh wp14">
+<w:endnotes xmlns:wpc="http://schemas.microsoft.com/office/word/2010/wordprocessingCanvas" xmlns:cx="http://schemas.microsoft.com/office/drawing/2014/chartex" xmlns:cx1="http://schemas.microsoft.com/office/drawing/2015/9/8/chartex" xmlns:cx2="http://schemas.microsoft.com/office/drawing/2015/10/21/chartex" xmlns:cx3="http://schemas.microsoft.com/office/drawing/2016/5/9/chartex" xmlns:cx4="http://schemas.microsoft.com/office/drawing/2016/5/10/chartex" xmlns:cx5="http://schemas.microsoft.com/office/drawing/2016/5/11/chartex" xmlns:cx6="http://schemas.microsoft.com/office/drawing/2016/5/12/chartex" xmlns:cx7="http://schemas.microsoft.com/office/drawing/2016/5/13/chartex" xmlns:cx8="http://schemas.microsoft.com/office/drawing/2016/5/14/chartex" xmlns:mc="http://schemas.openxmlformats.org/markup-compatibility/2006" xmlns:aink="http://schemas.microsoft.com/office/drawing/2016/ink" xmlns:am3d="http://schemas.microsoft.com/office/drawing/2017/model3d" xmlns:o="urn:schemas-microsoft-com:office:office" xmlns:oel="http://schemas.microsoft.com/office/2019/extlst" xmlns:r="http://schemas.openxmlformats.org/officeDocument/2006/relationships" xmlns:m="http://schemas.openxmlformats.org/officeDocument/2006/math" xmlns:v="urn:schemas-microsoft-com:vml" xmlns:wp14="http://schemas.microsoft.com/office/word/2010/wordprocessingDrawing" xmlns:wp="http://schemas.openxmlformats.org/drawingml/2006/wordprocessingDrawing" xmlns:w10="urn:schemas-microsoft-com:office:word" xmlns:w="http://schemas.openxmlformats.org/wordprocessingml/2006/main" xmlns:w14="http://schemas.microsoft.com/office/word/2010/wordml" xmlns:w15="http://schemas.microsoft.com/office/word/2012/wordml" xmlns:w16cex="http://schemas.microsoft.com/office/word/2018/wordml/cex" xmlns:w16cid="http://schemas.microsoft.com/office/word/2016/wordml/cid" xmlns:w16="http://schemas.microsoft.com/office/word/2018/wordml" xmlns:w16du="http://schemas.microsoft.com/office/word/2023/wordml/word16du" xmlns:w16sdtdh="http://schemas.microsoft.com/office/word/2020/wordml/sdtdatahash" xmlns:w16se="http://schemas.microsoft.com/office/word/2015/wordml/symex" xmlns:wpg="http://schemas.microsoft.com/office/word/2010/wordprocessingGroup" xmlns:wpi="http://schemas.microsoft.com/office/word/2010/wordprocessingInk" xmlns:wne="http://schemas.microsoft.com/office/word/2006/wordml" xmlns:wps="http://schemas.microsoft.com/office/word/2010/wordprocessingShape" mc:Ignorable="w14 w15 w16se w16cid w16 w16cex w16sdtdh wp14">
   <w:endnote w:type="separator" w:id="-1">
     <w:p>
       <w:pPr>
@@ -7105,7 +3570,7 @@
 </file>
 
 <file path=word/footer1.xml><?xml version="1.0" encoding="utf-8"?>
-<w:ftr xmlns:wpc="http://schemas.microsoft.com/office/word/2010/wordprocessingCanvas" xmlns:cx="http://schemas.microsoft.com/office/drawing/2014/chartex" xmlns:cx1="http://schemas.microsoft.com/office/drawing/2015/9/8/chartex" xmlns:cx2="http://schemas.microsoft.com/office/drawing/2015/10/21/chartex" xmlns:cx3="http://schemas.microsoft.com/office/drawing/2016/5/9/chartex" xmlns:cx4="http://schemas.microsoft.com/office/drawing/2016/5/10/chartex" xmlns:cx5="http://schemas.microsoft.com/office/drawing/2016/5/11/chartex" xmlns:cx6="http://schemas.microsoft.com/office/drawing/2016/5/12/chartex" xmlns:cx7="http://schemas.microsoft.com/office/drawing/2016/5/13/chartex" xmlns:cx8="http://schemas.microsoft.com/office/drawing/2016/5/14/chartex" xmlns:mc="http://schemas.openxmlformats.org/markup-compatibility/2006" xmlns:aink="http://schemas.microsoft.com/office/drawing/2016/ink" xmlns:am3d="http://schemas.microsoft.com/office/drawing/2017/model3d" xmlns:o="urn:schemas-microsoft-com:office:office" xmlns:oel="http://schemas.microsoft.com/office/2019/extlst" xmlns:r="http://schemas.openxmlformats.org/officeDocument/2006/relationships" xmlns:m="http://schemas.openxmlformats.org/officeDocument/2006/math" xmlns:v="urn:schemas-microsoft-com:vml" xmlns:wp14="http://schemas.microsoft.com/office/word/2010/wordprocessingDrawing" xmlns:wp="http://schemas.openxmlformats.org/drawingml/2006/wordprocessingDrawing" xmlns:w10="urn:schemas-microsoft-com:office:word" xmlns:w="http://schemas.openxmlformats.org/wordprocessingml/2006/main" xmlns:w14="http://schemas.microsoft.com/office/word/2010/wordml" xmlns:w15="http://schemas.microsoft.com/office/word/2012/wordml" xmlns:w16cex="http://schemas.microsoft.com/office/word/2018/wordml/cex" xmlns:w16cid="http://schemas.microsoft.com/office/word/2016/wordml/cid" xmlns:w16="http://schemas.microsoft.com/office/word/2018/wordml" xmlns:w16sdtdh="http://schemas.microsoft.com/office/word/2020/wordml/sdtdatahash" xmlns:w16se="http://schemas.microsoft.com/office/word/2015/wordml/symex" xmlns:wpg="http://schemas.microsoft.com/office/word/2010/wordprocessingGroup" xmlns:wpi="http://schemas.microsoft.com/office/word/2010/wordprocessingInk" xmlns:wne="http://schemas.microsoft.com/office/word/2006/wordml" xmlns:wps="http://schemas.microsoft.com/office/word/2010/wordprocessingShape" mc:Ignorable="w14 w15 w16se w16cid w16 w16cex w16sdtdh wp14">
+<w:ftr xmlns:wpc="http://schemas.microsoft.com/office/word/2010/wordprocessingCanvas" xmlns:cx="http://schemas.microsoft.com/office/drawing/2014/chartex" xmlns:cx1="http://schemas.microsoft.com/office/drawing/2015/9/8/chartex" xmlns:cx2="http://schemas.microsoft.com/office/drawing/2015/10/21/chartex" xmlns:cx3="http://schemas.microsoft.com/office/drawing/2016/5/9/chartex" xmlns:cx4="http://schemas.microsoft.com/office/drawing/2016/5/10/chartex" xmlns:cx5="http://schemas.microsoft.com/office/drawing/2016/5/11/chartex" xmlns:cx6="http://schemas.microsoft.com/office/drawing/2016/5/12/chartex" xmlns:cx7="http://schemas.microsoft.com/office/drawing/2016/5/13/chartex" xmlns:cx8="http://schemas.microsoft.com/office/drawing/2016/5/14/chartex" xmlns:mc="http://schemas.openxmlformats.org/markup-compatibility/2006" xmlns:aink="http://schemas.microsoft.com/office/drawing/2016/ink" xmlns:am3d="http://schemas.microsoft.com/office/drawing/2017/model3d" xmlns:o="urn:schemas-microsoft-com:office:office" xmlns:oel="http://schemas.microsoft.com/office/2019/extlst" xmlns:r="http://schemas.openxmlformats.org/officeDocument/2006/relationships" xmlns:m="http://schemas.openxmlformats.org/officeDocument/2006/math" xmlns:v="urn:schemas-microsoft-com:vml" xmlns:wp14="http://schemas.microsoft.com/office/word/2010/wordprocessingDrawing" xmlns:wp="http://schemas.openxmlformats.org/drawingml/2006/wordprocessingDrawing" xmlns:w10="urn:schemas-microsoft-com:office:word" xmlns:w="http://schemas.openxmlformats.org/wordprocessingml/2006/main" xmlns:w14="http://schemas.microsoft.com/office/word/2010/wordml" xmlns:w15="http://schemas.microsoft.com/office/word/2012/wordml" xmlns:w16cex="http://schemas.microsoft.com/office/word/2018/wordml/cex" xmlns:w16cid="http://schemas.microsoft.com/office/word/2016/wordml/cid" xmlns:w16="http://schemas.microsoft.com/office/word/2018/wordml" xmlns:w16du="http://schemas.microsoft.com/office/word/2023/wordml/word16du" xmlns:w16sdtdh="http://schemas.microsoft.com/office/word/2020/wordml/sdtdatahash" xmlns:w16se="http://schemas.microsoft.com/office/word/2015/wordml/symex" xmlns:wpg="http://schemas.microsoft.com/office/word/2010/wordprocessingGroup" xmlns:wpi="http://schemas.microsoft.com/office/word/2010/wordprocessingInk" xmlns:wne="http://schemas.microsoft.com/office/word/2006/wordml" xmlns:wps="http://schemas.microsoft.com/office/word/2010/wordprocessingShape" mc:Ignorable="w14 w15 w16se w16cid w16 w16cex w16sdtdh wp14">
   <w:p>
     <w:pPr>
       <w:pStyle w:val="ad"/>
@@ -7116,7 +3581,7 @@
 </file>
 
 <file path=word/footer2.xml><?xml version="1.0" encoding="utf-8"?>
-<w:ftr xmlns:wpc="http://schemas.microsoft.com/office/word/2010/wordprocessingCanvas" xmlns:cx="http://schemas.microsoft.com/office/drawing/2014/chartex" xmlns:cx1="http://schemas.microsoft.com/office/drawing/2015/9/8/chartex" xmlns:cx2="http://schemas.microsoft.com/office/drawing/2015/10/21/chartex" xmlns:cx3="http://schemas.microsoft.com/office/drawing/2016/5/9/chartex" xmlns:cx4="http://schemas.microsoft.com/office/drawing/2016/5/10/chartex" xmlns:cx5="http://schemas.microsoft.com/office/drawing/2016/5/11/chartex" xmlns:cx6="http://schemas.microsoft.com/office/drawing/2016/5/12/chartex" xmlns:cx7="http://schemas.microsoft.com/office/drawing/2016/5/13/chartex" xmlns:cx8="http://schemas.microsoft.com/office/drawing/2016/5/14/chartex" xmlns:mc="http://schemas.openxmlformats.org/markup-compatibility/2006" xmlns:aink="http://schemas.microsoft.com/office/drawing/2016/ink" xmlns:am3d="http://schemas.microsoft.com/office/drawing/2017/model3d" xmlns:o="urn:schemas-microsoft-com:office:office" xmlns:oel="http://schemas.microsoft.com/office/2019/extlst" xmlns:r="http://schemas.openxmlformats.org/officeDocument/2006/relationships" xmlns:m="http://schemas.openxmlformats.org/officeDocument/2006/math" xmlns:v="urn:schemas-microsoft-com:vml" xmlns:wp14="http://schemas.microsoft.com/office/word/2010/wordprocessingDrawing" xmlns:wp="http://schemas.openxmlformats.org/drawingml/2006/wordprocessingDrawing" xmlns:w10="urn:schemas-microsoft-com:office:word" xmlns:w="http://schemas.openxmlformats.org/wordprocessingml/2006/main" xmlns:w14="http://schemas.microsoft.com/office/word/2010/wordml" xmlns:w15="http://schemas.microsoft.com/office/word/2012/wordml" xmlns:w16cex="http://schemas.microsoft.com/office/word/2018/wordml/cex" xmlns:w16cid="http://schemas.microsoft.com/office/word/2016/wordml/cid" xmlns:w16="http://schemas.microsoft.com/office/word/2018/wordml" xmlns:w16sdtdh="http://schemas.microsoft.com/office/word/2020/wordml/sdtdatahash" xmlns:w16se="http://schemas.microsoft.com/office/word/2015/wordml/symex" xmlns:wpg="http://schemas.microsoft.com/office/word/2010/wordprocessingGroup" xmlns:wpi="http://schemas.microsoft.com/office/word/2010/wordprocessingInk" xmlns:wne="http://schemas.microsoft.com/office/word/2006/wordml" xmlns:wps="http://schemas.microsoft.com/office/word/2010/wordprocessingShape" mc:Ignorable="w14 w15 w16se w16cid w16 w16cex w16sdtdh wp14">
+<w:ftr xmlns:wpc="http://schemas.microsoft.com/office/word/2010/wordprocessingCanvas" xmlns:cx="http://schemas.microsoft.com/office/drawing/2014/chartex" xmlns:cx1="http://schemas.microsoft.com/office/drawing/2015/9/8/chartex" xmlns:cx2="http://schemas.microsoft.com/office/drawing/2015/10/21/chartex" xmlns:cx3="http://schemas.microsoft.com/office/drawing/2016/5/9/chartex" xmlns:cx4="http://schemas.microsoft.com/office/drawing/2016/5/10/chartex" xmlns:cx5="http://schemas.microsoft.com/office/drawing/2016/5/11/chartex" xmlns:cx6="http://schemas.microsoft.com/office/drawing/2016/5/12/chartex" xmlns:cx7="http://schemas.microsoft.com/office/drawing/2016/5/13/chartex" xmlns:cx8="http://schemas.microsoft.com/office/drawing/2016/5/14/chartex" xmlns:mc="http://schemas.openxmlformats.org/markup-compatibility/2006" xmlns:aink="http://schemas.microsoft.com/office/drawing/2016/ink" xmlns:am3d="http://schemas.microsoft.com/office/drawing/2017/model3d" xmlns:o="urn:schemas-microsoft-com:office:office" xmlns:oel="http://schemas.microsoft.com/office/2019/extlst" xmlns:r="http://schemas.openxmlformats.org/officeDocument/2006/relationships" xmlns:m="http://schemas.openxmlformats.org/officeDocument/2006/math" xmlns:v="urn:schemas-microsoft-com:vml" xmlns:wp14="http://schemas.microsoft.com/office/word/2010/wordprocessingDrawing" xmlns:wp="http://schemas.openxmlformats.org/drawingml/2006/wordprocessingDrawing" xmlns:w10="urn:schemas-microsoft-com:office:word" xmlns:w="http://schemas.openxmlformats.org/wordprocessingml/2006/main" xmlns:w14="http://schemas.microsoft.com/office/word/2010/wordml" xmlns:w15="http://schemas.microsoft.com/office/word/2012/wordml" xmlns:w16cex="http://schemas.microsoft.com/office/word/2018/wordml/cex" xmlns:w16cid="http://schemas.microsoft.com/office/word/2016/wordml/cid" xmlns:w16="http://schemas.microsoft.com/office/word/2018/wordml" xmlns:w16du="http://schemas.microsoft.com/office/word/2023/wordml/word16du" xmlns:w16sdtdh="http://schemas.microsoft.com/office/word/2020/wordml/sdtdatahash" xmlns:w16se="http://schemas.microsoft.com/office/word/2015/wordml/symex" xmlns:wpg="http://schemas.microsoft.com/office/word/2010/wordprocessingGroup" xmlns:wpi="http://schemas.microsoft.com/office/word/2010/wordprocessingInk" xmlns:wne="http://schemas.microsoft.com/office/word/2006/wordml" xmlns:wps="http://schemas.microsoft.com/office/word/2010/wordprocessingShape" mc:Ignorable="w14 w15 w16se w16cid w16 w16cex w16sdtdh wp14">
   <w:p>
     <w:pPr>
       <w:pStyle w:val="ad"/>
@@ -7145,7 +3610,7 @@
 </file>
 
 <file path=word/footer3.xml><?xml version="1.0" encoding="utf-8"?>
-<w:ftr xmlns:wpc="http://schemas.microsoft.com/office/word/2010/wordprocessingCanvas" xmlns:cx="http://schemas.microsoft.com/office/drawing/2014/chartex" xmlns:cx1="http://schemas.microsoft.com/office/drawing/2015/9/8/chartex" xmlns:cx2="http://schemas.microsoft.com/office/drawing/2015/10/21/chartex" xmlns:cx3="http://schemas.microsoft.com/office/drawing/2016/5/9/chartex" xmlns:cx4="http://schemas.microsoft.com/office/drawing/2016/5/10/chartex" xmlns:cx5="http://schemas.microsoft.com/office/drawing/2016/5/11/chartex" xmlns:cx6="http://schemas.microsoft.com/office/drawing/2016/5/12/chartex" xmlns:cx7="http://schemas.microsoft.com/office/drawing/2016/5/13/chartex" xmlns:cx8="http://schemas.microsoft.com/office/drawing/2016/5/14/chartex" xmlns:mc="http://schemas.openxmlformats.org/markup-compatibility/2006" xmlns:aink="http://schemas.microsoft.com/office/drawing/2016/ink" xmlns:am3d="http://schemas.microsoft.com/office/drawing/2017/model3d" xmlns:o="urn:schemas-microsoft-com:office:office" xmlns:oel="http://schemas.microsoft.com/office/2019/extlst" xmlns:r="http://schemas.openxmlformats.org/officeDocument/2006/relationships" xmlns:m="http://schemas.openxmlformats.org/officeDocument/2006/math" xmlns:v="urn:schemas-microsoft-com:vml" xmlns:wp14="http://schemas.microsoft.com/office/word/2010/wordprocessingDrawing" xmlns:wp="http://schemas.openxmlformats.org/drawingml/2006/wordprocessingDrawing" xmlns:w10="urn:schemas-microsoft-com:office:word" xmlns:w="http://schemas.openxmlformats.org/wordprocessingml/2006/main" xmlns:w14="http://schemas.microsoft.com/office/word/2010/wordml" xmlns:w15="http://schemas.microsoft.com/office/word/2012/wordml" xmlns:w16cex="http://schemas.microsoft.com/office/word/2018/wordml/cex" xmlns:w16cid="http://schemas.microsoft.com/office/word/2016/wordml/cid" xmlns:w16="http://schemas.microsoft.com/office/word/2018/wordml" xmlns:w16sdtdh="http://schemas.microsoft.com/office/word/2020/wordml/sdtdatahash" xmlns:w16se="http://schemas.microsoft.com/office/word/2015/wordml/symex" xmlns:wpg="http://schemas.microsoft.com/office/word/2010/wordprocessingGroup" xmlns:wpi="http://schemas.microsoft.com/office/word/2010/wordprocessingInk" xmlns:wne="http://schemas.microsoft.com/office/word/2006/wordml" xmlns:wps="http://schemas.microsoft.com/office/word/2010/wordprocessingShape" mc:Ignorable="w14 w15 w16se w16cid w16 w16cex w16sdtdh wp14">
+<w:ftr xmlns:wpc="http://schemas.microsoft.com/office/word/2010/wordprocessingCanvas" xmlns:cx="http://schemas.microsoft.com/office/drawing/2014/chartex" xmlns:cx1="http://schemas.microsoft.com/office/drawing/2015/9/8/chartex" xmlns:cx2="http://schemas.microsoft.com/office/drawing/2015/10/21/chartex" xmlns:cx3="http://schemas.microsoft.com/office/drawing/2016/5/9/chartex" xmlns:cx4="http://schemas.microsoft.com/office/drawing/2016/5/10/chartex" xmlns:cx5="http://schemas.microsoft.com/office/drawing/2016/5/11/chartex" xmlns:cx6="http://schemas.microsoft.com/office/drawing/2016/5/12/chartex" xmlns:cx7="http://schemas.microsoft.com/office/drawing/2016/5/13/chartex" xmlns:cx8="http://schemas.microsoft.com/office/drawing/2016/5/14/chartex" xmlns:mc="http://schemas.openxmlformats.org/markup-compatibility/2006" xmlns:aink="http://schemas.microsoft.com/office/drawing/2016/ink" xmlns:am3d="http://schemas.microsoft.com/office/drawing/2017/model3d" xmlns:o="urn:schemas-microsoft-com:office:office" xmlns:oel="http://schemas.microsoft.com/office/2019/extlst" xmlns:r="http://schemas.openxmlformats.org/officeDocument/2006/relationships" xmlns:m="http://schemas.openxmlformats.org/officeDocument/2006/math" xmlns:v="urn:schemas-microsoft-com:vml" xmlns:wp14="http://schemas.microsoft.com/office/word/2010/wordprocessingDrawing" xmlns:wp="http://schemas.openxmlformats.org/drawingml/2006/wordprocessingDrawing" xmlns:w10="urn:schemas-microsoft-com:office:word" xmlns:w="http://schemas.openxmlformats.org/wordprocessingml/2006/main" xmlns:w14="http://schemas.microsoft.com/office/word/2010/wordml" xmlns:w15="http://schemas.microsoft.com/office/word/2012/wordml" xmlns:w16cex="http://schemas.microsoft.com/office/word/2018/wordml/cex" xmlns:w16cid="http://schemas.microsoft.com/office/word/2016/wordml/cid" xmlns:w16="http://schemas.microsoft.com/office/word/2018/wordml" xmlns:w16du="http://schemas.microsoft.com/office/word/2023/wordml/word16du" xmlns:w16sdtdh="http://schemas.microsoft.com/office/word/2020/wordml/sdtdatahash" xmlns:w16se="http://schemas.microsoft.com/office/word/2015/wordml/symex" xmlns:wpg="http://schemas.microsoft.com/office/word/2010/wordprocessingGroup" xmlns:wpi="http://schemas.microsoft.com/office/word/2010/wordprocessingInk" xmlns:wne="http://schemas.microsoft.com/office/word/2006/wordml" xmlns:wps="http://schemas.microsoft.com/office/word/2010/wordprocessingShape" mc:Ignorable="w14 w15 w16se w16cid w16 w16cex w16sdtdh wp14">
   <w:p>
     <w:pPr>
       <w:pStyle w:val="ad"/>
@@ -7156,7 +3621,7 @@
 </file>
 
 <file path=word/footnotes.xml><?xml version="1.0" encoding="utf-8"?>
-<w:footnotes xmlns:wpc="http://schemas.microsoft.com/office/word/2010/wordprocessingCanvas" xmlns:cx="http://schemas.microsoft.com/office/drawing/2014/chartex" xmlns:cx1="http://schemas.microsoft.com/office/drawing/2015/9/8/chartex" xmlns:cx2="http://schemas.microsoft.com/office/drawing/2015/10/21/chartex" xmlns:cx3="http://schemas.microsoft.com/office/drawing/2016/5/9/chartex" xmlns:cx4="http://schemas.microsoft.com/office/drawing/2016/5/10/chartex" xmlns:cx5="http://schemas.microsoft.com/office/drawing/2016/5/11/chartex" xmlns:cx6="http://schemas.microsoft.com/office/drawing/2016/5/12/chartex" xmlns:cx7="http://schemas.microsoft.com/office/drawing/2016/5/13/chartex" xmlns:cx8="http://schemas.microsoft.com/office/drawing/2016/5/14/chartex" xmlns:mc="http://schemas.openxmlformats.org/markup-compatibility/2006" xmlns:aink="http://schemas.microsoft.com/office/drawing/2016/ink" xmlns:am3d="http://schemas.microsoft.com/office/drawing/2017/model3d" xmlns:o="urn:schemas-microsoft-com:office:office" xmlns:oel="http://schemas.microsoft.com/office/2019/extlst" xmlns:r="http://schemas.openxmlformats.org/officeDocument/2006/relationships" xmlns:m="http://schemas.openxmlformats.org/officeDocument/2006/math" xmlns:v="urn:schemas-microsoft-com:vml" xmlns:wp14="http://schemas.microsoft.com/office/word/2010/wordprocessingDrawing" xmlns:wp="http://schemas.openxmlformats.org/drawingml/2006/wordprocessingDrawing" xmlns:w10="urn:schemas-microsoft-com:office:word" xmlns:w="http://schemas.openxmlformats.org/wordprocessingml/2006/main" xmlns:w14="http://schemas.microsoft.com/office/word/2010/wordml" xmlns:w15="http://schemas.microsoft.com/office/word/2012/wordml" xmlns:w16cex="http://schemas.microsoft.com/office/word/2018/wordml/cex" xmlns:w16cid="http://schemas.microsoft.com/office/word/2016/wordml/cid" xmlns:w16="http://schemas.microsoft.com/office/word/2018/wordml" xmlns:w16sdtdh="http://schemas.microsoft.com/office/word/2020/wordml/sdtdatahash" xmlns:w16se="http://schemas.microsoft.com/office/word/2015/wordml/symex" xmlns:wpg="http://schemas.microsoft.com/office/word/2010/wordprocessingGroup" xmlns:wpi="http://schemas.microsoft.com/office/word/2010/wordprocessingInk" xmlns:wne="http://schemas.microsoft.com/office/word/2006/wordml" xmlns:wps="http://schemas.microsoft.com/office/word/2010/wordprocessingShape" mc:Ignorable="w14 w15 w16se w16cid w16 w16cex w16sdtdh wp14">
+<w:footnotes xmlns:wpc="http://schemas.microsoft.com/office/word/2010/wordprocessingCanvas" xmlns:cx="http://schemas.microsoft.com/office/drawing/2014/chartex" xmlns:cx1="http://schemas.microsoft.com/office/drawing/2015/9/8/chartex" xmlns:cx2="http://schemas.microsoft.com/office/drawing/2015/10/21/chartex" xmlns:cx3="http://schemas.microsoft.com/office/drawing/2016/5/9/chartex" xmlns:cx4="http://schemas.microsoft.com/office/drawing/2016/5/10/chartex" xmlns:cx5="http://schemas.microsoft.com/office/drawing/2016/5/11/chartex" xmlns:cx6="http://schemas.microsoft.com/office/drawing/2016/5/12/chartex" xmlns:cx7="http://schemas.microsoft.com/office/drawing/2016/5/13/chartex" xmlns:cx8="http://schemas.microsoft.com/office/drawing/2016/5/14/chartex" xmlns:mc="http://schemas.openxmlformats.org/markup-compatibility/2006" xmlns:aink="http://schemas.microsoft.com/office/drawing/2016/ink" xmlns:am3d="http://schemas.microsoft.com/office/drawing/2017/model3d" xmlns:o="urn:schemas-microsoft-com:office:office" xmlns:oel="http://schemas.microsoft.com/office/2019/extlst" xmlns:r="http://schemas.openxmlformats.org/officeDocument/2006/relationships" xmlns:m="http://schemas.openxmlformats.org/officeDocument/2006/math" xmlns:v="urn:schemas-microsoft-com:vml" xmlns:wp14="http://schemas.microsoft.com/office/word/2010/wordprocessingDrawing" xmlns:wp="http://schemas.openxmlformats.org/drawingml/2006/wordprocessingDrawing" xmlns:w10="urn:schemas-microsoft-com:office:word" xmlns:w="http://schemas.openxmlformats.org/wordprocessingml/2006/main" xmlns:w14="http://schemas.microsoft.com/office/word/2010/wordml" xmlns:w15="http://schemas.microsoft.com/office/word/2012/wordml" xmlns:w16cex="http://schemas.microsoft.com/office/word/2018/wordml/cex" xmlns:w16cid="http://schemas.microsoft.com/office/word/2016/wordml/cid" xmlns:w16="http://schemas.microsoft.com/office/word/2018/wordml" xmlns:w16du="http://schemas.microsoft.com/office/word/2023/wordml/word16du" xmlns:w16sdtdh="http://schemas.microsoft.com/office/word/2020/wordml/sdtdatahash" xmlns:w16se="http://schemas.microsoft.com/office/word/2015/wordml/symex" xmlns:wpg="http://schemas.microsoft.com/office/word/2010/wordprocessingGroup" xmlns:wpi="http://schemas.microsoft.com/office/word/2010/wordprocessingInk" xmlns:wne="http://schemas.microsoft.com/office/word/2006/wordml" xmlns:wps="http://schemas.microsoft.com/office/word/2010/wordprocessingShape" mc:Ignorable="w14 w15 w16se w16cid w16 w16cex w16sdtdh wp14">
   <w:footnote w:type="separator" w:id="-1">
     <w:p>
       <w:pPr>
@@ -7188,7 +3653,7 @@
 </file>
 
 <file path=word/header1.xml><?xml version="1.0" encoding="utf-8"?>
-<w:hdr xmlns:wpc="http://schemas.microsoft.com/office/word/2010/wordprocessingCanvas" xmlns:cx="http://schemas.microsoft.com/office/drawing/2014/chartex" xmlns:cx1="http://schemas.microsoft.com/office/drawing/2015/9/8/chartex" xmlns:cx2="http://schemas.microsoft.com/office/drawing/2015/10/21/chartex" xmlns:cx3="http://schemas.microsoft.com/office/drawing/2016/5/9/chartex" xmlns:cx4="http://schemas.microsoft.com/office/drawing/2016/5/10/chartex" xmlns:cx5="http://schemas.microsoft.com/office/drawing/2016/5/11/chartex" xmlns:cx6="http://schemas.microsoft.com/office/drawing/2016/5/12/chartex" xmlns:cx7="http://schemas.microsoft.com/office/drawing/2016/5/13/chartex" xmlns:cx8="http://schemas.microsoft.com/office/drawing/2016/5/14/chartex" xmlns:mc="http://schemas.openxmlformats.org/markup-compatibility/2006" xmlns:aink="http://schemas.microsoft.com/office/drawing/2016/ink" xmlns:am3d="http://schemas.microsoft.com/office/drawing/2017/model3d" xmlns:o="urn:schemas-microsoft-com:office:office" xmlns:oel="http://schemas.microsoft.com/office/2019/extlst" xmlns:r="http://schemas.openxmlformats.org/officeDocument/2006/relationships" xmlns:m="http://schemas.openxmlformats.org/officeDocument/2006/math" xmlns:v="urn:schemas-microsoft-com:vml" xmlns:wp14="http://schemas.microsoft.com/office/word/2010/wordprocessingDrawing" xmlns:wp="http://schemas.openxmlformats.org/drawingml/2006/wordprocessingDrawing" xmlns:w10="urn:schemas-microsoft-com:office:word" xmlns:w="http://schemas.openxmlformats.org/wordprocessingml/2006/main" xmlns:w14="http://schemas.microsoft.com/office/word/2010/wordml" xmlns:w15="http://schemas.microsoft.com/office/word/2012/wordml" xmlns:w16cex="http://schemas.microsoft.com/office/word/2018/wordml/cex" xmlns:w16cid="http://schemas.microsoft.com/office/word/2016/wordml/cid" xmlns:w16="http://schemas.microsoft.com/office/word/2018/wordml" xmlns:w16sdtdh="http://schemas.microsoft.com/office/word/2020/wordml/sdtdatahash" xmlns:w16se="http://schemas.microsoft.com/office/word/2015/wordml/symex" xmlns:wpg="http://schemas.microsoft.com/office/word/2010/wordprocessingGroup" xmlns:wpi="http://schemas.microsoft.com/office/word/2010/wordprocessingInk" xmlns:wne="http://schemas.microsoft.com/office/word/2006/wordml" xmlns:wps="http://schemas.microsoft.com/office/word/2010/wordprocessingShape" mc:Ignorable="w14 w15 w16se w16cid w16 w16cex w16sdtdh wp14">
+<w:hdr xmlns:wpc="http://schemas.microsoft.com/office/word/2010/wordprocessingCanvas" xmlns:cx="http://schemas.microsoft.com/office/drawing/2014/chartex" xmlns:cx1="http://schemas.microsoft.com/office/drawing/2015/9/8/chartex" xmlns:cx2="http://schemas.microsoft.com/office/drawing/2015/10/21/chartex" xmlns:cx3="http://schemas.microsoft.com/office/drawing/2016/5/9/chartex" xmlns:cx4="http://schemas.microsoft.com/office/drawing/2016/5/10/chartex" xmlns:cx5="http://schemas.microsoft.com/office/drawing/2016/5/11/chartex" xmlns:cx6="http://schemas.microsoft.com/office/drawing/2016/5/12/chartex" xmlns:cx7="http://schemas.microsoft.com/office/drawing/2016/5/13/chartex" xmlns:cx8="http://schemas.microsoft.com/office/drawing/2016/5/14/chartex" xmlns:mc="http://schemas.openxmlformats.org/markup-compatibility/2006" xmlns:aink="http://schemas.microsoft.com/office/drawing/2016/ink" xmlns:am3d="http://schemas.microsoft.com/office/drawing/2017/model3d" xmlns:o="urn:schemas-microsoft-com:office:office" xmlns:oel="http://schemas.microsoft.com/office/2019/extlst" xmlns:r="http://schemas.openxmlformats.org/officeDocument/2006/relationships" xmlns:m="http://schemas.openxmlformats.org/officeDocument/2006/math" xmlns:v="urn:schemas-microsoft-com:vml" xmlns:wp14="http://schemas.microsoft.com/office/word/2010/wordprocessingDrawing" xmlns:wp="http://schemas.openxmlformats.org/drawingml/2006/wordprocessingDrawing" xmlns:w10="urn:schemas-microsoft-com:office:word" xmlns:w="http://schemas.openxmlformats.org/wordprocessingml/2006/main" xmlns:w14="http://schemas.microsoft.com/office/word/2010/wordml" xmlns:w15="http://schemas.microsoft.com/office/word/2012/wordml" xmlns:w16cex="http://schemas.microsoft.com/office/word/2018/wordml/cex" xmlns:w16cid="http://schemas.microsoft.com/office/word/2016/wordml/cid" xmlns:w16="http://schemas.microsoft.com/office/word/2018/wordml" xmlns:w16du="http://schemas.microsoft.com/office/word/2023/wordml/word16du" xmlns:w16sdtdh="http://schemas.microsoft.com/office/word/2020/wordml/sdtdatahash" xmlns:w16se="http://schemas.microsoft.com/office/word/2015/wordml/symex" xmlns:wpg="http://schemas.microsoft.com/office/word/2010/wordprocessingGroup" xmlns:wpi="http://schemas.microsoft.com/office/word/2010/wordprocessingInk" xmlns:wne="http://schemas.microsoft.com/office/word/2006/wordml" xmlns:wps="http://schemas.microsoft.com/office/word/2010/wordprocessingShape" mc:Ignorable="w14 w15 w16se w16cid w16 w16cex w16sdtdh wp14">
   <w:p>
     <w:pPr>
       <w:pStyle w:val="ab"/>
@@ -7199,20 +3664,20 @@
 </file>
 
 <file path=word/header2.xml><?xml version="1.0" encoding="utf-8"?>
-<w:hdr xmlns:wpc="http://schemas.microsoft.com/office/word/2010/wordprocessingCanvas" xmlns:cx="http://schemas.microsoft.com/office/drawing/2014/chartex" xmlns:cx1="http://schemas.microsoft.com/office/drawing/2015/9/8/chartex" xmlns:cx2="http://schemas.microsoft.com/office/drawing/2015/10/21/chartex" xmlns:cx3="http://schemas.microsoft.com/office/drawing/2016/5/9/chartex" xmlns:cx4="http://schemas.microsoft.com/office/drawing/2016/5/10/chartex" xmlns:cx5="http://schemas.microsoft.com/office/drawing/2016/5/11/chartex" xmlns:cx6="http://schemas.microsoft.com/office/drawing/2016/5/12/chartex" xmlns:cx7="http://schemas.microsoft.com/office/drawing/2016/5/13/chartex" xmlns:cx8="http://schemas.microsoft.com/office/drawing/2016/5/14/chartex" xmlns:mc="http://schemas.openxmlformats.org/markup-compatibility/2006" xmlns:aink="http://schemas.microsoft.com/office/drawing/2016/ink" xmlns:am3d="http://schemas.microsoft.com/office/drawing/2017/model3d" xmlns:o="urn:schemas-microsoft-com:office:office" xmlns:oel="http://schemas.microsoft.com/office/2019/extlst" xmlns:r="http://schemas.openxmlformats.org/officeDocument/2006/relationships" xmlns:m="http://schemas.openxmlformats.org/officeDocument/2006/math" xmlns:v="urn:schemas-microsoft-com:vml" xmlns:wp14="http://schemas.microsoft.com/office/word/2010/wordprocessingDrawing" xmlns:wp="http://schemas.openxmlformats.org/drawingml/2006/wordprocessingDrawing" xmlns:w10="urn:schemas-microsoft-com:office:word" xmlns:w="http://schemas.openxmlformats.org/wordprocessingml/2006/main" xmlns:w14="http://schemas.microsoft.com/office/word/2010/wordml" xmlns:w15="http://schemas.microsoft.com/office/word/2012/wordml" xmlns:w16cex="http://schemas.microsoft.com/office/word/2018/wordml/cex" xmlns:w16cid="http://schemas.microsoft.com/office/word/2016/wordml/cid" xmlns:w16="http://schemas.microsoft.com/office/word/2018/wordml" xmlns:w16sdtdh="http://schemas.microsoft.com/office/word/2020/wordml/sdtdatahash" xmlns:w16se="http://schemas.microsoft.com/office/word/2015/wordml/symex" xmlns:wpg="http://schemas.microsoft.com/office/word/2010/wordprocessingGroup" xmlns:wpi="http://schemas.microsoft.com/office/word/2010/wordprocessingInk" xmlns:wne="http://schemas.microsoft.com/office/word/2006/wordml" xmlns:wps="http://schemas.microsoft.com/office/word/2010/wordprocessingShape" mc:Ignorable="w14 w15 w16se w16cid w16 w16cex w16sdtdh wp14">
+<w:hdr xmlns:wpc="http://schemas.microsoft.com/office/word/2010/wordprocessingCanvas" xmlns:cx="http://schemas.microsoft.com/office/drawing/2014/chartex" xmlns:cx1="http://schemas.microsoft.com/office/drawing/2015/9/8/chartex" xmlns:cx2="http://schemas.microsoft.com/office/drawing/2015/10/21/chartex" xmlns:cx3="http://schemas.microsoft.com/office/drawing/2016/5/9/chartex" xmlns:cx4="http://schemas.microsoft.com/office/drawing/2016/5/10/chartex" xmlns:cx5="http://schemas.microsoft.com/office/drawing/2016/5/11/chartex" xmlns:cx6="http://schemas.microsoft.com/office/drawing/2016/5/12/chartex" xmlns:cx7="http://schemas.microsoft.com/office/drawing/2016/5/13/chartex" xmlns:cx8="http://schemas.microsoft.com/office/drawing/2016/5/14/chartex" xmlns:mc="http://schemas.openxmlformats.org/markup-compatibility/2006" xmlns:aink="http://schemas.microsoft.com/office/drawing/2016/ink" xmlns:am3d="http://schemas.microsoft.com/office/drawing/2017/model3d" xmlns:o="urn:schemas-microsoft-com:office:office" xmlns:oel="http://schemas.microsoft.com/office/2019/extlst" xmlns:r="http://schemas.openxmlformats.org/officeDocument/2006/relationships" xmlns:m="http://schemas.openxmlformats.org/officeDocument/2006/math" xmlns:v="urn:schemas-microsoft-com:vml" xmlns:wp14="http://schemas.microsoft.com/office/word/2010/wordprocessingDrawing" xmlns:wp="http://schemas.openxmlformats.org/drawingml/2006/wordprocessingDrawing" xmlns:w10="urn:schemas-microsoft-com:office:word" xmlns:w="http://schemas.openxmlformats.org/wordprocessingml/2006/main" xmlns:w14="http://schemas.microsoft.com/office/word/2010/wordml" xmlns:w15="http://schemas.microsoft.com/office/word/2012/wordml" xmlns:w16cex="http://schemas.microsoft.com/office/word/2018/wordml/cex" xmlns:w16cid="http://schemas.microsoft.com/office/word/2016/wordml/cid" xmlns:w16="http://schemas.microsoft.com/office/word/2018/wordml" xmlns:w16du="http://schemas.microsoft.com/office/word/2023/wordml/word16du" xmlns:w16sdtdh="http://schemas.microsoft.com/office/word/2020/wordml/sdtdatahash" xmlns:w16se="http://schemas.microsoft.com/office/word/2015/wordml/symex" xmlns:wpg="http://schemas.microsoft.com/office/word/2010/wordprocessingGroup" xmlns:wpi="http://schemas.microsoft.com/office/word/2010/wordprocessingInk" xmlns:wne="http://schemas.microsoft.com/office/word/2006/wordml" xmlns:wps="http://schemas.microsoft.com/office/word/2010/wordprocessingShape" mc:Ignorable="w14 w15 w16se w16cid w16 w16cex w16sdtdh wp14">
   <w:p>
     <w:pPr>
       <w:pStyle w:val="ab"/>
       <w:spacing w:before="240" w:after="120"/>
     </w:pPr>
-    <w:bookmarkStart w:id="20" w:name="_Hlk129174594"/>
+    <w:bookmarkStart w:id="14" w:name="_Hlk129174594"/>
     <w:r>
       <w:rPr>
         <w:rFonts w:hint="eastAsia"/>
       </w:rPr>
       <w:t>社内研修用サービス管理システム</w:t>
     </w:r>
-    <w:bookmarkEnd w:id="20"/>
+    <w:bookmarkEnd w:id="14"/>
     <w:r>
       <w:rPr>
         <w:rFonts w:hint="eastAsia"/>
@@ -7230,7 +3695,7 @@
 </file>
 
 <file path=word/header3.xml><?xml version="1.0" encoding="utf-8"?>
-<w:hdr xmlns:wpc="http://schemas.microsoft.com/office/word/2010/wordprocessingCanvas" xmlns:cx="http://schemas.microsoft.com/office/drawing/2014/chartex" xmlns:cx1="http://schemas.microsoft.com/office/drawing/2015/9/8/chartex" xmlns:cx2="http://schemas.microsoft.com/office/drawing/2015/10/21/chartex" xmlns:cx3="http://schemas.microsoft.com/office/drawing/2016/5/9/chartex" xmlns:cx4="http://schemas.microsoft.com/office/drawing/2016/5/10/chartex" xmlns:cx5="http://schemas.microsoft.com/office/drawing/2016/5/11/chartex" xmlns:cx6="http://schemas.microsoft.com/office/drawing/2016/5/12/chartex" xmlns:cx7="http://schemas.microsoft.com/office/drawing/2016/5/13/chartex" xmlns:cx8="http://schemas.microsoft.com/office/drawing/2016/5/14/chartex" xmlns:mc="http://schemas.openxmlformats.org/markup-compatibility/2006" xmlns:aink="http://schemas.microsoft.com/office/drawing/2016/ink" xmlns:am3d="http://schemas.microsoft.com/office/drawing/2017/model3d" xmlns:o="urn:schemas-microsoft-com:office:office" xmlns:oel="http://schemas.microsoft.com/office/2019/extlst" xmlns:r="http://schemas.openxmlformats.org/officeDocument/2006/relationships" xmlns:m="http://schemas.openxmlformats.org/officeDocument/2006/math" xmlns:v="urn:schemas-microsoft-com:vml" xmlns:wp14="http://schemas.microsoft.com/office/word/2010/wordprocessingDrawing" xmlns:wp="http://schemas.openxmlformats.org/drawingml/2006/wordprocessingDrawing" xmlns:w10="urn:schemas-microsoft-com:office:word" xmlns:w="http://schemas.openxmlformats.org/wordprocessingml/2006/main" xmlns:w14="http://schemas.microsoft.com/office/word/2010/wordml" xmlns:w15="http://schemas.microsoft.com/office/word/2012/wordml" xmlns:w16cex="http://schemas.microsoft.com/office/word/2018/wordml/cex" xmlns:w16cid="http://schemas.microsoft.com/office/word/2016/wordml/cid" xmlns:w16="http://schemas.microsoft.com/office/word/2018/wordml" xmlns:w16sdtdh="http://schemas.microsoft.com/office/word/2020/wordml/sdtdatahash" xmlns:w16se="http://schemas.microsoft.com/office/word/2015/wordml/symex" xmlns:wpg="http://schemas.microsoft.com/office/word/2010/wordprocessingGroup" xmlns:wpi="http://schemas.microsoft.com/office/word/2010/wordprocessingInk" xmlns:wne="http://schemas.microsoft.com/office/word/2006/wordml" xmlns:wps="http://schemas.microsoft.com/office/word/2010/wordprocessingShape" mc:Ignorable="w14 w15 w16se w16cid w16 w16cex w16sdtdh wp14">
+<w:hdr xmlns:wpc="http://schemas.microsoft.com/office/word/2010/wordprocessingCanvas" xmlns:cx="http://schemas.microsoft.com/office/drawing/2014/chartex" xmlns:cx1="http://schemas.microsoft.com/office/drawing/2015/9/8/chartex" xmlns:cx2="http://schemas.microsoft.com/office/drawing/2015/10/21/chartex" xmlns:cx3="http://schemas.microsoft.com/office/drawing/2016/5/9/chartex" xmlns:cx4="http://schemas.microsoft.com/office/drawing/2016/5/10/chartex" xmlns:cx5="http://schemas.microsoft.com/office/drawing/2016/5/11/chartex" xmlns:cx6="http://schemas.microsoft.com/office/drawing/2016/5/12/chartex" xmlns:cx7="http://schemas.microsoft.com/office/drawing/2016/5/13/chartex" xmlns:cx8="http://schemas.microsoft.com/office/drawing/2016/5/14/chartex" xmlns:mc="http://schemas.openxmlformats.org/markup-compatibility/2006" xmlns:aink="http://schemas.microsoft.com/office/drawing/2016/ink" xmlns:am3d="http://schemas.microsoft.com/office/drawing/2017/model3d" xmlns:o="urn:schemas-microsoft-com:office:office" xmlns:oel="http://schemas.microsoft.com/office/2019/extlst" xmlns:r="http://schemas.openxmlformats.org/officeDocument/2006/relationships" xmlns:m="http://schemas.openxmlformats.org/officeDocument/2006/math" xmlns:v="urn:schemas-microsoft-com:vml" xmlns:wp14="http://schemas.microsoft.com/office/word/2010/wordprocessingDrawing" xmlns:wp="http://schemas.openxmlformats.org/drawingml/2006/wordprocessingDrawing" xmlns:w10="urn:schemas-microsoft-com:office:word" xmlns:w="http://schemas.openxmlformats.org/wordprocessingml/2006/main" xmlns:w14="http://schemas.microsoft.com/office/word/2010/wordml" xmlns:w15="http://schemas.microsoft.com/office/word/2012/wordml" xmlns:w16cex="http://schemas.microsoft.com/office/word/2018/wordml/cex" xmlns:w16cid="http://schemas.microsoft.com/office/word/2016/wordml/cid" xmlns:w16="http://schemas.microsoft.com/office/word/2018/wordml" xmlns:w16du="http://schemas.microsoft.com/office/word/2023/wordml/word16du" xmlns:w16sdtdh="http://schemas.microsoft.com/office/word/2020/wordml/sdtdatahash" xmlns:w16se="http://schemas.microsoft.com/office/word/2015/wordml/symex" xmlns:wpg="http://schemas.microsoft.com/office/word/2010/wordprocessingGroup" xmlns:wpi="http://schemas.microsoft.com/office/word/2010/wordprocessingInk" xmlns:wne="http://schemas.microsoft.com/office/word/2006/wordml" xmlns:wps="http://schemas.microsoft.com/office/word/2010/wordprocessingShape" mc:Ignorable="w14 w15 w16se w16cid w16 w16cex w16sdtdh wp14">
   <w:p>
     <w:pPr>
       <w:pStyle w:val="ab"/>
@@ -7241,7 +3706,7 @@
 </file>
 
 <file path=word/numbering.xml><?xml version="1.0" encoding="utf-8"?>
-<w:numbering xmlns:wpc="http://schemas.microsoft.com/office/word/2010/wordprocessingCanvas" xmlns:cx="http://schemas.microsoft.com/office/drawing/2014/chartex" xmlns:cx1="http://schemas.microsoft.com/office/drawing/2015/9/8/chartex" xmlns:cx2="http://schemas.microsoft.com/office/drawing/2015/10/21/chartex" xmlns:cx3="http://schemas.microsoft.com/office/drawing/2016/5/9/chartex" xmlns:cx4="http://schemas.microsoft.com/office/drawing/2016/5/10/chartex" xmlns:cx5="http://schemas.microsoft.com/office/drawing/2016/5/11/chartex" xmlns:cx6="http://schemas.microsoft.com/office/drawing/2016/5/12/chartex" xmlns:cx7="http://schemas.microsoft.com/office/drawing/2016/5/13/chartex" xmlns:cx8="http://schemas.microsoft.com/office/drawing/2016/5/14/chartex" xmlns:mc="http://schemas.openxmlformats.org/markup-compatibility/2006" xmlns:aink="http://schemas.microsoft.com/office/drawing/2016/ink" xmlns:am3d="http://schemas.microsoft.com/office/drawing/2017/model3d" xmlns:o="urn:schemas-microsoft-com:office:office" xmlns:oel="http://schemas.microsoft.com/office/2019/extlst" xmlns:r="http://schemas.openxmlformats.org/officeDocument/2006/relationships" xmlns:m="http://schemas.openxmlformats.org/officeDocument/2006/math" xmlns:v="urn:schemas-microsoft-com:vml" xmlns:wp14="http://schemas.microsoft.com/office/word/2010/wordprocessingDrawing" xmlns:wp="http://schemas.openxmlformats.org/drawingml/2006/wordprocessingDrawing" xmlns:w10="urn:schemas-microsoft-com:office:word" xmlns:w="http://schemas.openxmlformats.org/wordprocessingml/2006/main" xmlns:w14="http://schemas.microsoft.com/office/word/2010/wordml" xmlns:w15="http://schemas.microsoft.com/office/word/2012/wordml" xmlns:w16cex="http://schemas.microsoft.com/office/word/2018/wordml/cex" xmlns:w16cid="http://schemas.microsoft.com/office/word/2016/wordml/cid" xmlns:w16="http://schemas.microsoft.com/office/word/2018/wordml" xmlns:w16sdtdh="http://schemas.microsoft.com/office/word/2020/wordml/sdtdatahash" xmlns:w16se="http://schemas.microsoft.com/office/word/2015/wordml/symex" xmlns:wpg="http://schemas.microsoft.com/office/word/2010/wordprocessingGroup" xmlns:wpi="http://schemas.microsoft.com/office/word/2010/wordprocessingInk" xmlns:wne="http://schemas.microsoft.com/office/word/2006/wordml" xmlns:wps="http://schemas.microsoft.com/office/word/2010/wordprocessingShape" mc:Ignorable="w14 w15 w16se w16cid w16 w16cex w16sdtdh wp14">
+<w:numbering xmlns:wpc="http://schemas.microsoft.com/office/word/2010/wordprocessingCanvas" xmlns:cx="http://schemas.microsoft.com/office/drawing/2014/chartex" xmlns:cx1="http://schemas.microsoft.com/office/drawing/2015/9/8/chartex" xmlns:cx2="http://schemas.microsoft.com/office/drawing/2015/10/21/chartex" xmlns:cx3="http://schemas.microsoft.com/office/drawing/2016/5/9/chartex" xmlns:cx4="http://schemas.microsoft.com/office/drawing/2016/5/10/chartex" xmlns:cx5="http://schemas.microsoft.com/office/drawing/2016/5/11/chartex" xmlns:cx6="http://schemas.microsoft.com/office/drawing/2016/5/12/chartex" xmlns:cx7="http://schemas.microsoft.com/office/drawing/2016/5/13/chartex" xmlns:cx8="http://schemas.microsoft.com/office/drawing/2016/5/14/chartex" xmlns:mc="http://schemas.openxmlformats.org/markup-compatibility/2006" xmlns:aink="http://schemas.microsoft.com/office/drawing/2016/ink" xmlns:am3d="http://schemas.microsoft.com/office/drawing/2017/model3d" xmlns:o="urn:schemas-microsoft-com:office:office" xmlns:oel="http://schemas.microsoft.com/office/2019/extlst" xmlns:r="http://schemas.openxmlformats.org/officeDocument/2006/relationships" xmlns:m="http://schemas.openxmlformats.org/officeDocument/2006/math" xmlns:v="urn:schemas-microsoft-com:vml" xmlns:wp14="http://schemas.microsoft.com/office/word/2010/wordprocessingDrawing" xmlns:wp="http://schemas.openxmlformats.org/drawingml/2006/wordprocessingDrawing" xmlns:w10="urn:schemas-microsoft-com:office:word" xmlns:w="http://schemas.openxmlformats.org/wordprocessingml/2006/main" xmlns:w14="http://schemas.microsoft.com/office/word/2010/wordml" xmlns:w15="http://schemas.microsoft.com/office/word/2012/wordml" xmlns:w16cex="http://schemas.microsoft.com/office/word/2018/wordml/cex" xmlns:w16cid="http://schemas.microsoft.com/office/word/2016/wordml/cid" xmlns:w16="http://schemas.microsoft.com/office/word/2018/wordml" xmlns:w16du="http://schemas.microsoft.com/office/word/2023/wordml/word16du" xmlns:w16sdtdh="http://schemas.microsoft.com/office/word/2020/wordml/sdtdatahash" xmlns:w16se="http://schemas.microsoft.com/office/word/2015/wordml/symex" xmlns:wpg="http://schemas.microsoft.com/office/word/2010/wordprocessingGroup" xmlns:wpi="http://schemas.microsoft.com/office/word/2010/wordprocessingInk" xmlns:wne="http://schemas.microsoft.com/office/word/2006/wordml" xmlns:wps="http://schemas.microsoft.com/office/word/2010/wordprocessingShape" mc:Ignorable="w14 w15 w16se w16cid w16 w16cex w16sdtdh wp14">
   <w:abstractNum w:abstractNumId="0" w15:restartNumberingAfterBreak="0">
     <w:nsid w:val="08A42F8F"/>
     <w:multiLevelType w:val="hybridMultilevel"/>
@@ -11529,6 +7994,10 @@
 </file>
 
 <file path=customXml/item1.xml><?xml version="1.0" encoding="utf-8"?>
+<b:Sources xmlns:b="http://schemas.openxmlformats.org/officeDocument/2006/bibliography" xmlns="http://schemas.openxmlformats.org/officeDocument/2006/bibliography" SelectedStyle="\APASixthEditionOfficeOnline.xsl" StyleName="APA" Version="6"/>
+</file>
+
+<file path=customXml/item2.xml><?xml version="1.0" encoding="utf-8"?>
 <ct:contentTypeSchema xmlns:ct="http://schemas.microsoft.com/office/2006/metadata/contentType" xmlns:ma="http://schemas.microsoft.com/office/2006/metadata/properties/metaAttributes" ct:_="" ma:_="" ma:contentTypeName="ドキュメント" ma:contentTypeID="0x0101006EE233C8A1FB4B469BB2E661295D6E91" ma:contentTypeVersion="2" ma:contentTypeDescription="新しいドキュメントを作成します。" ma:contentTypeScope="" ma:versionID="1b9219b10333f6b64ebd4ef1991bcd72">
   <xsd:schema xmlns:xsd="http://www.w3.org/2001/XMLSchema" xmlns:xs="http://www.w3.org/2001/XMLSchema" xmlns:p="http://schemas.microsoft.com/office/2006/metadata/properties" xmlns:ns2="50857365-7fc4-4771-9df7-5e98c74faf64" targetNamespace="http://schemas.microsoft.com/office/2006/metadata/properties" ma:root="true" ma:fieldsID="173855dec7caf0e07cda961b1ee7832a" ns2:_="">
     <xsd:import namespace="50857365-7fc4-4771-9df7-5e98c74faf64"/>
@@ -11660,10 +8129,6 @@
 </ct:contentTypeSchema>
 </file>
 
-<file path=customXml/item2.xml><?xml version="1.0" encoding="utf-8"?>
-<b:Sources xmlns:b="http://schemas.openxmlformats.org/officeDocument/2006/bibliography" xmlns="http://schemas.openxmlformats.org/officeDocument/2006/bibliography" SelectedStyle="\APASixthEditionOfficeOnline.xsl" StyleName="APA" Version="6"/>
-</file>
-
 <file path=customXml/item3.xml><?xml version="1.0" encoding="utf-8"?>
 <?mso-contentType ?>
 <FormTemplates xmlns="http://schemas.microsoft.com/sharepoint/v3/contenttype/forms">
@@ -11674,6 +8139,14 @@
 </file>
 
 <file path=customXml/itemProps1.xml><?xml version="1.0" encoding="utf-8"?>
+<ds:datastoreItem xmlns:ds="http://schemas.openxmlformats.org/officeDocument/2006/customXml" ds:itemID="{943D14BF-3A6E-467D-A24E-497D7070EADE}">
+  <ds:schemaRefs>
+    <ds:schemaRef ds:uri="http://schemas.openxmlformats.org/officeDocument/2006/bibliography"/>
+  </ds:schemaRefs>
+</ds:datastoreItem>
+</file>
+
+<file path=customXml/itemProps2.xml><?xml version="1.0" encoding="utf-8"?>
 <ds:datastoreItem xmlns:ds="http://schemas.openxmlformats.org/officeDocument/2006/customXml" ds:itemID="{8CF18440-60D3-40F6-BDCC-0BE9039C028D}">
   <ds:schemaRefs>
     <ds:schemaRef ds:uri="http://schemas.microsoft.com/office/2006/metadata/contentType"/>
@@ -11691,14 +8164,6 @@
 </ds:datastoreItem>
 </file>
 
-<file path=customXml/itemProps2.xml><?xml version="1.0" encoding="utf-8"?>
-<ds:datastoreItem xmlns:ds="http://schemas.openxmlformats.org/officeDocument/2006/customXml" ds:itemID="{943D14BF-3A6E-467D-A24E-497D7070EADE}">
-  <ds:schemaRefs>
-    <ds:schemaRef ds:uri="http://schemas.openxmlformats.org/officeDocument/2006/bibliography"/>
-  </ds:schemaRefs>
-</ds:datastoreItem>
-</file>
-
 <file path=customXml/itemProps3.xml><?xml version="1.0" encoding="utf-8"?>
 <ds:datastoreItem xmlns:ds="http://schemas.openxmlformats.org/officeDocument/2006/customXml" ds:itemID="{5744ADD2-8172-4A5F-A407-DC6C4F6B022E}">
   <ds:schemaRefs>
